--- a/project/Report/tech-progr/Tech Report (PER REQUEST).docx
+++ b/project/Report/tech-progr/Tech Report (PER REQUEST).docx
@@ -71,7 +71,7 @@
     </w:p>
     <w:p>
       <w:pPr>
-        <w:pStyle w:val="Title"/>
+        <w:pStyle w:val="Nosaukums"/>
         <w:jc w:val="both"/>
         <w:rPr>
           <w:sz w:val="48"/>
@@ -91,7 +91,7 @@
     </w:p>
     <w:p>
       <w:pPr>
-        <w:pStyle w:val="Title"/>
+        <w:pStyle w:val="Nosaukums"/>
         <w:jc w:val="both"/>
         <w:rPr>
           <w:sz w:val="48"/>
@@ -111,7 +111,7 @@
     </w:p>
     <w:p>
       <w:pPr>
-        <w:pStyle w:val="Title"/>
+        <w:pStyle w:val="Nosaukums"/>
         <w:jc w:val="both"/>
         <w:rPr>
           <w:sz w:val="44"/>
@@ -156,7 +156,7 @@
     </w:p>
     <w:p>
       <w:pPr>
-        <w:pStyle w:val="Title"/>
+        <w:pStyle w:val="Nosaukums"/>
         <w:jc w:val="both"/>
       </w:pPr>
       <w:r>
@@ -168,8 +168,21 @@
         <w:jc w:val="both"/>
       </w:pPr>
       <w:r>
-        <w:t>-Ralfs Zangis</w:t>
-      </w:r>
+        <w:t>-</w:t>
+      </w:r>
+      <w:proofErr w:type="spellStart"/>
+      <w:r>
+        <w:t>Ralfs</w:t>
+      </w:r>
+      <w:proofErr w:type="spellEnd"/>
+      <w:r>
+        <w:t xml:space="preserve"> </w:t>
+      </w:r>
+      <w:proofErr w:type="spellStart"/>
+      <w:r>
+        <w:t>Zangis</w:t>
+      </w:r>
+      <w:proofErr w:type="spellEnd"/>
     </w:p>
     <w:p>
       <w:pPr>
@@ -187,8 +200,13 @@
         <w:t>-</w:t>
       </w:r>
       <w:r>
-        <w:t>Hannes Heiskonen</w:t>
-      </w:r>
+        <w:t xml:space="preserve">Hannes </w:t>
+      </w:r>
+      <w:proofErr w:type="spellStart"/>
+      <w:r>
+        <w:t>Heiskonen</w:t>
+      </w:r>
+      <w:proofErr w:type="spellEnd"/>
     </w:p>
     <w:p>
       <w:pPr>
@@ -198,18 +216,36 @@
         <w:jc w:val="both"/>
       </w:pPr>
       <w:r>
-        <w:t xml:space="preserve">-Stoycho Nenov </w:t>
-      </w:r>
+        <w:t>-</w:t>
+      </w:r>
+      <w:proofErr w:type="spellStart"/>
+      <w:r>
+        <w:t>Stoycho</w:t>
+      </w:r>
+      <w:proofErr w:type="spellEnd"/>
+      <w:r>
+        <w:t xml:space="preserve"> </w:t>
+      </w:r>
+      <w:proofErr w:type="spellStart"/>
+      <w:r>
+        <w:t>Nenov</w:t>
+      </w:r>
+      <w:proofErr w:type="spellEnd"/>
+      <w:r>
+        <w:t xml:space="preserve"> </w:t>
+      </w:r>
+      <w:proofErr w:type="spellStart"/>
       <w:r>
         <w:t>Anastasov</w:t>
       </w:r>
+      <w:proofErr w:type="spellEnd"/>
       <w:r>
         <w:tab/>
       </w:r>
     </w:p>
     <w:p>
       <w:pPr>
-        <w:pStyle w:val="Title"/>
+        <w:pStyle w:val="Nosaukums"/>
         <w:jc w:val="both"/>
       </w:pPr>
       <w:r>
@@ -235,8 +271,18 @@
           <w:szCs w:val="28"/>
           <w:lang w:val="en-GB"/>
         </w:rPr>
-        <w:t>Brian Hvarregaard</w:t>
-      </w:r>
+        <w:t xml:space="preserve">Brian </w:t>
+      </w:r>
+      <w:proofErr w:type="spellStart"/>
+      <w:r>
+        <w:rPr>
+          <w:sz w:val="28"/>
+          <w:szCs w:val="28"/>
+          <w:lang w:val="en-GB"/>
+        </w:rPr>
+        <w:t>Hvarregaard</w:t>
+      </w:r>
+      <w:proofErr w:type="spellEnd"/>
     </w:p>
     <w:p>
       <w:pPr>
@@ -257,7 +303,7 @@
     </w:p>
     <w:p>
       <w:pPr>
-        <w:pStyle w:val="Title"/>
+        <w:pStyle w:val="Nosaukums"/>
         <w:jc w:val="both"/>
         <w:rPr>
           <w:sz w:val="44"/>
@@ -272,18 +318,20 @@
     </w:p>
     <w:p>
       <w:pPr>
-        <w:pStyle w:val="Title"/>
+        <w:pStyle w:val="Nosaukums"/>
         <w:jc w:val="both"/>
       </w:pPr>
       <w:r>
         <w:t xml:space="preserve">Submission date: </w:t>
       </w:r>
+      <w:proofErr w:type="spellStart"/>
       <w:r>
         <w:rPr>
           <w:highlight w:val="yellow"/>
         </w:rPr>
         <w:t>xxxx</w:t>
       </w:r>
+      <w:proofErr w:type="spellEnd"/>
     </w:p>
     <w:p>
       <w:pPr>
@@ -332,23 +380,24 @@
           <w:u w:val="single"/>
         </w:rPr>
         <w:tab/>
-        <w:t xml:space="preserve">Zanigis </w:t>
-      </w:r>
+      </w:r>
+      <w:proofErr w:type="spellStart"/>
       <w:r>
         <w:rPr>
           <w:rFonts w:ascii="Kunstler Script" w:hAnsi="Kunstler Script"/>
           <w:sz w:val="52"/>
           <w:u w:val="single"/>
         </w:rPr>
-        <w:tab/>
-      </w:r>
+        <w:t>Zanigis</w:t>
+      </w:r>
+      <w:proofErr w:type="spellEnd"/>
       <w:r>
         <w:rPr>
           <w:rFonts w:ascii="Kunstler Script" w:hAnsi="Kunstler Script"/>
           <w:sz w:val="52"/>
           <w:u w:val="single"/>
         </w:rPr>
-        <w:tab/>
+        <w:t xml:space="preserve"> </w:t>
       </w:r>
       <w:r>
         <w:rPr>
@@ -356,7 +405,7 @@
           <w:sz w:val="52"/>
           <w:u w:val="single"/>
         </w:rPr>
-        <w:t>Heiskonen</w:t>
+        <w:tab/>
       </w:r>
       <w:r>
         <w:rPr>
@@ -366,20 +415,47 @@
         </w:rPr>
         <w:tab/>
       </w:r>
+      <w:proofErr w:type="spellStart"/>
       <w:r>
         <w:rPr>
           <w:rFonts w:ascii="Kunstler Script" w:hAnsi="Kunstler Script"/>
           <w:sz w:val="52"/>
           <w:u w:val="single"/>
         </w:rPr>
+        <w:t>Heiskonen</w:t>
+      </w:r>
+      <w:proofErr w:type="spellEnd"/>
+      <w:r>
+        <w:rPr>
+          <w:rFonts w:ascii="Kunstler Script" w:hAnsi="Kunstler Script"/>
+          <w:sz w:val="52"/>
+          <w:u w:val="single"/>
+        </w:rPr>
         <w:tab/>
+      </w:r>
+      <w:r>
+        <w:rPr>
+          <w:rFonts w:ascii="Kunstler Script" w:hAnsi="Kunstler Script"/>
+          <w:sz w:val="52"/>
+          <w:u w:val="single"/>
+        </w:rPr>
+        <w:tab/>
+      </w:r>
+      <w:proofErr w:type="spellStart"/>
+      <w:r>
+        <w:rPr>
+          <w:rFonts w:ascii="Kunstler Script" w:hAnsi="Kunstler Script"/>
+          <w:sz w:val="52"/>
+          <w:u w:val="single"/>
+        </w:rPr>
         <w:t>Nenov</w:t>
       </w:r>
+      <w:proofErr w:type="spellEnd"/>
     </w:p>
     <w:p/>
     <w:p>
       <w:pPr>
-        <w:pStyle w:val="TOC1"/>
+        <w:pStyle w:val="Saturs1"/>
         <w:tabs>
           <w:tab w:val="right" w:leader="dot" w:pos="9350"/>
         </w:tabs>
@@ -401,7 +477,7 @@
       <w:hyperlink w:anchor="_Toc500972740" w:history="1">
         <w:r>
           <w:rPr>
-            <w:rStyle w:val="Hyperlink"/>
+            <w:rStyle w:val="Hipersaite"/>
             <w:rFonts w:ascii="Arial" w:hAnsi="Arial" w:cs="Arial"/>
             <w:noProof/>
           </w:rPr>
@@ -459,7 +535,7 @@
     </w:p>
     <w:p>
       <w:pPr>
-        <w:pStyle w:val="TOC1"/>
+        <w:pStyle w:val="Saturs1"/>
         <w:tabs>
           <w:tab w:val="right" w:leader="dot" w:pos="9350"/>
         </w:tabs>
@@ -471,7 +547,7 @@
       <w:hyperlink w:anchor="_Toc500972741" w:history="1">
         <w:r>
           <w:rPr>
-            <w:rStyle w:val="Hyperlink"/>
+            <w:rStyle w:val="Hipersaite"/>
             <w:rFonts w:ascii="Arial" w:hAnsi="Arial" w:cs="Arial"/>
             <w:noProof/>
           </w:rPr>
@@ -529,7 +605,7 @@
     </w:p>
     <w:p>
       <w:pPr>
-        <w:pStyle w:val="TOC1"/>
+        <w:pStyle w:val="Saturs1"/>
         <w:tabs>
           <w:tab w:val="right" w:leader="dot" w:pos="9350"/>
         </w:tabs>
@@ -541,7 +617,7 @@
       <w:hyperlink w:anchor="_Toc500972742" w:history="1">
         <w:r>
           <w:rPr>
-            <w:rStyle w:val="Hyperlink"/>
+            <w:rStyle w:val="Hipersaite"/>
             <w:rFonts w:ascii="Arial" w:hAnsi="Arial" w:cs="Arial"/>
             <w:noProof/>
           </w:rPr>
@@ -599,7 +675,7 @@
     </w:p>
     <w:p>
       <w:pPr>
-        <w:pStyle w:val="TOC2"/>
+        <w:pStyle w:val="Saturs2"/>
         <w:tabs>
           <w:tab w:val="right" w:leader="dot" w:pos="9350"/>
         </w:tabs>
@@ -611,7 +687,7 @@
       <w:hyperlink w:anchor="_Toc500972743" w:history="1">
         <w:r>
           <w:rPr>
-            <w:rStyle w:val="Hyperlink"/>
+            <w:rStyle w:val="Hipersaite"/>
             <w:rFonts w:ascii="Arial" w:hAnsi="Arial" w:cs="Arial"/>
             <w:noProof/>
           </w:rPr>
@@ -669,7 +745,7 @@
     </w:p>
     <w:p>
       <w:pPr>
-        <w:pStyle w:val="TOC2"/>
+        <w:pStyle w:val="Saturs2"/>
         <w:tabs>
           <w:tab w:val="right" w:leader="dot" w:pos="9350"/>
         </w:tabs>
@@ -681,7 +757,7 @@
       <w:hyperlink w:anchor="_Toc500972744" w:history="1">
         <w:r>
           <w:rPr>
-            <w:rStyle w:val="Hyperlink"/>
+            <w:rStyle w:val="Hipersaite"/>
             <w:rFonts w:ascii="Arial" w:hAnsi="Arial" w:cs="Arial"/>
             <w:noProof/>
           </w:rPr>
@@ -739,7 +815,7 @@
     </w:p>
     <w:p>
       <w:pPr>
-        <w:pStyle w:val="TOC3"/>
+        <w:pStyle w:val="Saturs3"/>
         <w:tabs>
           <w:tab w:val="right" w:leader="dot" w:pos="9350"/>
         </w:tabs>
@@ -751,7 +827,7 @@
       <w:hyperlink w:anchor="_Toc500972745" w:history="1">
         <w:r>
           <w:rPr>
-            <w:rStyle w:val="Hyperlink"/>
+            <w:rStyle w:val="Hipersaite"/>
             <w:rFonts w:ascii="Arial" w:hAnsi="Arial" w:cs="Arial"/>
             <w:noProof/>
           </w:rPr>
@@ -809,7 +885,7 @@
     </w:p>
     <w:p>
       <w:pPr>
-        <w:pStyle w:val="TOC3"/>
+        <w:pStyle w:val="Saturs3"/>
         <w:tabs>
           <w:tab w:val="left" w:pos="880"/>
           <w:tab w:val="right" w:leader="dot" w:pos="9350"/>
@@ -822,7 +898,7 @@
       <w:hyperlink w:anchor="_Toc500972746" w:history="1">
         <w:r>
           <w:rPr>
-            <w:rStyle w:val="Hyperlink"/>
+            <w:rStyle w:val="Hipersaite"/>
             <w:rFonts w:ascii="Arial" w:hAnsi="Arial" w:cs="Arial"/>
             <w:noProof/>
           </w:rPr>
@@ -837,7 +913,7 @@
         </w:r>
         <w:r>
           <w:rPr>
-            <w:rStyle w:val="Hyperlink"/>
+            <w:rStyle w:val="Hipersaite"/>
             <w:rFonts w:ascii="Arial" w:hAnsi="Arial" w:cs="Arial"/>
             <w:noProof/>
           </w:rPr>
@@ -895,7 +971,7 @@
     </w:p>
     <w:p>
       <w:pPr>
-        <w:pStyle w:val="TOC3"/>
+        <w:pStyle w:val="Saturs3"/>
         <w:tabs>
           <w:tab w:val="left" w:pos="880"/>
           <w:tab w:val="right" w:leader="dot" w:pos="9350"/>
@@ -908,7 +984,7 @@
       <w:hyperlink w:anchor="_Toc500972747" w:history="1">
         <w:r>
           <w:rPr>
-            <w:rStyle w:val="Hyperlink"/>
+            <w:rStyle w:val="Hipersaite"/>
             <w:rFonts w:ascii="Arial" w:hAnsi="Arial" w:cs="Arial"/>
             <w:noProof/>
           </w:rPr>
@@ -923,7 +999,7 @@
         </w:r>
         <w:r>
           <w:rPr>
-            <w:rStyle w:val="Hyperlink"/>
+            <w:rStyle w:val="Hipersaite"/>
             <w:rFonts w:ascii="Arial" w:hAnsi="Arial" w:cs="Arial"/>
             <w:noProof/>
           </w:rPr>
@@ -981,7 +1057,7 @@
     </w:p>
     <w:p>
       <w:pPr>
-        <w:pStyle w:val="TOC3"/>
+        <w:pStyle w:val="Saturs3"/>
         <w:tabs>
           <w:tab w:val="left" w:pos="880"/>
           <w:tab w:val="right" w:leader="dot" w:pos="9350"/>
@@ -994,7 +1070,7 @@
       <w:hyperlink w:anchor="_Toc500972748" w:history="1">
         <w:r>
           <w:rPr>
-            <w:rStyle w:val="Hyperlink"/>
+            <w:rStyle w:val="Hipersaite"/>
             <w:rFonts w:ascii="Arial" w:hAnsi="Arial" w:cs="Arial"/>
             <w:noProof/>
           </w:rPr>
@@ -1009,7 +1085,7 @@
         </w:r>
         <w:r>
           <w:rPr>
-            <w:rStyle w:val="Hyperlink"/>
+            <w:rStyle w:val="Hipersaite"/>
             <w:rFonts w:ascii="Arial" w:hAnsi="Arial" w:cs="Arial"/>
             <w:noProof/>
           </w:rPr>
@@ -1067,7 +1143,7 @@
     </w:p>
     <w:p>
       <w:pPr>
-        <w:pStyle w:val="TOC4"/>
+        <w:pStyle w:val="Saturs4"/>
         <w:tabs>
           <w:tab w:val="right" w:leader="dot" w:pos="9350"/>
         </w:tabs>
@@ -1078,7 +1154,7 @@
       <w:hyperlink w:anchor="_Toc500972749" w:history="1">
         <w:r>
           <w:rPr>
-            <w:rStyle w:val="Hyperlink"/>
+            <w:rStyle w:val="Hipersaite"/>
             <w:rFonts w:ascii="Arial" w:hAnsi="Arial" w:cs="Arial"/>
             <w:noProof/>
           </w:rPr>
@@ -1136,7 +1212,7 @@
     </w:p>
     <w:p>
       <w:pPr>
-        <w:pStyle w:val="TOC4"/>
+        <w:pStyle w:val="Saturs4"/>
         <w:tabs>
           <w:tab w:val="right" w:leader="dot" w:pos="9350"/>
         </w:tabs>
@@ -1147,7 +1223,7 @@
       <w:hyperlink w:anchor="_Toc500972750" w:history="1">
         <w:r>
           <w:rPr>
-            <w:rStyle w:val="Hyperlink"/>
+            <w:rStyle w:val="Hipersaite"/>
             <w:rFonts w:ascii="Arial" w:hAnsi="Arial" w:cs="Arial"/>
             <w:noProof/>
           </w:rPr>
@@ -1205,7 +1281,7 @@
     </w:p>
     <w:p>
       <w:pPr>
-        <w:pStyle w:val="TOC3"/>
+        <w:pStyle w:val="Saturs3"/>
         <w:tabs>
           <w:tab w:val="left" w:pos="880"/>
           <w:tab w:val="right" w:leader="dot" w:pos="9350"/>
@@ -1218,7 +1294,7 @@
       <w:hyperlink w:anchor="_Toc500972751" w:history="1">
         <w:r>
           <w:rPr>
-            <w:rStyle w:val="Hyperlink"/>
+            <w:rStyle w:val="Hipersaite"/>
             <w:rFonts w:ascii="Arial" w:hAnsi="Arial" w:cs="Arial"/>
             <w:noProof/>
           </w:rPr>
@@ -1233,7 +1309,7 @@
         </w:r>
         <w:r>
           <w:rPr>
-            <w:rStyle w:val="Hyperlink"/>
+            <w:rStyle w:val="Hipersaite"/>
             <w:rFonts w:ascii="Arial" w:hAnsi="Arial" w:cs="Arial"/>
             <w:noProof/>
           </w:rPr>
@@ -1291,7 +1367,7 @@
     </w:p>
     <w:p>
       <w:pPr>
-        <w:pStyle w:val="TOC4"/>
+        <w:pStyle w:val="Saturs4"/>
         <w:tabs>
           <w:tab w:val="right" w:leader="dot" w:pos="9350"/>
         </w:tabs>
@@ -1302,7 +1378,7 @@
       <w:hyperlink w:anchor="_Toc500972752" w:history="1">
         <w:r>
           <w:rPr>
-            <w:rStyle w:val="Hyperlink"/>
+            <w:rStyle w:val="Hipersaite"/>
             <w:rFonts w:ascii="Arial" w:hAnsi="Arial" w:cs="Arial"/>
             <w:noProof/>
           </w:rPr>
@@ -1360,7 +1436,7 @@
     </w:p>
     <w:p>
       <w:pPr>
-        <w:pStyle w:val="TOC4"/>
+        <w:pStyle w:val="Saturs4"/>
         <w:tabs>
           <w:tab w:val="right" w:leader="dot" w:pos="9350"/>
         </w:tabs>
@@ -1371,7 +1447,7 @@
       <w:hyperlink w:anchor="_Toc500972753" w:history="1">
         <w:r>
           <w:rPr>
-            <w:rStyle w:val="Hyperlink"/>
+            <w:rStyle w:val="Hipersaite"/>
             <w:rFonts w:ascii="Arial" w:hAnsi="Arial" w:cs="Arial"/>
             <w:noProof/>
           </w:rPr>
@@ -1429,7 +1505,7 @@
     </w:p>
     <w:p>
       <w:pPr>
-        <w:pStyle w:val="TOC3"/>
+        <w:pStyle w:val="Saturs3"/>
         <w:tabs>
           <w:tab w:val="left" w:pos="880"/>
           <w:tab w:val="right" w:leader="dot" w:pos="9350"/>
@@ -1442,7 +1518,7 @@
       <w:hyperlink w:anchor="_Toc500972754" w:history="1">
         <w:r>
           <w:rPr>
-            <w:rStyle w:val="Hyperlink"/>
+            <w:rStyle w:val="Hipersaite"/>
             <w:rFonts w:ascii="Arial" w:hAnsi="Arial" w:cs="Arial"/>
             <w:noProof/>
           </w:rPr>
@@ -1457,7 +1533,7 @@
         </w:r>
         <w:r>
           <w:rPr>
-            <w:rStyle w:val="Hyperlink"/>
+            <w:rStyle w:val="Hipersaite"/>
             <w:rFonts w:ascii="Arial" w:hAnsi="Arial" w:cs="Arial"/>
             <w:noProof/>
           </w:rPr>
@@ -1515,7 +1591,7 @@
     </w:p>
     <w:p>
       <w:pPr>
-        <w:pStyle w:val="TOC2"/>
+        <w:pStyle w:val="Saturs2"/>
         <w:tabs>
           <w:tab w:val="right" w:leader="dot" w:pos="9350"/>
         </w:tabs>
@@ -1527,7 +1603,7 @@
       <w:hyperlink w:anchor="_Toc500972755" w:history="1">
         <w:r>
           <w:rPr>
-            <w:rStyle w:val="Hyperlink"/>
+            <w:rStyle w:val="Hipersaite"/>
             <w:rFonts w:ascii="Arial" w:hAnsi="Arial" w:cs="Arial"/>
             <w:noProof/>
           </w:rPr>
@@ -1585,7 +1661,7 @@
     </w:p>
     <w:p>
       <w:pPr>
-        <w:pStyle w:val="TOC3"/>
+        <w:pStyle w:val="Saturs3"/>
         <w:tabs>
           <w:tab w:val="right" w:leader="dot" w:pos="9350"/>
         </w:tabs>
@@ -1597,7 +1673,7 @@
       <w:hyperlink w:anchor="_Toc500972756" w:history="1">
         <w:r>
           <w:rPr>
-            <w:rStyle w:val="Hyperlink"/>
+            <w:rStyle w:val="Hipersaite"/>
             <w:rFonts w:ascii="Arial" w:hAnsi="Arial" w:cs="Arial"/>
             <w:noProof/>
           </w:rPr>
@@ -1655,7 +1731,7 @@
     </w:p>
     <w:p>
       <w:pPr>
-        <w:pStyle w:val="TOC3"/>
+        <w:pStyle w:val="Saturs3"/>
         <w:tabs>
           <w:tab w:val="right" w:leader="dot" w:pos="9350"/>
         </w:tabs>
@@ -1667,7 +1743,7 @@
       <w:hyperlink w:anchor="_Toc500972757" w:history="1">
         <w:r>
           <w:rPr>
-            <w:rStyle w:val="Hyperlink"/>
+            <w:rStyle w:val="Hipersaite"/>
             <w:rFonts w:ascii="Arial" w:hAnsi="Arial" w:cs="Arial"/>
             <w:noProof/>
           </w:rPr>
@@ -1725,7 +1801,7 @@
     </w:p>
     <w:p>
       <w:pPr>
-        <w:pStyle w:val="TOC3"/>
+        <w:pStyle w:val="Saturs3"/>
         <w:tabs>
           <w:tab w:val="right" w:leader="dot" w:pos="9350"/>
         </w:tabs>
@@ -1737,7 +1813,7 @@
       <w:hyperlink w:anchor="_Toc500972758" w:history="1">
         <w:r>
           <w:rPr>
-            <w:rStyle w:val="Hyperlink"/>
+            <w:rStyle w:val="Hipersaite"/>
             <w:rFonts w:ascii="Arial" w:hAnsi="Arial" w:cs="Arial"/>
             <w:noProof/>
           </w:rPr>
@@ -1795,7 +1871,7 @@
     </w:p>
     <w:p>
       <w:pPr>
-        <w:pStyle w:val="TOC3"/>
+        <w:pStyle w:val="Saturs3"/>
         <w:tabs>
           <w:tab w:val="right" w:leader="dot" w:pos="9350"/>
         </w:tabs>
@@ -1807,7 +1883,7 @@
       <w:hyperlink w:anchor="_Toc500972759" w:history="1">
         <w:r>
           <w:rPr>
-            <w:rStyle w:val="Hyperlink"/>
+            <w:rStyle w:val="Hipersaite"/>
             <w:rFonts w:ascii="Arial" w:hAnsi="Arial" w:cs="Arial"/>
             <w:noProof/>
           </w:rPr>
@@ -1865,7 +1941,7 @@
     </w:p>
     <w:p>
       <w:pPr>
-        <w:pStyle w:val="TOC2"/>
+        <w:pStyle w:val="Saturs2"/>
         <w:tabs>
           <w:tab w:val="right" w:leader="dot" w:pos="9350"/>
         </w:tabs>
@@ -1877,7 +1953,7 @@
       <w:hyperlink w:anchor="_Toc500972760" w:history="1">
         <w:r>
           <w:rPr>
-            <w:rStyle w:val="Hyperlink"/>
+            <w:rStyle w:val="Hipersaite"/>
             <w:rFonts w:ascii="Arial" w:hAnsi="Arial" w:cs="Arial"/>
             <w:noProof/>
           </w:rPr>
@@ -1935,7 +2011,7 @@
     </w:p>
     <w:p>
       <w:pPr>
-        <w:pStyle w:val="TOC3"/>
+        <w:pStyle w:val="Saturs3"/>
         <w:tabs>
           <w:tab w:val="right" w:leader="dot" w:pos="9350"/>
         </w:tabs>
@@ -1947,7 +2023,7 @@
       <w:hyperlink w:anchor="_Toc500972761" w:history="1">
         <w:r>
           <w:rPr>
-            <w:rStyle w:val="Hyperlink"/>
+            <w:rStyle w:val="Hipersaite"/>
             <w:rFonts w:ascii="Arial" w:hAnsi="Arial" w:cs="Arial"/>
             <w:noProof/>
           </w:rPr>
@@ -2005,7 +2081,7 @@
     </w:p>
     <w:p>
       <w:pPr>
-        <w:pStyle w:val="TOC3"/>
+        <w:pStyle w:val="Saturs3"/>
         <w:tabs>
           <w:tab w:val="right" w:leader="dot" w:pos="9350"/>
         </w:tabs>
@@ -2017,7 +2093,7 @@
       <w:hyperlink w:anchor="_Toc500972762" w:history="1">
         <w:r>
           <w:rPr>
-            <w:rStyle w:val="Hyperlink"/>
+            <w:rStyle w:val="Hipersaite"/>
             <w:rFonts w:ascii="Arial" w:hAnsi="Arial" w:cs="Arial"/>
             <w:noProof/>
           </w:rPr>
@@ -2075,7 +2151,7 @@
     </w:p>
     <w:p>
       <w:pPr>
-        <w:pStyle w:val="TOC4"/>
+        <w:pStyle w:val="Saturs4"/>
         <w:tabs>
           <w:tab w:val="right" w:leader="dot" w:pos="9350"/>
         </w:tabs>
@@ -2086,7 +2162,7 @@
       <w:hyperlink w:anchor="_Toc500972763" w:history="1">
         <w:r>
           <w:rPr>
-            <w:rStyle w:val="Hyperlink"/>
+            <w:rStyle w:val="Hipersaite"/>
             <w:rFonts w:ascii="Arial" w:hAnsi="Arial" w:cs="Arial"/>
             <w:noProof/>
           </w:rPr>
@@ -2144,7 +2220,7 @@
     </w:p>
     <w:p>
       <w:pPr>
-        <w:pStyle w:val="TOC3"/>
+        <w:pStyle w:val="Saturs3"/>
         <w:tabs>
           <w:tab w:val="right" w:leader="dot" w:pos="9350"/>
         </w:tabs>
@@ -2156,7 +2232,7 @@
       <w:hyperlink w:anchor="_Toc500972764" w:history="1">
         <w:r>
           <w:rPr>
-            <w:rStyle w:val="Hyperlink"/>
+            <w:rStyle w:val="Hipersaite"/>
             <w:rFonts w:ascii="Arial" w:hAnsi="Arial" w:cs="Arial"/>
             <w:noProof/>
           </w:rPr>
@@ -2214,7 +2290,7 @@
     </w:p>
     <w:p>
       <w:pPr>
-        <w:pStyle w:val="TOC4"/>
+        <w:pStyle w:val="Saturs4"/>
         <w:tabs>
           <w:tab w:val="right" w:leader="dot" w:pos="9350"/>
         </w:tabs>
@@ -2225,7 +2301,7 @@
       <w:hyperlink w:anchor="_Toc500972765" w:history="1">
         <w:r>
           <w:rPr>
-            <w:rStyle w:val="Hyperlink"/>
+            <w:rStyle w:val="Hipersaite"/>
             <w:rFonts w:ascii="Arial" w:hAnsi="Arial" w:cs="Arial"/>
             <w:noProof/>
           </w:rPr>
@@ -2283,7 +2359,7 @@
     </w:p>
     <w:p>
       <w:pPr>
-        <w:pStyle w:val="TOC3"/>
+        <w:pStyle w:val="Saturs3"/>
         <w:tabs>
           <w:tab w:val="right" w:leader="dot" w:pos="9350"/>
         </w:tabs>
@@ -2295,7 +2371,7 @@
       <w:hyperlink w:anchor="_Toc500972766" w:history="1">
         <w:r>
           <w:rPr>
-            <w:rStyle w:val="Hyperlink"/>
+            <w:rStyle w:val="Hipersaite"/>
             <w:rFonts w:ascii="Arial" w:hAnsi="Arial" w:cs="Arial"/>
             <w:noProof/>
           </w:rPr>
@@ -2353,7 +2429,7 @@
     </w:p>
     <w:p>
       <w:pPr>
-        <w:pStyle w:val="TOC3"/>
+        <w:pStyle w:val="Saturs3"/>
         <w:tabs>
           <w:tab w:val="right" w:leader="dot" w:pos="9350"/>
         </w:tabs>
@@ -2365,7 +2441,7 @@
       <w:hyperlink w:anchor="_Toc500972767" w:history="1">
         <w:r>
           <w:rPr>
-            <w:rStyle w:val="Hyperlink"/>
+            <w:rStyle w:val="Hipersaite"/>
             <w:rFonts w:ascii="Arial" w:hAnsi="Arial" w:cs="Arial"/>
             <w:noProof/>
             <w:shd w:val="clear" w:color="auto" w:fill="FFFFFF"/>
@@ -2424,7 +2500,7 @@
     </w:p>
     <w:p>
       <w:pPr>
-        <w:pStyle w:val="TOC3"/>
+        <w:pStyle w:val="Saturs3"/>
         <w:tabs>
           <w:tab w:val="right" w:leader="dot" w:pos="9350"/>
         </w:tabs>
@@ -2436,7 +2512,7 @@
       <w:hyperlink w:anchor="_Toc500972768" w:history="1">
         <w:r>
           <w:rPr>
-            <w:rStyle w:val="Hyperlink"/>
+            <w:rStyle w:val="Hipersaite"/>
             <w:rFonts w:ascii="Arial" w:hAnsi="Arial" w:cs="Arial"/>
             <w:noProof/>
           </w:rPr>
@@ -2494,7 +2570,7 @@
     </w:p>
     <w:p>
       <w:pPr>
-        <w:pStyle w:val="TOC2"/>
+        <w:pStyle w:val="Saturs2"/>
         <w:tabs>
           <w:tab w:val="right" w:leader="dot" w:pos="9350"/>
         </w:tabs>
@@ -2506,7 +2582,7 @@
       <w:hyperlink w:anchor="_Toc500972769" w:history="1">
         <w:r>
           <w:rPr>
-            <w:rStyle w:val="Hyperlink"/>
+            <w:rStyle w:val="Hipersaite"/>
             <w:rFonts w:ascii="Arial" w:hAnsi="Arial" w:cs="Arial"/>
             <w:noProof/>
           </w:rPr>
@@ -2564,7 +2640,7 @@
     </w:p>
     <w:p>
       <w:pPr>
-        <w:pStyle w:val="TOC2"/>
+        <w:pStyle w:val="Saturs2"/>
         <w:tabs>
           <w:tab w:val="right" w:leader="dot" w:pos="9350"/>
         </w:tabs>
@@ -2576,7 +2652,7 @@
       <w:hyperlink w:anchor="_Toc500972770" w:history="1">
         <w:r>
           <w:rPr>
-            <w:rStyle w:val="Hyperlink"/>
+            <w:rStyle w:val="Hipersaite"/>
             <w:rFonts w:ascii="Arial" w:hAnsi="Arial" w:cs="Arial"/>
             <w:noProof/>
           </w:rPr>
@@ -2634,7 +2710,7 @@
     </w:p>
     <w:p>
       <w:pPr>
-        <w:pStyle w:val="TOC1"/>
+        <w:pStyle w:val="Saturs1"/>
         <w:tabs>
           <w:tab w:val="right" w:leader="dot" w:pos="9350"/>
         </w:tabs>
@@ -2646,7 +2722,7 @@
       <w:hyperlink w:anchor="_Toc500972771" w:history="1">
         <w:r>
           <w:rPr>
-            <w:rStyle w:val="Hyperlink"/>
+            <w:rStyle w:val="Hipersaite"/>
             <w:rFonts w:ascii="Arial" w:hAnsi="Arial" w:cs="Arial"/>
             <w:noProof/>
           </w:rPr>
@@ -2704,7 +2780,7 @@
     </w:p>
     <w:p>
       <w:pPr>
-        <w:pStyle w:val="TOC2"/>
+        <w:pStyle w:val="Saturs2"/>
         <w:tabs>
           <w:tab w:val="right" w:leader="dot" w:pos="9350"/>
         </w:tabs>
@@ -2716,7 +2792,7 @@
       <w:hyperlink w:anchor="_Toc500972772" w:history="1">
         <w:r>
           <w:rPr>
-            <w:rStyle w:val="Hyperlink"/>
+            <w:rStyle w:val="Hipersaite"/>
             <w:rFonts w:ascii="Arial" w:hAnsi="Arial" w:cs="Arial"/>
             <w:noProof/>
           </w:rPr>
@@ -2774,7 +2850,7 @@
     </w:p>
     <w:p>
       <w:pPr>
-        <w:pStyle w:val="TOC2"/>
+        <w:pStyle w:val="Saturs2"/>
         <w:tabs>
           <w:tab w:val="right" w:leader="dot" w:pos="9350"/>
         </w:tabs>
@@ -2786,7 +2862,7 @@
       <w:hyperlink w:anchor="_Toc500972773" w:history="1">
         <w:r>
           <w:rPr>
-            <w:rStyle w:val="Hyperlink"/>
+            <w:rStyle w:val="Hipersaite"/>
             <w:rFonts w:ascii="Arial" w:hAnsi="Arial" w:cs="Arial"/>
             <w:noProof/>
           </w:rPr>
@@ -2849,7 +2925,7 @@
     </w:p>
     <w:p>
       <w:pPr>
-        <w:pStyle w:val="Heading1"/>
+        <w:pStyle w:val="Virsraksts1"/>
         <w:rPr>
           <w:rFonts w:ascii="Arial" w:hAnsi="Arial" w:cs="Arial"/>
         </w:rPr>
@@ -2861,6 +2937,7 @@
         </w:rPr>
         <w:t xml:space="preserve">1. </w:t>
       </w:r>
+      <w:commentRangeStart w:id="1"/>
       <w:r>
         <w:rPr>
           <w:rFonts w:ascii="Arial" w:hAnsi="Arial" w:cs="Arial"/>
@@ -2868,6 +2945,15 @@
         <w:t>Introduction</w:t>
       </w:r>
       <w:bookmarkEnd w:id="0"/>
+      <w:commentRangeEnd w:id="1"/>
+      <w:r>
+        <w:rPr>
+          <w:rStyle w:val="Komentraatsauce"/>
+          <w:rFonts w:asciiTheme="minorHAnsi" w:eastAsiaTheme="minorHAnsi" w:hAnsiTheme="minorHAnsi" w:cstheme="minorBidi"/>
+          <w:color w:val="auto"/>
+        </w:rPr>
+        <w:commentReference w:id="1"/>
+      </w:r>
     </w:p>
     <w:p>
       <w:pPr>
@@ -2888,19 +2974,19 @@
     </w:p>
     <w:p>
       <w:pPr>
-        <w:pStyle w:val="Heading1"/>
-        <w:rPr>
-          <w:rFonts w:ascii="Arial" w:hAnsi="Arial" w:cs="Arial"/>
-        </w:rPr>
-      </w:pPr>
-      <w:bookmarkStart w:id="1" w:name="_Toc500972741"/>
+        <w:pStyle w:val="Virsraksts1"/>
+        <w:rPr>
+          <w:rFonts w:ascii="Arial" w:hAnsi="Arial" w:cs="Arial"/>
+        </w:rPr>
+      </w:pPr>
+      <w:bookmarkStart w:id="2" w:name="_Toc500972741"/>
       <w:r>
         <w:rPr>
           <w:rFonts w:ascii="Arial" w:hAnsi="Arial" w:cs="Arial"/>
         </w:rPr>
         <w:t>2. Problem Statement</w:t>
       </w:r>
-      <w:bookmarkEnd w:id="1"/>
+      <w:bookmarkEnd w:id="2"/>
     </w:p>
     <w:p>
       <w:pPr>
@@ -2961,7 +3047,7 @@
           <w:sz w:val="24"/>
           <w:szCs w:val="24"/>
         </w:rPr>
-        <w:t xml:space="preserve"> communicates with different types of clients, and allows users all over the world to gather round in topic-specialized chatrooms and facilitate passionate, real time disscusions among small groups of people.</w:t>
+        <w:t xml:space="preserve"> communicates with different types of clients, and allows users all over the world to gather round in topic-specialized chatrooms and facilitate passionate, real time </w:t>
       </w:r>
       <w:r>
         <w:rPr>
@@ -2969,6 +3055,22 @@
           <w:sz w:val="24"/>
           <w:szCs w:val="24"/>
         </w:rPr>
+        <w:t>discussions</w:t>
+      </w:r>
+      <w:r>
+        <w:rPr>
+          <w:rFonts w:ascii="Arial" w:hAnsi="Arial" w:cs="Arial"/>
+          <w:sz w:val="24"/>
+          <w:szCs w:val="24"/>
+        </w:rPr>
+        <w:t xml:space="preserve"> among small groups of people.</w:t>
+      </w:r>
+      <w:r>
+        <w:rPr>
+          <w:rFonts w:ascii="Arial" w:hAnsi="Arial" w:cs="Arial"/>
+          <w:sz w:val="24"/>
+          <w:szCs w:val="24"/>
+        </w:rPr>
         <w:t xml:space="preserve"> </w:t>
       </w:r>
       <w:r>
@@ -2977,7 +3079,7 @@
           <w:sz w:val="24"/>
           <w:szCs w:val="24"/>
         </w:rPr>
-        <w:t>On top of that, the service will provide several means of entertainment, in order to maintain a healthy community, such as: playing youtube videos, creating playlists or playing a game of Rock-Paper-Scissors.</w:t>
+        <w:t xml:space="preserve">On top of that, the service will provide several means of entertainment, </w:t>
       </w:r>
       <w:r>
         <w:rPr>
@@ -2985,183 +3087,278 @@
           <w:sz w:val="24"/>
           <w:szCs w:val="24"/>
         </w:rPr>
+        <w:t>to</w:t>
+      </w:r>
+      <w:r>
+        <w:rPr>
+          <w:rFonts w:ascii="Arial" w:hAnsi="Arial" w:cs="Arial"/>
+          <w:sz w:val="24"/>
+          <w:szCs w:val="24"/>
+        </w:rPr>
+        <w:t xml:space="preserve"> maintain a healthy community, such as: playing </w:t>
+      </w:r>
+      <w:r>
+        <w:rPr>
+          <w:rFonts w:ascii="Arial" w:hAnsi="Arial" w:cs="Arial"/>
+          <w:sz w:val="24"/>
+          <w:szCs w:val="24"/>
+        </w:rPr>
+        <w:t>YouTube</w:t>
+      </w:r>
+      <w:r>
+        <w:rPr>
+          <w:rFonts w:ascii="Arial" w:hAnsi="Arial" w:cs="Arial"/>
+          <w:sz w:val="24"/>
+          <w:szCs w:val="24"/>
+        </w:rPr>
+        <w:t xml:space="preserve"> videos, creating </w:t>
+      </w:r>
+      <w:commentRangeStart w:id="3"/>
+      <w:r>
+        <w:rPr>
+          <w:rFonts w:ascii="Arial" w:hAnsi="Arial" w:cs="Arial"/>
+          <w:sz w:val="24"/>
+          <w:szCs w:val="24"/>
+        </w:rPr>
+        <w:t>playlists</w:t>
+      </w:r>
+      <w:commentRangeEnd w:id="3"/>
+      <w:r>
+        <w:rPr>
+          <w:rStyle w:val="Komentraatsauce"/>
+        </w:rPr>
+        <w:commentReference w:id="3"/>
+      </w:r>
+      <w:r>
+        <w:rPr>
+          <w:rFonts w:ascii="Arial" w:hAnsi="Arial" w:cs="Arial"/>
+          <w:sz w:val="24"/>
+          <w:szCs w:val="24"/>
+        </w:rPr>
+        <w:t xml:space="preserve"> or playing a game of Rock-Paper-Scissors.</w:t>
+      </w:r>
+      <w:r>
+        <w:rPr>
+          <w:rFonts w:ascii="Arial" w:hAnsi="Arial" w:cs="Arial"/>
+          <w:sz w:val="24"/>
+          <w:szCs w:val="24"/>
+        </w:rPr>
         <w:t xml:space="preserve"> </w:t>
       </w:r>
     </w:p>
     <w:p>
       <w:pPr>
-        <w:pStyle w:val="Heading1"/>
-        <w:rPr>
-          <w:rFonts w:ascii="Arial" w:hAnsi="Arial" w:cs="Arial"/>
-        </w:rPr>
-      </w:pPr>
-      <w:bookmarkStart w:id="2" w:name="_Toc500972742"/>
+        <w:pStyle w:val="Virsraksts1"/>
+        <w:rPr>
+          <w:rFonts w:ascii="Arial" w:hAnsi="Arial" w:cs="Arial"/>
+        </w:rPr>
+      </w:pPr>
+      <w:bookmarkStart w:id="4" w:name="_Toc500972742"/>
       <w:r>
         <w:rPr>
           <w:rFonts w:ascii="Arial" w:hAnsi="Arial" w:cs="Arial"/>
         </w:rPr>
         <w:t>3. Development Process</w:t>
       </w:r>
-      <w:bookmarkEnd w:id="2"/>
-    </w:p>
-    <w:p>
-      <w:pPr>
-        <w:pStyle w:val="Heading2"/>
+      <w:bookmarkEnd w:id="4"/>
+    </w:p>
+    <w:p>
+      <w:pPr>
+        <w:pStyle w:val="Virsraksts2"/>
         <w:rPr>
           <w:rFonts w:ascii="Arial" w:hAnsi="Arial" w:cs="Arial"/>
           <w:sz w:val="28"/>
           <w:szCs w:val="28"/>
         </w:rPr>
       </w:pPr>
-      <w:bookmarkStart w:id="3" w:name="_Toc500972743"/>
+      <w:bookmarkStart w:id="5" w:name="_Toc500972743"/>
       <w:r>
         <w:rPr>
           <w:rFonts w:ascii="Arial" w:hAnsi="Arial" w:cs="Arial"/>
           <w:sz w:val="28"/>
           <w:szCs w:val="28"/>
         </w:rPr>
-        <w:t xml:space="preserve">3.1. </w:t>
-      </w:r>
-      <w:commentRangeStart w:id="4"/>
-      <w:r>
+        <w:t>3.1. Requirements</w:t>
+      </w:r>
+      <w:bookmarkEnd w:id="5"/>
+    </w:p>
+    <w:p>
+      <w:pPr>
+        <w:rPr>
+          <w:rFonts w:ascii="Arial" w:hAnsi="Arial" w:cs="Arial"/>
+          <w:sz w:val="24"/>
+        </w:rPr>
+      </w:pPr>
+      <w:r>
+        <w:rPr>
+          <w:rFonts w:ascii="Arial" w:hAnsi="Arial" w:cs="Arial"/>
+          <w:sz w:val="24"/>
+        </w:rPr>
+        <w:t xml:space="preserve">Our </w:t>
+      </w:r>
+      <w:r>
+        <w:rPr>
+          <w:rFonts w:ascii="Arial" w:hAnsi="Arial" w:cs="Arial"/>
+          <w:sz w:val="24"/>
+        </w:rPr>
+        <w:t>focus</w:t>
+      </w:r>
+      <w:r>
+        <w:rPr>
+          <w:rFonts w:ascii="Arial" w:hAnsi="Arial" w:cs="Arial"/>
+          <w:sz w:val="24"/>
+        </w:rPr>
+        <w:t xml:space="preserve">, for the project, is creating a web service that is capable of handling as many types of clients, as possible; whether they are running windows, mac, </w:t>
+      </w:r>
+      <w:r>
+        <w:rPr>
+          <w:rFonts w:ascii="Arial" w:hAnsi="Arial" w:cs="Arial"/>
+          <w:sz w:val="24"/>
+        </w:rPr>
+        <w:t>iOS</w:t>
+      </w:r>
+      <w:r>
+        <w:rPr>
+          <w:rFonts w:ascii="Arial" w:hAnsi="Arial" w:cs="Arial"/>
+          <w:sz w:val="24"/>
+        </w:rPr>
+        <w:t>, android, or w</w:t>
+      </w:r>
+      <w:r>
+        <w:rPr>
+          <w:rFonts w:ascii="Arial" w:hAnsi="Arial" w:cs="Arial"/>
+          <w:sz w:val="24"/>
+        </w:rPr>
+        <w:t>h</w:t>
+      </w:r>
+      <w:r>
+        <w:rPr>
+          <w:rFonts w:ascii="Arial" w:hAnsi="Arial" w:cs="Arial"/>
+          <w:sz w:val="24"/>
+        </w:rPr>
+        <w:t>at</w:t>
+      </w:r>
+      <w:r>
+        <w:rPr>
+          <w:rFonts w:ascii="Arial" w:hAnsi="Arial" w:cs="Arial"/>
+          <w:sz w:val="24"/>
+        </w:rPr>
+        <w:t>e</w:t>
+      </w:r>
+      <w:r>
+        <w:rPr>
+          <w:rFonts w:ascii="Arial" w:hAnsi="Arial" w:cs="Arial"/>
+          <w:sz w:val="24"/>
+        </w:rPr>
+        <w:t xml:space="preserve">ver other OS there is, </w:t>
+      </w:r>
+      <w:commentRangeStart w:id="6"/>
+      <w:r>
+        <w:rPr>
+          <w:rFonts w:ascii="Arial" w:hAnsi="Arial" w:cs="Arial"/>
+          <w:sz w:val="24"/>
+        </w:rPr>
+        <w:t xml:space="preserve">should not make any difference, and all shall </w:t>
+      </w:r>
+      <w:r>
+        <w:rPr>
+          <w:rFonts w:ascii="Arial" w:hAnsi="Arial" w:cs="Arial"/>
+          <w:sz w:val="24"/>
+        </w:rPr>
+        <w:t>can use</w:t>
+      </w:r>
+      <w:r>
+        <w:rPr>
+          <w:rFonts w:ascii="Arial" w:hAnsi="Arial" w:cs="Arial"/>
+          <w:sz w:val="24"/>
+        </w:rPr>
+        <w:t xml:space="preserve"> and consuming the service</w:t>
+      </w:r>
+      <w:commentRangeEnd w:id="6"/>
+      <w:r>
+        <w:rPr>
+          <w:rStyle w:val="Komentraatsauce"/>
+        </w:rPr>
+        <w:commentReference w:id="6"/>
+      </w:r>
+      <w:r>
+        <w:rPr>
+          <w:rFonts w:ascii="Arial" w:hAnsi="Arial" w:cs="Arial"/>
+          <w:sz w:val="24"/>
+        </w:rPr>
+        <w:t xml:space="preserve">. </w:t>
+      </w:r>
+      <w:commentRangeStart w:id="7"/>
+      <w:r>
+        <w:rPr>
+          <w:rFonts w:ascii="Arial" w:hAnsi="Arial" w:cs="Arial"/>
+          <w:sz w:val="24"/>
+        </w:rPr>
+        <w:t xml:space="preserve">As a secondary aiming point, we wanted to make the system as fast as possible. </w:t>
+      </w:r>
+      <w:commentRangeEnd w:id="7"/>
+      <w:r>
+        <w:rPr>
+          <w:rStyle w:val="Komentraatsauce"/>
+        </w:rPr>
+        <w:commentReference w:id="7"/>
+      </w:r>
+      <w:r>
+        <w:rPr>
+          <w:rFonts w:ascii="Arial" w:hAnsi="Arial" w:cs="Arial"/>
+          <w:sz w:val="24"/>
+        </w:rPr>
+        <w:t>Security being on the 3</w:t>
+      </w:r>
+      <w:r>
+        <w:rPr>
+          <w:rFonts w:ascii="Arial" w:hAnsi="Arial" w:cs="Arial"/>
+          <w:sz w:val="24"/>
+          <w:vertAlign w:val="superscript"/>
+        </w:rPr>
+        <w:t>rd</w:t>
+      </w:r>
+      <w:r>
+        <w:rPr>
+          <w:rFonts w:ascii="Arial" w:hAnsi="Arial" w:cs="Arial"/>
+          <w:sz w:val="24"/>
+        </w:rPr>
+        <w:t xml:space="preserve"> place, simply because the service will not deal with any “vital” information from the user, such as personal id’s, or any payment details.</w:t>
+      </w:r>
+    </w:p>
+    <w:p>
+      <w:pPr>
+        <w:pStyle w:val="Virsraksts2"/>
         <w:rPr>
           <w:rFonts w:ascii="Arial" w:hAnsi="Arial" w:cs="Arial"/>
           <w:sz w:val="28"/>
           <w:szCs w:val="28"/>
         </w:rPr>
-        <w:t>Requirements</w:t>
-      </w:r>
-      <w:commentRangeEnd w:id="4"/>
-      <w:r>
-        <w:rPr>
-          <w:rStyle w:val="CommentReference"/>
-          <w:rFonts w:ascii="Arial" w:eastAsiaTheme="minorHAnsi" w:hAnsi="Arial" w:cs="Arial"/>
-          <w:color w:val="auto"/>
+      </w:pPr>
+      <w:bookmarkStart w:id="8" w:name="_Toc500972744"/>
+      <w:r>
+        <w:rPr>
+          <w:rFonts w:ascii="Arial" w:hAnsi="Arial" w:cs="Arial"/>
           <w:sz w:val="28"/>
           <w:szCs w:val="28"/>
         </w:rPr>
-        <w:commentReference w:id="4"/>
-      </w:r>
-      <w:bookmarkEnd w:id="3"/>
-    </w:p>
-    <w:p>
-      <w:pPr>
-        <w:rPr>
-          <w:rFonts w:ascii="Arial" w:hAnsi="Arial" w:cs="Arial"/>
-          <w:sz w:val="24"/>
-        </w:rPr>
-      </w:pPr>
-      <w:r>
-        <w:rPr>
-          <w:rFonts w:ascii="Arial" w:hAnsi="Arial" w:cs="Arial"/>
-          <w:sz w:val="24"/>
-        </w:rPr>
-        <w:t>Our main focus, for the project, is creating a web service that is capable of handling as many types of clients, as possible; whether they are running windows, mac, ios, android, or w</w:t>
-      </w:r>
-      <w:r>
-        <w:rPr>
-          <w:rFonts w:ascii="Arial" w:hAnsi="Arial" w:cs="Arial"/>
-          <w:sz w:val="24"/>
-        </w:rPr>
-        <w:t>h</w:t>
-      </w:r>
-      <w:r>
-        <w:rPr>
-          <w:rFonts w:ascii="Arial" w:hAnsi="Arial" w:cs="Arial"/>
-          <w:sz w:val="24"/>
-        </w:rPr>
-        <w:t>at</w:t>
-      </w:r>
-      <w:r>
-        <w:rPr>
-          <w:rFonts w:ascii="Arial" w:hAnsi="Arial" w:cs="Arial"/>
-          <w:sz w:val="24"/>
-        </w:rPr>
-        <w:t>e</w:t>
-      </w:r>
-      <w:r>
-        <w:rPr>
-          <w:rFonts w:ascii="Arial" w:hAnsi="Arial" w:cs="Arial"/>
-          <w:sz w:val="24"/>
-        </w:rPr>
-        <w:t xml:space="preserve">ver other OS there is, </w:t>
-      </w:r>
-      <w:r>
-        <w:rPr>
-          <w:rFonts w:ascii="Arial" w:hAnsi="Arial" w:cs="Arial"/>
-          <w:sz w:val="24"/>
-        </w:rPr>
-        <w:t>should not make any difference, and all shall be capable of using and consuming the service. As a secondary aiming point, we wanted to make the system as fast as possible. Security being on the 3</w:t>
-      </w:r>
-      <w:r>
-        <w:rPr>
-          <w:rFonts w:ascii="Arial" w:hAnsi="Arial" w:cs="Arial"/>
-          <w:sz w:val="24"/>
-          <w:vertAlign w:val="superscript"/>
-        </w:rPr>
-        <w:t>rd</w:t>
-      </w:r>
-      <w:r>
-        <w:rPr>
-          <w:rFonts w:ascii="Arial" w:hAnsi="Arial" w:cs="Arial"/>
-          <w:sz w:val="24"/>
-        </w:rPr>
-        <w:t xml:space="preserve"> place, simply because the service will not deal with any “vital” information from the user, such as personal id’s, or any payment details.</w:t>
-      </w:r>
-    </w:p>
-    <w:p>
-      <w:pPr>
-        <w:pStyle w:val="Heading2"/>
-        <w:rPr>
-          <w:rFonts w:ascii="Arial" w:hAnsi="Arial" w:cs="Arial"/>
-          <w:sz w:val="28"/>
-          <w:szCs w:val="28"/>
-        </w:rPr>
-      </w:pPr>
-      <w:bookmarkStart w:id="5" w:name="_Toc500972744"/>
-      <w:r>
-        <w:rPr>
-          <w:rFonts w:ascii="Arial" w:hAnsi="Arial" w:cs="Arial"/>
-          <w:sz w:val="28"/>
-          <w:szCs w:val="28"/>
-        </w:rPr>
-        <w:t xml:space="preserve">3.2. </w:t>
-      </w:r>
-      <w:commentRangeStart w:id="6"/>
-      <w:r>
-        <w:rPr>
-          <w:rFonts w:ascii="Arial" w:hAnsi="Arial" w:cs="Arial"/>
-          <w:sz w:val="28"/>
-          <w:szCs w:val="28"/>
-        </w:rPr>
-        <w:t>Analysis</w:t>
-      </w:r>
-      <w:commentRangeEnd w:id="6"/>
-      <w:r>
-        <w:rPr>
-          <w:rStyle w:val="CommentReference"/>
-          <w:rFonts w:ascii="Arial" w:eastAsiaTheme="minorHAnsi" w:hAnsi="Arial" w:cs="Arial"/>
-          <w:color w:val="auto"/>
-          <w:sz w:val="28"/>
-          <w:szCs w:val="28"/>
-        </w:rPr>
-        <w:commentReference w:id="6"/>
-      </w:r>
-      <w:bookmarkEnd w:id="5"/>
-    </w:p>
-    <w:p>
-      <w:pPr>
-        <w:pStyle w:val="Heading3"/>
+        <w:t>3.2. Analysis</w:t>
+      </w:r>
+      <w:bookmarkEnd w:id="8"/>
+    </w:p>
+    <w:p>
+      <w:pPr>
+        <w:pStyle w:val="Virsraksts3"/>
         <w:ind w:firstLine="360"/>
         <w:jc w:val="both"/>
         <w:rPr>
           <w:rFonts w:ascii="Arial" w:hAnsi="Arial" w:cs="Arial"/>
         </w:rPr>
       </w:pPr>
-      <w:bookmarkStart w:id="7" w:name="_Toc500008909"/>
-      <w:bookmarkStart w:id="8" w:name="_Toc500258426"/>
-      <w:bookmarkStart w:id="9" w:name="_Toc500846908"/>
-      <w:bookmarkStart w:id="10" w:name="_Toc500972745"/>
+      <w:bookmarkStart w:id="9" w:name="_Toc500008909"/>
+      <w:bookmarkStart w:id="10" w:name="_Toc500258426"/>
+      <w:bookmarkStart w:id="11" w:name="_Toc500846908"/>
+      <w:bookmarkStart w:id="12" w:name="_Toc500972745"/>
       <w:r>
         <w:rPr>
           <w:rFonts w:ascii="Arial" w:hAnsi="Arial" w:cs="Arial"/>
@@ -3174,10 +3371,10 @@
         </w:rPr>
         <w:t>Type of Service</w:t>
       </w:r>
-      <w:bookmarkEnd w:id="7"/>
-      <w:bookmarkEnd w:id="8"/>
       <w:bookmarkEnd w:id="9"/>
       <w:bookmarkEnd w:id="10"/>
+      <w:bookmarkEnd w:id="11"/>
+      <w:bookmarkEnd w:id="12"/>
     </w:p>
     <w:p>
       <w:pPr>
@@ -3265,7 +3462,25 @@
           <w:szCs w:val="28"/>
         </w:rPr>
         <w:lastRenderedPageBreak/>
-        <w:t xml:space="preserve">messages can be considered redundant information (in the case where that some or all of this information is not used) which can have a small negative impact on latency. </w:t>
+        <w:t xml:space="preserve">messages can be considered redundant information (in the case where that some or </w:t>
+      </w:r>
+      <w:proofErr w:type="gramStart"/>
+      <w:r>
+        <w:rPr>
+          <w:rFonts w:ascii="Arial" w:hAnsi="Arial" w:cs="Arial"/>
+          <w:sz w:val="24"/>
+          <w:szCs w:val="28"/>
+        </w:rPr>
+        <w:t>all of</w:t>
+      </w:r>
+      <w:proofErr w:type="gramEnd"/>
+      <w:r>
+        <w:rPr>
+          <w:rFonts w:ascii="Arial" w:hAnsi="Arial" w:cs="Arial"/>
+          <w:sz w:val="24"/>
+          <w:szCs w:val="28"/>
+        </w:rPr>
+        <w:t xml:space="preserve"> this information is not used) which can have a small negative impact on latency. </w:t>
       </w:r>
     </w:p>
     <w:p>
@@ -3396,12 +3611,29 @@
           <w:szCs w:val="28"/>
         </w:rPr>
         <w:tab/>
-        <w:t>All of the above-mentioned reasons, determined us to create a RESTful service.</w:t>
-      </w:r>
-    </w:p>
-    <w:p>
-      <w:pPr>
-        <w:pStyle w:val="Heading3"/>
+      </w:r>
+      <w:proofErr w:type="gramStart"/>
+      <w:r>
+        <w:rPr>
+          <w:rFonts w:ascii="Arial" w:hAnsi="Arial" w:cs="Arial"/>
+          <w:sz w:val="24"/>
+          <w:szCs w:val="28"/>
+        </w:rPr>
+        <w:t>All of</w:t>
+      </w:r>
+      <w:proofErr w:type="gramEnd"/>
+      <w:r>
+        <w:rPr>
+          <w:rFonts w:ascii="Arial" w:hAnsi="Arial" w:cs="Arial"/>
+          <w:sz w:val="24"/>
+          <w:szCs w:val="28"/>
+        </w:rPr>
+        <w:t xml:space="preserve"> the above-mentioned reasons, determined us to create a RESTful service.</w:t>
+      </w:r>
+    </w:p>
+    <w:p>
+      <w:pPr>
+        <w:pStyle w:val="Virsraksts3"/>
         <w:numPr>
           <w:ilvl w:val="0"/>
           <w:numId w:val="4"/>
@@ -3411,16 +3643,16 @@
           <w:rFonts w:ascii="Arial" w:hAnsi="Arial" w:cs="Arial"/>
         </w:rPr>
       </w:pPr>
-      <w:bookmarkStart w:id="11" w:name="_Toc500846909"/>
-      <w:bookmarkStart w:id="12" w:name="_Toc500972746"/>
+      <w:bookmarkStart w:id="13" w:name="_Toc500846909"/>
+      <w:bookmarkStart w:id="14" w:name="_Toc500972746"/>
       <w:r>
         <w:rPr>
           <w:rFonts w:ascii="Arial" w:hAnsi="Arial" w:cs="Arial"/>
         </w:rPr>
         <w:t>Framework</w:t>
       </w:r>
-      <w:bookmarkEnd w:id="11"/>
-      <w:bookmarkEnd w:id="12"/>
+      <w:bookmarkEnd w:id="13"/>
+      <w:bookmarkEnd w:id="14"/>
     </w:p>
     <w:p>
       <w:pPr>
@@ -3436,7 +3668,23 @@
           <w:rFonts w:ascii="Arial" w:hAnsi="Arial" w:cs="Arial"/>
           <w:sz w:val="24"/>
         </w:rPr>
-        <w:t xml:space="preserve">In terms of framework, we were split between WCF and WebAPI. But since our goal was first heterogeneity and second speed, we chose WCF, simply because it </w:t>
+        <w:t xml:space="preserve">In terms of framework, we were split between WCF and </w:t>
+      </w:r>
+      <w:proofErr w:type="spellStart"/>
+      <w:r>
+        <w:rPr>
+          <w:rFonts w:ascii="Arial" w:hAnsi="Arial" w:cs="Arial"/>
+          <w:sz w:val="24"/>
+        </w:rPr>
+        <w:t>WebAPI</w:t>
+      </w:r>
+      <w:proofErr w:type="spellEnd"/>
+      <w:r>
+        <w:rPr>
+          <w:rFonts w:ascii="Arial" w:hAnsi="Arial" w:cs="Arial"/>
+          <w:sz w:val="24"/>
+        </w:rPr>
+        <w:t xml:space="preserve">. But since our goal was first heterogeneity and second speed, we chose WCF, simply because it </w:t>
       </w:r>
       <w:r>
         <w:rPr>
@@ -3506,14 +3754,45 @@
           <w:rFonts w:ascii="Arial" w:hAnsi="Arial" w:cs="Arial"/>
           <w:sz w:val="24"/>
         </w:rPr>
-        <w:t>has greater compatibility level.</w:t>
-      </w:r>
-      <w:r>
-        <w:rPr>
-          <w:rFonts w:ascii="Arial" w:hAnsi="Arial" w:cs="Arial"/>
-          <w:sz w:val="24"/>
-        </w:rPr>
-        <w:t xml:space="preserve"> Furthermore, it offers great flexibility as it automatically selects the appropriate type of binding depending on what the user device is compatible with (as long as such type of a binding is configured).</w:t>
+        <w:t xml:space="preserve">has greater </w:t>
+      </w:r>
+      <w:commentRangeStart w:id="15"/>
+      <w:r>
+        <w:rPr>
+          <w:rFonts w:ascii="Arial" w:hAnsi="Arial" w:cs="Arial"/>
+          <w:sz w:val="24"/>
+        </w:rPr>
+        <w:t>compatibility level.</w:t>
+      </w:r>
+      <w:commentRangeEnd w:id="15"/>
+      <w:r>
+        <w:rPr>
+          <w:rStyle w:val="Komentraatsauce"/>
+        </w:rPr>
+        <w:commentReference w:id="15"/>
+      </w:r>
+      <w:r>
+        <w:rPr>
+          <w:rFonts w:ascii="Arial" w:hAnsi="Arial" w:cs="Arial"/>
+          <w:sz w:val="24"/>
+        </w:rPr>
+        <w:t xml:space="preserve"> Furthermore, it offers great flexibility as it automatically selects the appropriate type of binding depending on what the user device is compatible with (</w:t>
+      </w:r>
+      <w:proofErr w:type="gramStart"/>
+      <w:r>
+        <w:rPr>
+          <w:rFonts w:ascii="Arial" w:hAnsi="Arial" w:cs="Arial"/>
+          <w:sz w:val="24"/>
+        </w:rPr>
+        <w:t>as long as</w:t>
+      </w:r>
+      <w:proofErr w:type="gramEnd"/>
+      <w:r>
+        <w:rPr>
+          <w:rFonts w:ascii="Arial" w:hAnsi="Arial" w:cs="Arial"/>
+          <w:sz w:val="24"/>
+        </w:rPr>
+        <w:t xml:space="preserve"> such type of a binding is configured).</w:t>
       </w:r>
     </w:p>
     <w:p>
@@ -3529,7 +3808,23 @@
           <w:rFonts w:ascii="Arial" w:hAnsi="Arial" w:cs="Arial"/>
           <w:sz w:val="24"/>
         </w:rPr>
-        <w:t xml:space="preserve">The main reasons we even considered WebAPI was because </w:t>
+        <w:t xml:space="preserve">The main reasons we even considered </w:t>
+      </w:r>
+      <w:proofErr w:type="spellStart"/>
+      <w:r>
+        <w:rPr>
+          <w:rFonts w:ascii="Arial" w:hAnsi="Arial" w:cs="Arial"/>
+          <w:sz w:val="24"/>
+        </w:rPr>
+        <w:t>WebAPI</w:t>
+      </w:r>
+      <w:proofErr w:type="spellEnd"/>
+      <w:r>
+        <w:rPr>
+          <w:rFonts w:ascii="Arial" w:hAnsi="Arial" w:cs="Arial"/>
+          <w:sz w:val="24"/>
+        </w:rPr>
+        <w:t xml:space="preserve"> was because </w:t>
       </w:r>
       <w:r>
         <w:rPr>
@@ -3543,12 +3838,42 @@
           <w:rFonts w:ascii="Arial" w:hAnsi="Arial" w:cs="Arial"/>
           <w:sz w:val="24"/>
         </w:rPr>
-        <w:t>, and because it can be faster than WCF. However the difference in speed, at least for the number of users we anticipate, is so insignificant that its not worth the trade off with the compatibility WCF offers.</w:t>
-      </w:r>
-    </w:p>
-    <w:p>
-      <w:pPr>
-        <w:pStyle w:val="Heading3"/>
+        <w:t xml:space="preserve">, and because it can be faster than WCF. </w:t>
+      </w:r>
+      <w:r>
+        <w:rPr>
+          <w:rFonts w:ascii="Arial" w:hAnsi="Arial" w:cs="Arial"/>
+          <w:sz w:val="24"/>
+        </w:rPr>
+        <w:t>However,</w:t>
+      </w:r>
+      <w:r>
+        <w:rPr>
+          <w:rFonts w:ascii="Arial" w:hAnsi="Arial" w:cs="Arial"/>
+          <w:sz w:val="24"/>
+        </w:rPr>
+        <w:t xml:space="preserve"> the difference in speed, at least for the number of users we anticipate, is so insignificant that </w:t>
+      </w:r>
+      <w:proofErr w:type="spellStart"/>
+      <w:r>
+        <w:rPr>
+          <w:rFonts w:ascii="Arial" w:hAnsi="Arial" w:cs="Arial"/>
+          <w:sz w:val="24"/>
+        </w:rPr>
+        <w:t>its</w:t>
+      </w:r>
+      <w:proofErr w:type="spellEnd"/>
+      <w:r>
+        <w:rPr>
+          <w:rFonts w:ascii="Arial" w:hAnsi="Arial" w:cs="Arial"/>
+          <w:sz w:val="24"/>
+        </w:rPr>
+        <w:t xml:space="preserve"> not worth the trade off with the compatibility WCF offers.</w:t>
+      </w:r>
+    </w:p>
+    <w:p>
+      <w:pPr>
+        <w:pStyle w:val="Virsraksts3"/>
         <w:numPr>
           <w:ilvl w:val="0"/>
           <w:numId w:val="4"/>
@@ -3557,14 +3882,14 @@
           <w:rFonts w:ascii="Arial" w:hAnsi="Arial" w:cs="Arial"/>
         </w:rPr>
       </w:pPr>
-      <w:bookmarkStart w:id="13" w:name="_Toc500972747"/>
+      <w:bookmarkStart w:id="16" w:name="_Toc500972747"/>
       <w:r>
         <w:rPr>
           <w:rFonts w:ascii="Arial" w:hAnsi="Arial" w:cs="Arial"/>
         </w:rPr>
         <w:t>Database</w:t>
       </w:r>
-      <w:bookmarkEnd w:id="13"/>
+      <w:bookmarkEnd w:id="16"/>
     </w:p>
     <w:p>
       <w:pPr>
@@ -3659,7 +3984,7 @@
     </w:p>
     <w:p>
       <w:pPr>
-        <w:pStyle w:val="Heading3"/>
+        <w:pStyle w:val="Virsraksts3"/>
         <w:numPr>
           <w:ilvl w:val="0"/>
           <w:numId w:val="4"/>
@@ -3668,7 +3993,7 @@
           <w:rFonts w:ascii="Arial" w:hAnsi="Arial" w:cs="Arial"/>
         </w:rPr>
       </w:pPr>
-      <w:bookmarkStart w:id="14" w:name="_Toc500972748"/>
+      <w:bookmarkStart w:id="17" w:name="_Toc500972748"/>
       <w:r>
         <w:rPr>
           <w:rFonts w:ascii="Arial" w:hAnsi="Arial" w:cs="Arial"/>
@@ -3676,17 +4001,17 @@
         <w:lastRenderedPageBreak/>
         <w:t>Clients</w:t>
       </w:r>
-      <w:bookmarkEnd w:id="14"/>
-    </w:p>
-    <w:p>
-      <w:pPr>
-        <w:pStyle w:val="Heading4"/>
-        <w:rPr>
-          <w:rFonts w:ascii="Arial" w:hAnsi="Arial" w:cs="Arial"/>
-          <w:sz w:val="24"/>
-        </w:rPr>
-      </w:pPr>
-      <w:bookmarkStart w:id="15" w:name="_Toc500972749"/>
+      <w:bookmarkEnd w:id="17"/>
+    </w:p>
+    <w:p>
+      <w:pPr>
+        <w:pStyle w:val="Virsraksts4"/>
+        <w:rPr>
+          <w:rFonts w:ascii="Arial" w:hAnsi="Arial" w:cs="Arial"/>
+          <w:sz w:val="24"/>
+        </w:rPr>
+      </w:pPr>
+      <w:bookmarkStart w:id="18" w:name="_Toc500972749"/>
       <w:r>
         <w:rPr>
           <w:rFonts w:ascii="Arial" w:hAnsi="Arial" w:cs="Arial"/>
@@ -3694,7 +4019,7 @@
         </w:rPr>
         <w:t>d.1. Dedicated Client</w:t>
       </w:r>
-      <w:bookmarkEnd w:id="15"/>
+      <w:bookmarkEnd w:id="18"/>
     </w:p>
     <w:p>
       <w:pPr>
@@ -3710,14 +4035,35 @@
           <w:rFonts w:ascii="Arial" w:hAnsi="Arial" w:cs="Arial"/>
           <w:sz w:val="24"/>
         </w:rPr>
-        <w:t xml:space="preserve">For this type of client we had to choose between several options, some of which were: </w:t>
-      </w:r>
-      <w:r>
-        <w:rPr>
-          <w:rFonts w:ascii="Arial" w:hAnsi="Arial" w:cs="Arial"/>
-          <w:sz w:val="24"/>
-        </w:rPr>
-        <w:t>WinForms, wpf</w:t>
+        <w:t xml:space="preserve">For this type of </w:t>
+      </w:r>
+      <w:r>
+        <w:rPr>
+          <w:rFonts w:ascii="Arial" w:hAnsi="Arial" w:cs="Arial"/>
+          <w:sz w:val="24"/>
+        </w:rPr>
+        <w:t>client,</w:t>
+      </w:r>
+      <w:r>
+        <w:rPr>
+          <w:rFonts w:ascii="Arial" w:hAnsi="Arial" w:cs="Arial"/>
+          <w:sz w:val="24"/>
+        </w:rPr>
+        <w:t xml:space="preserve"> we had to choose between several options, some of which were: </w:t>
+      </w:r>
+      <w:r>
+        <w:rPr>
+          <w:rFonts w:ascii="Arial" w:hAnsi="Arial" w:cs="Arial"/>
+          <w:sz w:val="24"/>
+        </w:rPr>
+        <w:t xml:space="preserve">WinForms, </w:t>
+      </w:r>
+      <w:r>
+        <w:rPr>
+          <w:rFonts w:ascii="Arial" w:hAnsi="Arial" w:cs="Arial"/>
+          <w:sz w:val="24"/>
+        </w:rPr>
+        <w:t>WPF</w:t>
       </w:r>
       <w:r>
         <w:rPr>
@@ -3731,7 +4077,14 @@
           <w:rFonts w:ascii="Arial" w:hAnsi="Arial" w:cs="Arial"/>
           <w:sz w:val="24"/>
         </w:rPr>
-        <w:t xml:space="preserve"> xaml</w:t>
+        <w:t xml:space="preserve"> </w:t>
+      </w:r>
+      <w:r>
+        <w:rPr>
+          <w:rFonts w:ascii="Arial" w:hAnsi="Arial" w:cs="Arial"/>
+          <w:sz w:val="24"/>
+        </w:rPr>
+        <w:t>XAML</w:t>
       </w:r>
       <w:r>
         <w:rPr>
@@ -3769,7 +4122,23 @@
           <w:rFonts w:ascii="Arial" w:hAnsi="Arial" w:cs="Arial"/>
           <w:sz w:val="24"/>
         </w:rPr>
-        <w:t xml:space="preserve"> important as functionality. Second, we did not want to spend time on a spike about new ways to create dedicated client. Third, it was made pretty clear that majority of the points which count towards project’s grade come from the backend of the application. Finally, we were already familiar with </w:t>
+        <w:t xml:space="preserve"> important as functionality. Second, we did not want to spend time on a spike about new ways to create dedicated client. Third, it was made </w:t>
+      </w:r>
+      <w:proofErr w:type="gramStart"/>
+      <w:r>
+        <w:rPr>
+          <w:rFonts w:ascii="Arial" w:hAnsi="Arial" w:cs="Arial"/>
+          <w:sz w:val="24"/>
+        </w:rPr>
+        <w:t>pretty clear</w:t>
+      </w:r>
+      <w:proofErr w:type="gramEnd"/>
+      <w:r>
+        <w:rPr>
+          <w:rFonts w:ascii="Arial" w:hAnsi="Arial" w:cs="Arial"/>
+          <w:sz w:val="24"/>
+        </w:rPr>
+        <w:t xml:space="preserve"> that majority of the points which count towards project’s grade come from the backend of the application. Finally, we were already familiar with </w:t>
       </w:r>
       <w:r>
         <w:rPr>
@@ -3814,18 +4183,34 @@
           <w:rFonts w:ascii="Arial" w:hAnsi="Arial" w:cs="Arial"/>
           <w:sz w:val="24"/>
         </w:rPr>
-        <w:t>Following a popular trend in programming, we decided to implement all of the features in the dedicated client first, then, after finding errors and exceptions and fixing them, to “correctly” implement the features in the web client.</w:t>
-      </w:r>
-    </w:p>
-    <w:p>
-      <w:pPr>
-        <w:pStyle w:val="Heading4"/>
-        <w:rPr>
-          <w:rFonts w:ascii="Arial" w:hAnsi="Arial" w:cs="Arial"/>
-          <w:sz w:val="24"/>
-        </w:rPr>
-      </w:pPr>
-      <w:bookmarkStart w:id="16" w:name="_Toc500972750"/>
+        <w:t xml:space="preserve">Following a popular trend in programming, we decided to implement </w:t>
+      </w:r>
+      <w:proofErr w:type="gramStart"/>
+      <w:r>
+        <w:rPr>
+          <w:rFonts w:ascii="Arial" w:hAnsi="Arial" w:cs="Arial"/>
+          <w:sz w:val="24"/>
+        </w:rPr>
+        <w:t>all of</w:t>
+      </w:r>
+      <w:proofErr w:type="gramEnd"/>
+      <w:r>
+        <w:rPr>
+          <w:rFonts w:ascii="Arial" w:hAnsi="Arial" w:cs="Arial"/>
+          <w:sz w:val="24"/>
+        </w:rPr>
+        <w:t xml:space="preserve"> the features in the dedicated client first, then, after finding errors and exceptions and fixing them, to “correctly” implement the features in the web client.</w:t>
+      </w:r>
+    </w:p>
+    <w:p>
+      <w:pPr>
+        <w:pStyle w:val="Virsraksts4"/>
+        <w:rPr>
+          <w:rFonts w:ascii="Arial" w:hAnsi="Arial" w:cs="Arial"/>
+          <w:sz w:val="24"/>
+        </w:rPr>
+      </w:pPr>
+      <w:bookmarkStart w:id="19" w:name="_Toc500972750"/>
       <w:r>
         <w:rPr>
           <w:rFonts w:ascii="Arial" w:hAnsi="Arial" w:cs="Arial"/>
@@ -3833,7 +4218,7 @@
         </w:rPr>
         <w:t>d.2. Web Client</w:t>
       </w:r>
-      <w:bookmarkEnd w:id="16"/>
+      <w:bookmarkEnd w:id="19"/>
     </w:p>
     <w:p>
       <w:pPr>
@@ -3852,7 +4237,14 @@
           <w:rFonts w:ascii="Arial" w:hAnsi="Arial" w:cs="Arial"/>
           <w:sz w:val="24"/>
         </w:rPr>
-        <w:t>mvc, web forms</w:t>
+        <w:t>MVC</w:t>
+      </w:r>
+      <w:r>
+        <w:rPr>
+          <w:rFonts w:ascii="Arial" w:hAnsi="Arial" w:cs="Arial"/>
+          <w:sz w:val="24"/>
+        </w:rPr>
+        <w:t>, web forms</w:t>
       </w:r>
       <w:r>
         <w:rPr>
@@ -3911,21 +4303,73 @@
           <w:rFonts w:ascii="Arial" w:hAnsi="Arial" w:cs="Arial"/>
           <w:sz w:val="24"/>
         </w:rPr>
-        <w:t xml:space="preserve"> ASP.NET MVC. At first, we eliminated Single page Application and Web pages</w:t>
-      </w:r>
-      <w:r>
-        <w:rPr>
-          <w:rFonts w:ascii="Arial" w:hAnsi="Arial" w:cs="Arial"/>
-          <w:sz w:val="24"/>
-        </w:rPr>
-        <w:t>, because it</w:t>
-      </w:r>
-      <w:r>
-        <w:rPr>
-          <w:rFonts w:ascii="Arial" w:hAnsi="Arial" w:cs="Arial"/>
-          <w:sz w:val="24"/>
-        </w:rPr>
-        <w:t xml:space="preserve"> was that our application needs definitely more than 1 web page. Arguments against Web Pages were that we have never worked with web pages before and we did not want to do spike on it either. We decided to go with Web Forms, at first. It was easy to implement, user-friendly and works </w:t>
+        <w:t xml:space="preserve"> ASP.NET MVC. At first, we eliminated Single </w:t>
+      </w:r>
+      <w:r>
+        <w:rPr>
+          <w:rFonts w:ascii="Arial" w:hAnsi="Arial" w:cs="Arial"/>
+          <w:sz w:val="24"/>
+        </w:rPr>
+        <w:t>Page</w:t>
+      </w:r>
+      <w:r>
+        <w:rPr>
+          <w:rFonts w:ascii="Arial" w:hAnsi="Arial" w:cs="Arial"/>
+          <w:sz w:val="24"/>
+        </w:rPr>
+        <w:t xml:space="preserve"> Application and Web pages</w:t>
+      </w:r>
+      <w:r>
+        <w:rPr>
+          <w:rFonts w:ascii="Arial" w:hAnsi="Arial" w:cs="Arial"/>
+          <w:sz w:val="24"/>
+        </w:rPr>
+        <w:t xml:space="preserve">, because </w:t>
+      </w:r>
+      <w:commentRangeStart w:id="20"/>
+      <w:r>
+        <w:rPr>
+          <w:rFonts w:ascii="Arial" w:hAnsi="Arial" w:cs="Arial"/>
+          <w:sz w:val="24"/>
+        </w:rPr>
+        <w:t>it</w:t>
+      </w:r>
+      <w:r>
+        <w:rPr>
+          <w:rFonts w:ascii="Arial" w:hAnsi="Arial" w:cs="Arial"/>
+          <w:sz w:val="24"/>
+        </w:rPr>
+        <w:t xml:space="preserve"> was that </w:t>
+      </w:r>
+      <w:commentRangeEnd w:id="20"/>
+      <w:r>
+        <w:rPr>
+          <w:rStyle w:val="Komentraatsauce"/>
+        </w:rPr>
+        <w:commentReference w:id="20"/>
+      </w:r>
+      <w:r>
+        <w:rPr>
+          <w:rFonts w:ascii="Arial" w:hAnsi="Arial" w:cs="Arial"/>
+          <w:sz w:val="24"/>
+        </w:rPr>
+        <w:t xml:space="preserve">our application needs </w:t>
+      </w:r>
+      <w:proofErr w:type="gramStart"/>
+      <w:r>
+        <w:rPr>
+          <w:rFonts w:ascii="Arial" w:hAnsi="Arial" w:cs="Arial"/>
+          <w:sz w:val="24"/>
+        </w:rPr>
+        <w:t>definitely more</w:t>
+      </w:r>
+      <w:proofErr w:type="gramEnd"/>
+      <w:r>
+        <w:rPr>
+          <w:rFonts w:ascii="Arial" w:hAnsi="Arial" w:cs="Arial"/>
+          <w:sz w:val="24"/>
+        </w:rPr>
+        <w:t xml:space="preserve"> than 1 web page. Arguments against Web Pages were that we have never worked with web pages before and we did not want to do spike on it either. We decided to go with Web Forms, at first. It was easy to implement, user-friendly and works </w:t>
       </w:r>
       <w:r>
         <w:rPr>
@@ -3993,7 +4437,7 @@
     </w:p>
     <w:p>
       <w:pPr>
-        <w:pStyle w:val="Heading3"/>
+        <w:pStyle w:val="Virsraksts3"/>
         <w:numPr>
           <w:ilvl w:val="0"/>
           <w:numId w:val="4"/>
@@ -4002,22 +4446,23 @@
           <w:rFonts w:ascii="Arial" w:hAnsi="Arial" w:cs="Arial"/>
         </w:rPr>
       </w:pPr>
-      <w:bookmarkStart w:id="17" w:name="_Toc500972751"/>
+      <w:bookmarkStart w:id="21" w:name="_Toc500972751"/>
       <w:r>
         <w:rPr>
           <w:rFonts w:ascii="Arial" w:hAnsi="Arial" w:cs="Arial"/>
         </w:rPr>
         <w:t>Middleware</w:t>
       </w:r>
-      <w:bookmarkEnd w:id="17"/>
-    </w:p>
-    <w:p>
-      <w:pPr>
-        <w:rPr>
-          <w:rFonts w:ascii="Arial" w:hAnsi="Arial" w:cs="Arial"/>
-          <w:sz w:val="24"/>
-        </w:rPr>
-      </w:pPr>
+      <w:bookmarkEnd w:id="21"/>
+    </w:p>
+    <w:p>
+      <w:pPr>
+        <w:rPr>
+          <w:rFonts w:ascii="Arial" w:hAnsi="Arial" w:cs="Arial"/>
+          <w:sz w:val="24"/>
+        </w:rPr>
+      </w:pPr>
+      <w:commentRangeStart w:id="22"/>
       <w:r>
         <w:rPr>
           <w:rFonts w:ascii="Arial" w:hAnsi="Arial" w:cs="Arial"/>
@@ -4025,16 +4470,23 @@
         </w:rPr>
         <w:t>Middleware is the glue that binds different programs or services.</w:t>
       </w:r>
-    </w:p>
-    <w:p>
-      <w:pPr>
-        <w:pStyle w:val="Heading4"/>
-        <w:rPr>
-          <w:rFonts w:ascii="Arial" w:hAnsi="Arial" w:cs="Arial"/>
-          <w:sz w:val="24"/>
-        </w:rPr>
-      </w:pPr>
-      <w:bookmarkStart w:id="18" w:name="_Toc500972752"/>
+      <w:commentRangeEnd w:id="22"/>
+      <w:r>
+        <w:rPr>
+          <w:rStyle w:val="Komentraatsauce"/>
+        </w:rPr>
+        <w:commentReference w:id="22"/>
+      </w:r>
+    </w:p>
+    <w:p>
+      <w:pPr>
+        <w:pStyle w:val="Virsraksts4"/>
+        <w:rPr>
+          <w:rFonts w:ascii="Arial" w:hAnsi="Arial" w:cs="Arial"/>
+          <w:sz w:val="24"/>
+        </w:rPr>
+      </w:pPr>
+      <w:bookmarkStart w:id="23" w:name="_Toc500972752"/>
       <w:r>
         <w:rPr>
           <w:rFonts w:ascii="Arial" w:hAnsi="Arial" w:cs="Arial"/>
@@ -4042,7 +4494,7 @@
         </w:rPr>
         <w:t>e.1. Service-Database</w:t>
       </w:r>
-      <w:bookmarkEnd w:id="18"/>
+      <w:bookmarkEnd w:id="23"/>
     </w:p>
     <w:p>
       <w:pPr>
@@ -4054,13 +4506,23 @@
           <w:szCs w:val="24"/>
         </w:rPr>
       </w:pPr>
+      <w:proofErr w:type="gramStart"/>
       <w:r>
         <w:rPr>
           <w:rFonts w:ascii="Arial" w:hAnsi="Arial" w:cs="Arial"/>
           <w:sz w:val="24"/>
           <w:szCs w:val="24"/>
         </w:rPr>
-        <w:t xml:space="preserve">In order to save data in our database of choice (SQL Server 2014), we needed something to help C# communicate with it, and for that we had taken into consideration two possibilities: ADO.NET and ADO.NET Entity Framework. </w:t>
+        <w:t>In order to</w:t>
+      </w:r>
+      <w:proofErr w:type="gramEnd"/>
+      <w:r>
+        <w:rPr>
+          <w:rFonts w:ascii="Arial" w:hAnsi="Arial" w:cs="Arial"/>
+          <w:sz w:val="24"/>
+          <w:szCs w:val="24"/>
+        </w:rPr>
+        <w:t xml:space="preserve"> save data in our database of choice (SQL Server 2014), we needed something to help C# communicate with it, and for that we had taken into consideration two possibilities: ADO.NET and ADO.NET Entity Framework. </w:t>
       </w:r>
     </w:p>
     <w:p>
@@ -4074,27 +4536,67 @@
           <w:sz w:val="24"/>
           <w:szCs w:val="24"/>
         </w:rPr>
-        <w:t>On one hand ADO.NET Entity Framework has better security, data encapsulation and helps reducing the redundant code, all of which were strong reasons to consider using it, however cons such as slightly slower performance and lack of optimization in terms of a flexible database model, determined us to go with ADO.NET, which even tough has bigger queries and is slightly harder to use, does not require to know the database model beforehand, making it perfect for an agile method of development.</w:t>
-      </w:r>
-    </w:p>
-    <w:p>
-      <w:pPr>
-        <w:pStyle w:val="Heading4"/>
-        <w:rPr>
-          <w:rFonts w:ascii="Arial" w:hAnsi="Arial" w:cs="Arial"/>
-          <w:sz w:val="24"/>
-        </w:rPr>
-      </w:pPr>
-      <w:bookmarkStart w:id="19" w:name="_Toc500972753"/>
-      <w:r>
-        <w:rPr>
-          <w:rFonts w:ascii="Arial" w:hAnsi="Arial" w:cs="Arial"/>
-          <w:sz w:val="24"/>
+        <w:t xml:space="preserve">On one hand ADO.NET Entity Framework has better security, data encapsulation and helps reducing the redundant code, all of which were strong reasons to consider using it, however cons such as slightly slower performance and lack of optimization in terms of a flexible database model, determined us to go with ADO.NET, which even tough has bigger queries and is slightly harder to use, does not require to know the database </w:t>
+      </w:r>
+      <w:r>
+        <w:rPr>
+          <w:rFonts w:ascii="Arial" w:hAnsi="Arial" w:cs="Arial"/>
+          <w:sz w:val="24"/>
+          <w:szCs w:val="24"/>
         </w:rPr>
         <w:lastRenderedPageBreak/>
+        <w:t>model beforehand</w:t>
+      </w:r>
+      <w:r>
+        <w:rPr>
+          <w:rFonts w:ascii="Arial" w:hAnsi="Arial" w:cs="Arial"/>
+          <w:sz w:val="24"/>
+          <w:szCs w:val="24"/>
+        </w:rPr>
+        <w:t xml:space="preserve"> and not making spike on new technology</w:t>
+      </w:r>
+      <w:r>
+        <w:rPr>
+          <w:rFonts w:ascii="Arial" w:hAnsi="Arial" w:cs="Arial"/>
+          <w:sz w:val="24"/>
+          <w:szCs w:val="24"/>
+        </w:rPr>
+        <w:t>, mak</w:t>
+      </w:r>
+      <w:r>
+        <w:rPr>
+          <w:rFonts w:ascii="Arial" w:hAnsi="Arial" w:cs="Arial"/>
+          <w:sz w:val="24"/>
+          <w:szCs w:val="24"/>
+        </w:rPr>
+        <w:t>es</w:t>
+      </w:r>
+      <w:r>
+        <w:rPr>
+          <w:rFonts w:ascii="Arial" w:hAnsi="Arial" w:cs="Arial"/>
+          <w:sz w:val="24"/>
+          <w:szCs w:val="24"/>
+        </w:rPr>
+        <w:t xml:space="preserve"> it perfect for an agile method of development.</w:t>
+      </w:r>
+    </w:p>
+    <w:p>
+      <w:pPr>
+        <w:pStyle w:val="Virsraksts4"/>
+        <w:rPr>
+          <w:rFonts w:ascii="Arial" w:hAnsi="Arial" w:cs="Arial"/>
+          <w:sz w:val="24"/>
+        </w:rPr>
+      </w:pPr>
+      <w:bookmarkStart w:id="24" w:name="_Toc500972753"/>
+      <w:r>
+        <w:rPr>
+          <w:rFonts w:ascii="Arial" w:hAnsi="Arial" w:cs="Arial"/>
+          <w:sz w:val="24"/>
+        </w:rPr>
         <w:t>e.2. Service-Clients</w:t>
       </w:r>
-      <w:bookmarkEnd w:id="19"/>
+      <w:bookmarkEnd w:id="24"/>
     </w:p>
     <w:p>
       <w:pPr>
@@ -4135,7 +4637,75 @@
           <w:sz w:val="24"/>
           <w:szCs w:val="24"/>
         </w:rPr>
-        <w:t>We had a look at all the bindings WCF supports and after a “walk and talk” meeting, we reduced their number to five, and ended up using two, in the end. The two bindings we chose are: “WsHttpBinding”, which we are using for actions invoked only by the client, and “WsDualHttpBinding” (with a custom made configuration), which allows both end points to send requests to each other independently with a duplex contract. Although http bindings have reduced performance, compared to other types of bindings such as IPC or TCP, mainly because of their data format of choice, which is XML, compared to binary; it offer far greater compatibility with other types of devices, and its message level security, help improve the quality of our service.</w:t>
+        <w:t>We had a look at all the bindings WCF supports and after a “walk and talk” meeting, we reduced their number to five, and ended up using two, in the end. The two bindings we chose are: “</w:t>
+      </w:r>
+      <w:proofErr w:type="spellStart"/>
+      <w:r>
+        <w:rPr>
+          <w:rFonts w:ascii="Arial" w:hAnsi="Arial" w:cs="Arial"/>
+          <w:sz w:val="24"/>
+          <w:szCs w:val="24"/>
+        </w:rPr>
+        <w:t>WsHttpBinding</w:t>
+      </w:r>
+      <w:proofErr w:type="spellEnd"/>
+      <w:r>
+        <w:rPr>
+          <w:rFonts w:ascii="Arial" w:hAnsi="Arial" w:cs="Arial"/>
+          <w:sz w:val="24"/>
+          <w:szCs w:val="24"/>
+        </w:rPr>
+        <w:t>”, which we are using for actions invoked only by the client, and “</w:t>
+      </w:r>
+      <w:proofErr w:type="spellStart"/>
+      <w:r>
+        <w:rPr>
+          <w:rFonts w:ascii="Arial" w:hAnsi="Arial" w:cs="Arial"/>
+          <w:sz w:val="24"/>
+          <w:szCs w:val="24"/>
+        </w:rPr>
+        <w:t>WsDualHttpBinding</w:t>
+      </w:r>
+      <w:proofErr w:type="spellEnd"/>
+      <w:r>
+        <w:rPr>
+          <w:rFonts w:ascii="Arial" w:hAnsi="Arial" w:cs="Arial"/>
+          <w:sz w:val="24"/>
+          <w:szCs w:val="24"/>
+        </w:rPr>
+        <w:t xml:space="preserve">” (with a </w:t>
+      </w:r>
+      <w:r>
+        <w:rPr>
+          <w:rFonts w:ascii="Arial" w:hAnsi="Arial" w:cs="Arial"/>
+          <w:sz w:val="24"/>
+          <w:szCs w:val="24"/>
+        </w:rPr>
+        <w:t>custom-made</w:t>
+      </w:r>
+      <w:r>
+        <w:rPr>
+          <w:rFonts w:ascii="Arial" w:hAnsi="Arial" w:cs="Arial"/>
+          <w:sz w:val="24"/>
+          <w:szCs w:val="24"/>
+        </w:rPr>
+        <w:t xml:space="preserve"> configuration), which allows both end points to send requests to each other independently with a duplex contract. Although http bindings have reduced performance, compared to other types of bindings such as IPC or TCP, mainly because of their data format of choice, which is XML, compared to binary; it </w:t>
+      </w:r>
+      <w:r>
+        <w:rPr>
+          <w:rFonts w:ascii="Arial" w:hAnsi="Arial" w:cs="Arial"/>
+          <w:sz w:val="24"/>
+          <w:szCs w:val="24"/>
+        </w:rPr>
+        <w:t>offers</w:t>
+      </w:r>
+      <w:r>
+        <w:rPr>
+          <w:rFonts w:ascii="Arial" w:hAnsi="Arial" w:cs="Arial"/>
+          <w:sz w:val="24"/>
+          <w:szCs w:val="24"/>
+        </w:rPr>
+        <w:t xml:space="preserve"> far greater compatibility with other types of devices, and its message level security, help improve the quality of our service.</w:t>
       </w:r>
     </w:p>
     <w:p>
@@ -4198,7 +4768,7 @@
     </w:p>
     <w:p>
       <w:pPr>
-        <w:pStyle w:val="Heading3"/>
+        <w:pStyle w:val="Virsraksts3"/>
         <w:numPr>
           <w:ilvl w:val="0"/>
           <w:numId w:val="4"/>
@@ -4207,14 +4777,14 @@
           <w:rFonts w:ascii="Arial" w:hAnsi="Arial" w:cs="Arial"/>
         </w:rPr>
       </w:pPr>
-      <w:bookmarkStart w:id="20" w:name="_Toc500972754"/>
+      <w:bookmarkStart w:id="25" w:name="_Toc500972754"/>
       <w:r>
         <w:rPr>
           <w:rFonts w:ascii="Arial" w:hAnsi="Arial" w:cs="Arial"/>
         </w:rPr>
         <w:t>Concurrency</w:t>
       </w:r>
-      <w:bookmarkEnd w:id="20"/>
+      <w:bookmarkEnd w:id="25"/>
     </w:p>
     <w:p>
       <w:pPr>
@@ -4237,7 +4807,7 @@
     </w:p>
     <w:p>
       <w:pPr>
-        <w:pStyle w:val="ListParagraph"/>
+        <w:pStyle w:val="Sarakstarindkopa"/>
         <w:numPr>
           <w:ilvl w:val="0"/>
           <w:numId w:val="5"/>
@@ -4249,6 +4819,7 @@
           <w:szCs w:val="28"/>
         </w:rPr>
       </w:pPr>
+      <w:commentRangeStart w:id="26"/>
       <w:r>
         <w:rPr>
           <w:rFonts w:ascii="Arial" w:hAnsi="Arial" w:cs="Arial"/>
@@ -4268,7 +4839,7 @@
     </w:p>
     <w:p>
       <w:pPr>
-        <w:pStyle w:val="ListParagraph"/>
+        <w:pStyle w:val="Sarakstarindkopa"/>
         <w:numPr>
           <w:ilvl w:val="0"/>
           <w:numId w:val="5"/>
@@ -4299,7 +4870,7 @@
     </w:p>
     <w:p>
       <w:pPr>
-        <w:pStyle w:val="ListParagraph"/>
+        <w:pStyle w:val="Sarakstarindkopa"/>
         <w:numPr>
           <w:ilvl w:val="0"/>
           <w:numId w:val="5"/>
@@ -4319,6 +4890,13 @@
         </w:rPr>
         <w:t>Join game</w:t>
       </w:r>
+      <w:commentRangeEnd w:id="26"/>
+      <w:r>
+        <w:rPr>
+          <w:rStyle w:val="Komentraatsauce"/>
+        </w:rPr>
+        <w:commentReference w:id="26"/>
+      </w:r>
     </w:p>
     <w:p>
       <w:pPr>
@@ -4499,19 +5077,37 @@
           <w:sz w:val="24"/>
           <w:szCs w:val="28"/>
         </w:rPr>
-        <w:t xml:space="preserve"> making a total of 6 users inside, even though the limit was set to 5. A similar type of issues appears when users would try to join a chatroom with a group, the only difference being that the complexity of the problem would slightly increase considering the fact that either all users in the group have to successfully join or none should be able to.</w:t>
-      </w:r>
-    </w:p>
-    <w:p>
-      <w:pPr>
-        <w:pStyle w:val="Heading2"/>
+        <w:t xml:space="preserve"> making a total of 6 users inside, even though the limit was set to 5. A similar type of issues appears when users would try to join a chatroom with a group, the only difference being that the complexity of the problem would slightly increase </w:t>
+      </w:r>
+      <w:proofErr w:type="gramStart"/>
+      <w:r>
+        <w:rPr>
+          <w:rFonts w:ascii="Arial" w:hAnsi="Arial" w:cs="Arial"/>
+          <w:sz w:val="24"/>
+          <w:szCs w:val="28"/>
+        </w:rPr>
+        <w:t>considering the fact that</w:t>
+      </w:r>
+      <w:proofErr w:type="gramEnd"/>
+      <w:r>
+        <w:rPr>
+          <w:rFonts w:ascii="Arial" w:hAnsi="Arial" w:cs="Arial"/>
+          <w:sz w:val="24"/>
+          <w:szCs w:val="28"/>
+        </w:rPr>
+        <w:t xml:space="preserve"> either all users in the group have to successfully join or none should be able to.</w:t>
+      </w:r>
+    </w:p>
+    <w:p>
+      <w:pPr>
+        <w:pStyle w:val="Virsraksts2"/>
         <w:rPr>
           <w:rFonts w:ascii="Arial" w:hAnsi="Arial" w:cs="Arial"/>
           <w:sz w:val="28"/>
           <w:szCs w:val="28"/>
         </w:rPr>
       </w:pPr>
-      <w:bookmarkStart w:id="21" w:name="_Toc500972755"/>
+      <w:bookmarkStart w:id="27" w:name="_Toc500972755"/>
       <w:r>
         <w:rPr>
           <w:rFonts w:ascii="Arial" w:hAnsi="Arial" w:cs="Arial"/>
@@ -4519,45 +5115,25 @@
           <w:szCs w:val="28"/>
         </w:rPr>
         <w:lastRenderedPageBreak/>
-        <w:t xml:space="preserve">3.3. </w:t>
-      </w:r>
-      <w:commentRangeStart w:id="22"/>
-      <w:r>
-        <w:rPr>
-          <w:rFonts w:ascii="Arial" w:hAnsi="Arial" w:cs="Arial"/>
-          <w:sz w:val="28"/>
-          <w:szCs w:val="28"/>
-        </w:rPr>
-        <w:t>Design</w:t>
-      </w:r>
-      <w:commentRangeEnd w:id="22"/>
-      <w:r>
-        <w:rPr>
-          <w:rStyle w:val="CommentReference"/>
-          <w:rFonts w:ascii="Arial" w:eastAsiaTheme="minorHAnsi" w:hAnsi="Arial" w:cs="Arial"/>
-          <w:color w:val="auto"/>
-          <w:sz w:val="28"/>
-          <w:szCs w:val="28"/>
-        </w:rPr>
-        <w:commentReference w:id="22"/>
-      </w:r>
-      <w:bookmarkEnd w:id="21"/>
-    </w:p>
-    <w:p>
-      <w:pPr>
-        <w:pStyle w:val="Heading3"/>
-        <w:rPr>
-          <w:rFonts w:ascii="Arial" w:hAnsi="Arial" w:cs="Arial"/>
-        </w:rPr>
-      </w:pPr>
-      <w:bookmarkStart w:id="23" w:name="_Toc500972756"/>
+        <w:t>3.3. Design</w:t>
+      </w:r>
+      <w:bookmarkEnd w:id="27"/>
+    </w:p>
+    <w:p>
+      <w:pPr>
+        <w:pStyle w:val="Virsraksts3"/>
+        <w:rPr>
+          <w:rFonts w:ascii="Arial" w:hAnsi="Arial" w:cs="Arial"/>
+        </w:rPr>
+      </w:pPr>
+      <w:bookmarkStart w:id="28" w:name="_Toc500972756"/>
       <w:r>
         <w:rPr>
           <w:rFonts w:ascii="Arial" w:hAnsi="Arial" w:cs="Arial"/>
         </w:rPr>
         <w:t>a. Domain Model</w:t>
       </w:r>
-      <w:bookmarkEnd w:id="23"/>
+      <w:bookmarkEnd w:id="28"/>
     </w:p>
     <w:p>
       <w:pPr>
@@ -4578,7 +5154,7 @@
     </w:p>
     <w:p>
       <w:pPr>
-        <w:pStyle w:val="ListParagraph"/>
+        <w:pStyle w:val="Sarakstarindkopa"/>
         <w:numPr>
           <w:ilvl w:val="0"/>
           <w:numId w:val="6"/>
@@ -4589,6 +5165,7 @@
           <w:sz w:val="24"/>
         </w:rPr>
       </w:pPr>
+      <w:commentRangeStart w:id="29"/>
       <w:r>
         <w:rPr>
           <w:noProof/>
@@ -4656,6 +5233,13 @@
           </wp:anchor>
         </w:drawing>
       </w:r>
+      <w:commentRangeEnd w:id="29"/>
+      <w:r>
+        <w:rPr>
+          <w:rStyle w:val="Komentraatsauce"/>
+        </w:rPr>
+        <w:commentReference w:id="29"/>
+      </w:r>
       <w:r>
         <w:rPr>
           <w:rFonts w:ascii="Arial" w:hAnsi="Arial" w:cs="Arial"/>
@@ -4666,7 +5250,7 @@
     </w:p>
     <w:p>
       <w:pPr>
-        <w:pStyle w:val="ListParagraph"/>
+        <w:pStyle w:val="Sarakstarindkopa"/>
         <w:numPr>
           <w:ilvl w:val="0"/>
           <w:numId w:val="6"/>
@@ -4715,7 +5299,7 @@
     </w:p>
     <w:p>
       <w:pPr>
-        <w:pStyle w:val="ListParagraph"/>
+        <w:pStyle w:val="Sarakstarindkopa"/>
         <w:numPr>
           <w:ilvl w:val="0"/>
           <w:numId w:val="6"/>
@@ -4743,7 +5327,7 @@
     </w:p>
     <w:p>
       <w:pPr>
-        <w:pStyle w:val="ListParagraph"/>
+        <w:pStyle w:val="Sarakstarindkopa"/>
         <w:numPr>
           <w:ilvl w:val="0"/>
           <w:numId w:val="6"/>
@@ -4805,7 +5389,7 @@
                         <w:txbxContent>
                           <w:p>
                             <w:pPr>
-                              <w:pStyle w:val="Caption"/>
+                              <w:pStyle w:val="Parakstszemobjekta"/>
                             </w:pPr>
                             <w:r>
                               <w:t>Figure 1</w:t>
@@ -4839,7 +5423,7 @@
                   <w:txbxContent>
                     <w:p>
                       <w:pPr>
-                        <w:pStyle w:val="Caption"/>
+                        <w:pStyle w:val="Parakstszemobjekta"/>
                       </w:pPr>
                       <w:r>
                         <w:t>Figure 1</w:t>
@@ -4870,7 +5454,7 @@
     </w:p>
     <w:p>
       <w:pPr>
-        <w:pStyle w:val="ListParagraph"/>
+        <w:pStyle w:val="Sarakstarindkopa"/>
         <w:numPr>
           <w:ilvl w:val="0"/>
           <w:numId w:val="6"/>
@@ -4898,7 +5482,7 @@
     </w:p>
     <w:p>
       <w:pPr>
-        <w:pStyle w:val="ListParagraph"/>
+        <w:pStyle w:val="Sarakstarindkopa"/>
         <w:numPr>
           <w:ilvl w:val="0"/>
           <w:numId w:val="6"/>
@@ -4919,7 +5503,7 @@
     </w:p>
     <w:p>
       <w:pPr>
-        <w:pStyle w:val="ListParagraph"/>
+        <w:pStyle w:val="Sarakstarindkopa"/>
         <w:numPr>
           <w:ilvl w:val="0"/>
           <w:numId w:val="6"/>
@@ -4949,24 +5533,46 @@
           <w:rFonts w:ascii="Arial" w:hAnsi="Arial" w:cs="Arial"/>
           <w:sz w:val="24"/>
         </w:rPr>
-        <w:t>user created playlist</w:t>
-      </w:r>
-      <w:r>
-        <w:rPr>
-          <w:rFonts w:ascii="Arial" w:hAnsi="Arial" w:cs="Arial"/>
-          <w:sz w:val="24"/>
-        </w:rPr>
-        <w:t>s.</w:t>
-      </w:r>
-    </w:p>
-    <w:p>
-      <w:pPr>
-        <w:pStyle w:val="Heading3"/>
-        <w:rPr>
-          <w:rFonts w:ascii="Arial" w:hAnsi="Arial" w:cs="Arial"/>
-        </w:rPr>
-      </w:pPr>
-      <w:bookmarkStart w:id="24" w:name="_Toc500972757"/>
+        <w:t xml:space="preserve">user created </w:t>
+      </w:r>
+      <w:commentRangeStart w:id="30"/>
+      <w:r>
+        <w:rPr>
+          <w:rFonts w:ascii="Arial" w:hAnsi="Arial" w:cs="Arial"/>
+          <w:sz w:val="24"/>
+        </w:rPr>
+        <w:t>playlist</w:t>
+      </w:r>
+      <w:r>
+        <w:rPr>
+          <w:rFonts w:ascii="Arial" w:hAnsi="Arial" w:cs="Arial"/>
+          <w:sz w:val="24"/>
+        </w:rPr>
+        <w:t>s</w:t>
+      </w:r>
+      <w:commentRangeEnd w:id="30"/>
+      <w:r>
+        <w:rPr>
+          <w:rStyle w:val="Komentraatsauce"/>
+        </w:rPr>
+        <w:commentReference w:id="30"/>
+      </w:r>
+      <w:r>
+        <w:rPr>
+          <w:rFonts w:ascii="Arial" w:hAnsi="Arial" w:cs="Arial"/>
+          <w:sz w:val="24"/>
+        </w:rPr>
+        <w:t>.</w:t>
+      </w:r>
+    </w:p>
+    <w:p>
+      <w:pPr>
+        <w:pStyle w:val="Virsraksts3"/>
+        <w:rPr>
+          <w:rFonts w:ascii="Arial" w:hAnsi="Arial" w:cs="Arial"/>
+        </w:rPr>
+      </w:pPr>
+      <w:bookmarkStart w:id="31" w:name="_Toc500972757"/>
       <w:r>
         <w:rPr>
           <w:rFonts w:ascii="Arial" w:hAnsi="Arial" w:cs="Arial"/>
@@ -4974,7 +5580,7 @@
         <w:lastRenderedPageBreak/>
         <w:t>b. Database Model</w:t>
       </w:r>
-      <w:bookmarkEnd w:id="24"/>
+      <w:bookmarkEnd w:id="31"/>
     </w:p>
     <w:p>
       <w:pPr>
@@ -5024,7 +5630,7 @@
     </w:p>
     <w:p>
       <w:pPr>
-        <w:pStyle w:val="Caption"/>
+        <w:pStyle w:val="Parakstszemobjekta"/>
         <w:jc w:val="both"/>
         <w:rPr>
           <w:rFonts w:ascii="Arial" w:hAnsi="Arial" w:cs="Arial"/>
@@ -5058,18 +5664,68 @@
           <w:szCs w:val="24"/>
           <w:shd w:val="clear" w:color="auto" w:fill="FFFFFF"/>
         </w:rPr>
-        <w:t>Figure 2 represents how our database looks like. And as you can see we have color coded it: Red represents who did something, Magenta represents when something was done, Blue what was done, and Green is our way of handling Many-to-Many relations, in order to respect the 3 Normalization Forms. Also, the relationship between Magenta and Blue is of inheritance type.</w:t>
+        <w:t xml:space="preserve">Figure 2 represents how our database looks like. And as you can see we have color coded it: Red represents who did something, </w:t>
+      </w:r>
+      <w:commentRangeStart w:id="32"/>
+      <w:r>
+        <w:rPr>
+          <w:rFonts w:ascii="Arial" w:hAnsi="Arial" w:cs="Arial"/>
+          <w:color w:val="222222"/>
+          <w:sz w:val="24"/>
+          <w:szCs w:val="24"/>
+          <w:shd w:val="clear" w:color="auto" w:fill="FFFFFF"/>
+        </w:rPr>
+        <w:t xml:space="preserve">Magenta represents when something was done, </w:t>
+      </w:r>
+      <w:commentRangeEnd w:id="32"/>
+      <w:r>
+        <w:rPr>
+          <w:rStyle w:val="Komentraatsauce"/>
+        </w:rPr>
+        <w:commentReference w:id="32"/>
+      </w:r>
+      <w:r>
+        <w:rPr>
+          <w:rFonts w:ascii="Arial" w:hAnsi="Arial" w:cs="Arial"/>
+          <w:color w:val="222222"/>
+          <w:sz w:val="24"/>
+          <w:szCs w:val="24"/>
+          <w:shd w:val="clear" w:color="auto" w:fill="FFFFFF"/>
+        </w:rPr>
+        <w:t xml:space="preserve">Blue what was done, and Green is our way of handling Many-to-Many relations, </w:t>
+      </w:r>
+      <w:proofErr w:type="gramStart"/>
+      <w:r>
+        <w:rPr>
+          <w:rFonts w:ascii="Arial" w:hAnsi="Arial" w:cs="Arial"/>
+          <w:color w:val="222222"/>
+          <w:sz w:val="24"/>
+          <w:szCs w:val="24"/>
+          <w:shd w:val="clear" w:color="auto" w:fill="FFFFFF"/>
+        </w:rPr>
+        <w:t>in order to</w:t>
+      </w:r>
+      <w:proofErr w:type="gramEnd"/>
+      <w:r>
+        <w:rPr>
+          <w:rFonts w:ascii="Arial" w:hAnsi="Arial" w:cs="Arial"/>
+          <w:color w:val="222222"/>
+          <w:sz w:val="24"/>
+          <w:szCs w:val="24"/>
+          <w:shd w:val="clear" w:color="auto" w:fill="FFFFFF"/>
+        </w:rPr>
+        <w:t xml:space="preserve"> respect the 3 Normalization Forms. Also, the relationship between Magenta and Blue is of inheritance type.</w:t>
       </w:r>
     </w:p>
     <w:p/>
     <w:p>
       <w:pPr>
-        <w:pStyle w:val="Heading3"/>
-        <w:rPr>
-          <w:rFonts w:ascii="Arial" w:hAnsi="Arial" w:cs="Arial"/>
-        </w:rPr>
-      </w:pPr>
-      <w:bookmarkStart w:id="25" w:name="_Toc500972758"/>
+        <w:pStyle w:val="Virsraksts3"/>
+        <w:rPr>
+          <w:rFonts w:ascii="Arial" w:hAnsi="Arial" w:cs="Arial"/>
+        </w:rPr>
+      </w:pPr>
+      <w:bookmarkStart w:id="33" w:name="_Toc500972758"/>
       <w:r>
         <w:rPr>
           <w:rFonts w:ascii="Arial" w:hAnsi="Arial" w:cs="Arial"/>
@@ -5083,7 +5739,7 @@
         </w:rPr>
         <w:t>. Service Architecture</w:t>
       </w:r>
-      <w:bookmarkEnd w:id="25"/>
+      <w:bookmarkEnd w:id="33"/>
     </w:p>
     <w:p>
       <w:pPr>
@@ -5094,6 +5750,7 @@
           <w:sz w:val="24"/>
         </w:rPr>
       </w:pPr>
+      <w:commentRangeStart w:id="34"/>
       <w:r>
         <w:rPr>
           <w:noProof/>
@@ -5156,6 +5813,13 @@
           </wp:anchor>
         </w:drawing>
       </w:r>
+      <w:commentRangeEnd w:id="34"/>
+      <w:r>
+        <w:rPr>
+          <w:rStyle w:val="Komentraatsauce"/>
+        </w:rPr>
+        <w:commentReference w:id="34"/>
+      </w:r>
       <w:r>
         <w:rPr>
           <w:rFonts w:ascii="Arial" w:hAnsi="Arial" w:cs="Arial"/>
@@ -5229,19 +5893,35 @@
     </w:p>
     <w:p>
       <w:pPr>
-        <w:pStyle w:val="Heading3"/>
-        <w:rPr>
-          <w:rFonts w:ascii="Arial" w:hAnsi="Arial" w:cs="Arial"/>
-        </w:rPr>
-      </w:pPr>
-      <w:bookmarkStart w:id="26" w:name="_Toc500972759"/>
-      <w:r>
-        <w:rPr>
-          <w:rFonts w:ascii="Arial" w:hAnsi="Arial" w:cs="Arial"/>
-        </w:rPr>
-        <w:t>d. Design Class Diagram</w:t>
-      </w:r>
-      <w:bookmarkEnd w:id="26"/>
+        <w:pStyle w:val="Virsraksts3"/>
+        <w:rPr>
+          <w:rFonts w:ascii="Arial" w:hAnsi="Arial" w:cs="Arial"/>
+        </w:rPr>
+      </w:pPr>
+      <w:bookmarkStart w:id="35" w:name="_Toc500972759"/>
+      <w:r>
+        <w:rPr>
+          <w:rFonts w:ascii="Arial" w:hAnsi="Arial" w:cs="Arial"/>
+        </w:rPr>
+        <w:t xml:space="preserve">d. Design Class </w:t>
+      </w:r>
+      <w:commentRangeStart w:id="36"/>
+      <w:r>
+        <w:rPr>
+          <w:rFonts w:ascii="Arial" w:hAnsi="Arial" w:cs="Arial"/>
+        </w:rPr>
+        <w:t>Diagram</w:t>
+      </w:r>
+      <w:bookmarkEnd w:id="35"/>
+      <w:commentRangeEnd w:id="36"/>
+      <w:r>
+        <w:rPr>
+          <w:rStyle w:val="Komentraatsauce"/>
+          <w:rFonts w:asciiTheme="minorHAnsi" w:eastAsiaTheme="minorHAnsi" w:hAnsiTheme="minorHAnsi" w:cstheme="minorBidi"/>
+          <w:color w:val="auto"/>
+        </w:rPr>
+        <w:commentReference w:id="36"/>
+      </w:r>
     </w:p>
     <w:p>
       <w:pPr>
@@ -5303,7 +5983,7 @@
                         <w:txbxContent>
                           <w:p>
                             <w:pPr>
-                              <w:pStyle w:val="Caption"/>
+                              <w:pStyle w:val="Parakstszemobjekta"/>
                               <w:rPr>
                                 <w:rFonts w:ascii="Arial" w:hAnsi="Arial" w:cs="Arial"/>
                                 <w:sz w:val="24"/>
@@ -5337,7 +6017,7 @@
                   <w:txbxContent>
                     <w:p>
                       <w:pPr>
-                        <w:pStyle w:val="Caption"/>
+                        <w:pStyle w:val="Parakstszemobjekta"/>
                         <w:rPr>
                           <w:rFonts w:ascii="Arial" w:hAnsi="Arial" w:cs="Arial"/>
                           <w:sz w:val="24"/>
@@ -5406,7 +6086,7 @@
                         <w:txbxContent>
                           <w:p>
                             <w:pPr>
-                              <w:pStyle w:val="Caption"/>
+                              <w:pStyle w:val="Parakstszemobjekta"/>
                             </w:pPr>
                             <w:r>
                               <w:t>Figure 4</w:t>
@@ -5439,7 +6119,7 @@
                   <w:txbxContent>
                     <w:p>
                       <w:pPr>
-                        <w:pStyle w:val="Caption"/>
+                        <w:pStyle w:val="Parakstszemobjekta"/>
                       </w:pPr>
                       <w:r>
                         <w:t>Figure 4</w:t>
@@ -5542,6 +6222,7 @@
         </w:rPr>
         <w:t xml:space="preserve"> although hard to read, we invite you to see it in our included files “</w:t>
       </w:r>
+      <w:proofErr w:type="spellStart"/>
       <w:r>
         <w:rPr>
           <w:rFonts w:ascii="Arial" w:hAnsi="Arial" w:cs="Arial"/>
@@ -5554,15 +6235,60 @@
           <w:rFonts w:ascii="Arial" w:hAnsi="Arial" w:cs="Arial"/>
           <w:sz w:val="24"/>
         </w:rPr>
-        <w:t xml:space="preserve">.uxf”), we have decided to organize the code in </w:t>
-      </w:r>
+        <w:t>.uxf</w:t>
+      </w:r>
+      <w:proofErr w:type="spellEnd"/>
+      <w:r>
+        <w:rPr>
+          <w:rFonts w:ascii="Arial" w:hAnsi="Arial" w:cs="Arial"/>
+          <w:sz w:val="24"/>
+        </w:rPr>
+        <w:t xml:space="preserve">”), we have decided to organize </w:t>
+      </w:r>
+      <w:commentRangeStart w:id="37"/>
+      <w:r>
+        <w:rPr>
+          <w:rFonts w:ascii="Arial" w:hAnsi="Arial" w:cs="Arial"/>
+          <w:sz w:val="24"/>
+        </w:rPr>
+        <w:t>the</w:t>
+      </w:r>
+      <w:commentRangeEnd w:id="37"/>
+      <w:r>
+        <w:rPr>
+          <w:rStyle w:val="Komentraatsauce"/>
+        </w:rPr>
+        <w:commentReference w:id="37"/>
+      </w:r>
+      <w:r>
+        <w:rPr>
+          <w:rFonts w:ascii="Arial" w:hAnsi="Arial" w:cs="Arial"/>
+          <w:sz w:val="24"/>
+        </w:rPr>
+        <w:t xml:space="preserve"> code in </w:t>
+      </w:r>
+      <w:commentRangeStart w:id="38"/>
       <w:r>
         <w:rPr>
           <w:rFonts w:ascii="Arial" w:hAnsi="Arial" w:cs="Arial"/>
           <w:sz w:val="24"/>
         </w:rPr>
         <w:lastRenderedPageBreak/>
-        <w:t xml:space="preserve">several “tiers” (depicted by a different color, in the figure), to help us identify where a specific class should be. </w:t>
+        <w:t>several</w:t>
+      </w:r>
+      <w:commentRangeEnd w:id="38"/>
+      <w:r>
+        <w:rPr>
+          <w:rStyle w:val="Komentraatsauce"/>
+        </w:rPr>
+        <w:commentReference w:id="38"/>
+      </w:r>
+      <w:r>
+        <w:rPr>
+          <w:rFonts w:ascii="Arial" w:hAnsi="Arial" w:cs="Arial"/>
+          <w:sz w:val="24"/>
+        </w:rPr>
+        <w:t xml:space="preserve"> “tiers” (depicted by a different color, in the figure), to help us identify where a specific class should be. </w:t>
       </w:r>
     </w:p>
     <w:p>
@@ -5578,7 +6304,23 @@
           <w:rFonts w:ascii="Arial" w:hAnsi="Arial" w:cs="Arial"/>
           <w:sz w:val="24"/>
         </w:rPr>
-        <w:t>Also in order to improve maintainability and ease future changes, we added interfaces to both controller and service classes.</w:t>
+        <w:t xml:space="preserve">Also </w:t>
+      </w:r>
+      <w:proofErr w:type="gramStart"/>
+      <w:r>
+        <w:rPr>
+          <w:rFonts w:ascii="Arial" w:hAnsi="Arial" w:cs="Arial"/>
+          <w:sz w:val="24"/>
+        </w:rPr>
+        <w:t>in order to</w:t>
+      </w:r>
+      <w:proofErr w:type="gramEnd"/>
+      <w:r>
+        <w:rPr>
+          <w:rFonts w:ascii="Arial" w:hAnsi="Arial" w:cs="Arial"/>
+          <w:sz w:val="24"/>
+        </w:rPr>
+        <w:t xml:space="preserve"> improve maintainability and ease future changes, we added interfaces to both controller and service classes.</w:t>
       </w:r>
       <w:r>
         <w:rPr>
@@ -5612,52 +6354,32 @@
     </w:p>
     <w:p>
       <w:pPr>
-        <w:pStyle w:val="Heading2"/>
+        <w:pStyle w:val="Virsraksts2"/>
         <w:rPr>
           <w:rFonts w:ascii="Arial" w:hAnsi="Arial" w:cs="Arial"/>
           <w:sz w:val="28"/>
           <w:szCs w:val="28"/>
         </w:rPr>
       </w:pPr>
-      <w:bookmarkStart w:id="27" w:name="_Toc500972760"/>
+      <w:bookmarkStart w:id="39" w:name="_Toc500972760"/>
       <w:r>
         <w:rPr>
           <w:rFonts w:ascii="Arial" w:hAnsi="Arial" w:cs="Arial"/>
           <w:sz w:val="28"/>
           <w:szCs w:val="28"/>
         </w:rPr>
-        <w:t xml:space="preserve">3.4. </w:t>
-      </w:r>
-      <w:commentRangeStart w:id="28"/>
-      <w:r>
-        <w:rPr>
-          <w:rFonts w:ascii="Arial" w:hAnsi="Arial" w:cs="Arial"/>
-          <w:sz w:val="28"/>
-          <w:szCs w:val="28"/>
-        </w:rPr>
-        <w:t>Implementation</w:t>
-      </w:r>
-      <w:commentRangeEnd w:id="28"/>
-      <w:r>
-        <w:rPr>
-          <w:rStyle w:val="CommentReference"/>
-          <w:rFonts w:ascii="Arial" w:eastAsiaTheme="minorHAnsi" w:hAnsi="Arial" w:cs="Arial"/>
-          <w:color w:val="auto"/>
-          <w:sz w:val="28"/>
-          <w:szCs w:val="28"/>
-        </w:rPr>
-        <w:commentReference w:id="28"/>
-      </w:r>
-      <w:bookmarkEnd w:id="27"/>
-    </w:p>
-    <w:p>
-      <w:pPr>
-        <w:pStyle w:val="Heading3"/>
-        <w:rPr>
-          <w:rFonts w:ascii="Arial" w:hAnsi="Arial" w:cs="Arial"/>
-        </w:rPr>
-      </w:pPr>
-      <w:bookmarkStart w:id="29" w:name="_Toc500972761"/>
+        <w:t>3.4. Implementation</w:t>
+      </w:r>
+      <w:bookmarkEnd w:id="39"/>
+    </w:p>
+    <w:p>
+      <w:pPr>
+        <w:pStyle w:val="Virsraksts3"/>
+        <w:rPr>
+          <w:rFonts w:ascii="Arial" w:hAnsi="Arial" w:cs="Arial"/>
+        </w:rPr>
+      </w:pPr>
+      <w:bookmarkStart w:id="40" w:name="_Toc500972761"/>
       <w:r>
         <w:rPr>
           <w:rFonts w:ascii="Arial" w:hAnsi="Arial" w:cs="Arial"/>
@@ -5670,7 +6392,7 @@
         </w:rPr>
         <w:t>Concurrency</w:t>
       </w:r>
-      <w:bookmarkEnd w:id="29"/>
+      <w:bookmarkEnd w:id="40"/>
     </w:p>
     <w:p>
       <w:pPr>
@@ -5733,7 +6455,7 @@
                         <w:txbxContent>
                           <w:p>
                             <w:pPr>
-                              <w:pStyle w:val="Caption"/>
+                              <w:pStyle w:val="Parakstszemobjekta"/>
                               <w:rPr>
                                 <w:noProof/>
                               </w:rPr>
@@ -5766,7 +6488,7 @@
                   <w:txbxContent>
                     <w:p>
                       <w:pPr>
-                        <w:pStyle w:val="Caption"/>
+                        <w:pStyle w:val="Parakstszemobjekta"/>
                         <w:rPr>
                           <w:noProof/>
                         </w:rPr>
@@ -5854,7 +6576,39 @@
           <w:sz w:val="24"/>
           <w:szCs w:val="28"/>
         </w:rPr>
-        <w:t>The way we handle this issue is by using “locks”(Fig.5 shows an example of how we are using locks): after a user starts joining a chatroom, the service locks that specific chatroom until the action is successfully finished. As for joining a chatroom with a group, the same method is used, the only difference being that the method is called for each group member, inside a transaction, and in case one of the users fails to join, the transaction would be rolled back, resulting in no group members being added to the chatroom.</w:t>
+        <w:t>The way we handle this issue is by using “</w:t>
+      </w:r>
+      <w:r>
+        <w:rPr>
+          <w:rFonts w:ascii="Arial" w:hAnsi="Arial" w:cs="Arial"/>
+          <w:sz w:val="24"/>
+          <w:szCs w:val="28"/>
+        </w:rPr>
+        <w:t>locks” (</w:t>
+      </w:r>
+      <w:r>
+        <w:rPr>
+          <w:rFonts w:ascii="Arial" w:hAnsi="Arial" w:cs="Arial"/>
+          <w:sz w:val="24"/>
+          <w:szCs w:val="28"/>
+        </w:rPr>
+        <w:t xml:space="preserve">Fig.5 shows an example of how we are using locks): after a user starts joining a chatroom, the service locks that specific chatroom until the action is successfully finished. </w:t>
+      </w:r>
+      <w:commentRangeStart w:id="41"/>
+      <w:r>
+        <w:rPr>
+          <w:rFonts w:ascii="Arial" w:hAnsi="Arial" w:cs="Arial"/>
+          <w:sz w:val="24"/>
+          <w:szCs w:val="28"/>
+        </w:rPr>
+        <w:t>As for joining a chatroom with a group, the same method is used, the only difference being that the method is called for each group member, inside a transaction, and in case one of the users fails to join, the transaction would be rolled back, resulting in no group members being added to the chatroom.</w:t>
+      </w:r>
+      <w:commentRangeEnd w:id="41"/>
+      <w:r>
+        <w:rPr>
+          <w:rStyle w:val="Komentraatsauce"/>
+        </w:rPr>
+        <w:commentReference w:id="41"/>
       </w:r>
     </w:p>
     <w:p>
@@ -5878,7 +6632,7 @@
     </w:p>
     <w:p>
       <w:pPr>
-        <w:pStyle w:val="ListParagraph"/>
+        <w:pStyle w:val="Sarakstarindkopa"/>
         <w:numPr>
           <w:ilvl w:val="0"/>
           <w:numId w:val="7"/>
@@ -5901,7 +6655,7 @@
     </w:p>
     <w:p>
       <w:pPr>
-        <w:pStyle w:val="ListParagraph"/>
+        <w:pStyle w:val="Sarakstarindkopa"/>
         <w:numPr>
           <w:ilvl w:val="0"/>
           <w:numId w:val="7"/>
@@ -5924,7 +6678,7 @@
     </w:p>
     <w:p>
       <w:pPr>
-        <w:pStyle w:val="ListParagraph"/>
+        <w:pStyle w:val="Sarakstarindkopa"/>
         <w:numPr>
           <w:ilvl w:val="0"/>
           <w:numId w:val="7"/>
@@ -5947,7 +6701,7 @@
     </w:p>
     <w:p>
       <w:pPr>
-        <w:pStyle w:val="ListParagraph"/>
+        <w:pStyle w:val="Sarakstarindkopa"/>
         <w:numPr>
           <w:ilvl w:val="0"/>
           <w:numId w:val="7"/>
@@ -5970,14 +6724,14 @@
     </w:p>
     <w:p>
       <w:pPr>
-        <w:pStyle w:val="Heading3"/>
-        <w:rPr>
-          <w:rFonts w:ascii="Arial" w:hAnsi="Arial" w:cs="Arial"/>
-        </w:rPr>
-      </w:pPr>
-      <w:bookmarkStart w:id="30" w:name="_Toc500258464"/>
-      <w:bookmarkStart w:id="31" w:name="_Toc500846918"/>
-      <w:bookmarkStart w:id="32" w:name="_Toc500972762"/>
+        <w:pStyle w:val="Virsraksts3"/>
+        <w:rPr>
+          <w:rFonts w:ascii="Arial" w:hAnsi="Arial" w:cs="Arial"/>
+        </w:rPr>
+      </w:pPr>
+      <w:bookmarkStart w:id="42" w:name="_Toc500258464"/>
+      <w:bookmarkStart w:id="43" w:name="_Toc500846918"/>
+      <w:bookmarkStart w:id="44" w:name="_Toc500972762"/>
       <w:r>
         <w:rPr>
           <w:rFonts w:ascii="Arial" w:hAnsi="Arial" w:cs="Arial"/>
@@ -5996,28 +6750,28 @@
         </w:rPr>
         <w:t xml:space="preserve"> </w:t>
       </w:r>
-      <w:bookmarkStart w:id="33" w:name="_Toc500008947"/>
+      <w:bookmarkStart w:id="45" w:name="_Toc500008947"/>
       <w:r>
         <w:rPr>
           <w:rFonts w:ascii="Arial" w:hAnsi="Arial" w:cs="Arial"/>
         </w:rPr>
         <w:t>Security</w:t>
       </w:r>
-      <w:bookmarkEnd w:id="30"/>
-      <w:bookmarkEnd w:id="31"/>
-      <w:bookmarkEnd w:id="32"/>
-      <w:bookmarkEnd w:id="33"/>
-    </w:p>
-    <w:p>
-      <w:pPr>
-        <w:pStyle w:val="Heading4"/>
-        <w:rPr>
-          <w:rFonts w:ascii="Arial" w:hAnsi="Arial" w:cs="Arial"/>
-          <w:sz w:val="24"/>
-        </w:rPr>
-      </w:pPr>
-      <w:bookmarkStart w:id="34" w:name="_Toc500846919"/>
-      <w:bookmarkStart w:id="35" w:name="_Toc500972763"/>
+      <w:bookmarkEnd w:id="42"/>
+      <w:bookmarkEnd w:id="43"/>
+      <w:bookmarkEnd w:id="44"/>
+      <w:bookmarkEnd w:id="45"/>
+    </w:p>
+    <w:p>
+      <w:pPr>
+        <w:pStyle w:val="Virsraksts4"/>
+        <w:rPr>
+          <w:rFonts w:ascii="Arial" w:hAnsi="Arial" w:cs="Arial"/>
+          <w:sz w:val="24"/>
+        </w:rPr>
+      </w:pPr>
+      <w:bookmarkStart w:id="46" w:name="_Toc500846919"/>
+      <w:bookmarkStart w:id="47" w:name="_Toc500972763"/>
       <w:r>
         <w:rPr>
           <w:rFonts w:ascii="Arial" w:hAnsi="Arial" w:cs="Arial"/>
@@ -6032,8 +6786,8 @@
         </w:rPr>
         <w:t xml:space="preserve"> Password storage</w:t>
       </w:r>
-      <w:bookmarkEnd w:id="34"/>
-      <w:bookmarkEnd w:id="35"/>
+      <w:bookmarkEnd w:id="46"/>
+      <w:bookmarkEnd w:id="47"/>
     </w:p>
     <w:p>
       <w:pPr>
@@ -6060,19 +6814,37 @@
           <w:szCs w:val="24"/>
         </w:rPr>
         <w:lastRenderedPageBreak/>
-        <w:t xml:space="preserve">passwords will still have different hash values making it even harder to crack. Of course, we have to store the salt in the database because it is added to the password every time before it is hashed and checked against the password hash stored. </w:t>
-      </w:r>
-    </w:p>
-    <w:p>
-      <w:pPr>
-        <w:pStyle w:val="Heading3"/>
+        <w:t xml:space="preserve">passwords will still have different hash values making it even harder to crack. Of course, we </w:t>
+      </w:r>
+      <w:proofErr w:type="gramStart"/>
+      <w:r>
+        <w:rPr>
+          <w:rFonts w:ascii="Arial" w:hAnsi="Arial" w:cs="Arial"/>
+          <w:sz w:val="24"/>
+          <w:szCs w:val="24"/>
+        </w:rPr>
+        <w:t>have to</w:t>
+      </w:r>
+      <w:proofErr w:type="gramEnd"/>
+      <w:r>
+        <w:rPr>
+          <w:rFonts w:ascii="Arial" w:hAnsi="Arial" w:cs="Arial"/>
+          <w:sz w:val="24"/>
+          <w:szCs w:val="24"/>
+        </w:rPr>
+        <w:t xml:space="preserve"> store the salt in the database because it is added to the password every time before it is hashed and checked against the password hash stored. </w:t>
+      </w:r>
+    </w:p>
+    <w:p>
+      <w:pPr>
+        <w:pStyle w:val="Virsraksts3"/>
         <w:jc w:val="both"/>
         <w:rPr>
           <w:rFonts w:ascii="Arial" w:hAnsi="Arial" w:cs="Arial"/>
         </w:rPr>
       </w:pPr>
-      <w:bookmarkStart w:id="36" w:name="_Toc500846920"/>
-      <w:bookmarkStart w:id="37" w:name="_Toc500972764"/>
+      <w:bookmarkStart w:id="48" w:name="_Toc500846920"/>
+      <w:bookmarkStart w:id="49" w:name="_Toc500972764"/>
       <w:r>
         <w:rPr>
           <w:rFonts w:ascii="Arial" w:hAnsi="Arial" w:cs="Arial"/>
@@ -6091,8 +6863,8 @@
         </w:rPr>
         <w:t>***</w:t>
       </w:r>
-      <w:bookmarkEnd w:id="36"/>
-      <w:bookmarkEnd w:id="37"/>
+      <w:bookmarkEnd w:id="48"/>
+      <w:bookmarkEnd w:id="49"/>
     </w:p>
     <w:p>
       <w:pPr>
@@ -6237,7 +7009,7 @@
                         <w:txbxContent>
                           <w:p>
                             <w:pPr>
-                              <w:pStyle w:val="Caption"/>
+                              <w:pStyle w:val="Parakstszemobjekta"/>
                               <w:rPr>
                                 <w:noProof/>
                               </w:rPr>
@@ -6267,7 +7039,7 @@
                   <w:txbxContent>
                     <w:p>
                       <w:pPr>
-                        <w:pStyle w:val="Caption"/>
+                        <w:pStyle w:val="Parakstszemobjekta"/>
                         <w:rPr>
                           <w:noProof/>
                         </w:rPr>
@@ -6373,7 +7145,7 @@
                         <w:txbxContent>
                           <w:p>
                             <w:pPr>
-                              <w:pStyle w:val="Caption"/>
+                              <w:pStyle w:val="Parakstszemobjekta"/>
                             </w:pPr>
                             <w:r>
                               <w:t>Figure 7</w:t>
@@ -6403,7 +7175,7 @@
                   <w:txbxContent>
                     <w:p>
                       <w:pPr>
-                        <w:pStyle w:val="Caption"/>
+                        <w:pStyle w:val="Parakstszemobjekta"/>
                       </w:pPr>
                       <w:r>
                         <w:t>Figure 7</w:t>
@@ -6417,6 +7189,7 @@
           </mc:Fallback>
         </mc:AlternateContent>
       </w:r>
+      <w:commentRangeStart w:id="50"/>
       <w:r>
         <w:rPr>
           <w:rFonts w:ascii="Arial" w:hAnsi="Arial" w:cs="Arial"/>
@@ -6474,6 +7247,13 @@
           </wp:anchor>
         </w:drawing>
       </w:r>
+      <w:commentRangeEnd w:id="50"/>
+      <w:r>
+        <w:rPr>
+          <w:rStyle w:val="Komentraatsauce"/>
+        </w:rPr>
+        <w:commentReference w:id="50"/>
+      </w:r>
       <w:r>
         <w:rPr>
           <w:rFonts w:ascii="Arial" w:hAnsi="Arial" w:cs="Arial"/>
@@ -6528,19 +7308,37 @@
           <w:sz w:val="24"/>
           <w:szCs w:val="24"/>
         </w:rPr>
-        <w:t xml:space="preserve"> prevents users with bad intentions of executing any code that they should not. Not only is this safer, but it also makes the program more robust by returning an integer of how many rows were affected by this statement. In this way we can easily check if the statement was successfully executed. And if that weren’t enough, it makes the code way more readable and easier to write instead of having a large number of concatenated strings.</w:t>
-      </w:r>
-    </w:p>
-    <w:p>
-      <w:pPr>
-        <w:pStyle w:val="Heading4"/>
-        <w:rPr>
-          <w:rFonts w:ascii="Arial" w:hAnsi="Arial" w:cs="Arial"/>
-          <w:sz w:val="24"/>
-        </w:rPr>
-      </w:pPr>
-      <w:bookmarkStart w:id="38" w:name="_Toc500846921"/>
-      <w:bookmarkStart w:id="39" w:name="_Toc500972765"/>
+        <w:t xml:space="preserve"> prevents users with bad intentions of executing any code that they should not. Not only is this safer, but it also makes the program more robust by returning an integer of how many rows were affected by this statement. In this way we can easily check if the statement was successfully executed. And if that weren’t enough, it makes the code way more readable and easier to write instead of having </w:t>
+      </w:r>
+      <w:proofErr w:type="gramStart"/>
+      <w:r>
+        <w:rPr>
+          <w:rFonts w:ascii="Arial" w:hAnsi="Arial" w:cs="Arial"/>
+          <w:sz w:val="24"/>
+          <w:szCs w:val="24"/>
+        </w:rPr>
+        <w:t>a large number of</w:t>
+      </w:r>
+      <w:proofErr w:type="gramEnd"/>
+      <w:r>
+        <w:rPr>
+          <w:rFonts w:ascii="Arial" w:hAnsi="Arial" w:cs="Arial"/>
+          <w:sz w:val="24"/>
+          <w:szCs w:val="24"/>
+        </w:rPr>
+        <w:t xml:space="preserve"> concatenated strings.</w:t>
+      </w:r>
+    </w:p>
+    <w:p>
+      <w:pPr>
+        <w:pStyle w:val="Virsraksts4"/>
+        <w:rPr>
+          <w:rFonts w:ascii="Arial" w:hAnsi="Arial" w:cs="Arial"/>
+          <w:sz w:val="24"/>
+        </w:rPr>
+      </w:pPr>
+      <w:bookmarkStart w:id="51" w:name="_Toc500846921"/>
+      <w:bookmarkStart w:id="52" w:name="_Toc500972765"/>
       <w:r>
         <w:rPr>
           <w:rFonts w:ascii="Arial" w:hAnsi="Arial" w:cs="Arial"/>
@@ -6555,8 +7353,8 @@
         </w:rPr>
         <w:t>. Main-in-Middle</w:t>
       </w:r>
-      <w:bookmarkEnd w:id="38"/>
-      <w:bookmarkEnd w:id="39"/>
+      <w:bookmarkEnd w:id="51"/>
+      <w:bookmarkEnd w:id="52"/>
     </w:p>
     <w:p>
       <w:pPr>
@@ -6599,8 +7397,17 @@
           <w:rFonts w:ascii="Arial" w:hAnsi="Arial" w:cs="Arial"/>
           <w:sz w:val="24"/>
         </w:rPr>
-        <w:t>middle attack is when someone comes in between the user and the end point</w:t>
-      </w:r>
+        <w:t xml:space="preserve">middle attack is when someone comes in between the user and the </w:t>
+      </w:r>
+      <w:proofErr w:type="gramStart"/>
+      <w:r>
+        <w:rPr>
+          <w:rFonts w:ascii="Arial" w:hAnsi="Arial" w:cs="Arial"/>
+          <w:sz w:val="24"/>
+        </w:rPr>
+        <w:t>end point</w:t>
+      </w:r>
+      <w:proofErr w:type="gramEnd"/>
       <w:r>
         <w:rPr>
           <w:rFonts w:ascii="Arial" w:hAnsi="Arial" w:cs="Arial"/>
@@ -6643,14 +7450,52 @@
           <w:rFonts w:ascii="Arial" w:hAnsi="Arial" w:cs="Arial"/>
           <w:sz w:val="24"/>
         </w:rPr>
-        <w:t xml:space="preserve">This could allow the attacker to view all the data transmitted and abuse it. However, since we are using </w:t>
-      </w:r>
-      <w:r>
-        <w:rPr>
-          <w:rFonts w:ascii="Arial" w:hAnsi="Arial" w:cs="Arial"/>
-          <w:sz w:val="24"/>
-        </w:rPr>
-        <w:t>“wsHttpBinding”</w:t>
+        <w:t xml:space="preserve">This could allow the attacker to view all the data transmitted and </w:t>
+      </w:r>
+      <w:commentRangeStart w:id="53"/>
+      <w:r>
+        <w:rPr>
+          <w:rFonts w:ascii="Arial" w:hAnsi="Arial" w:cs="Arial"/>
+          <w:sz w:val="24"/>
+        </w:rPr>
+        <w:t>abuse</w:t>
+      </w:r>
+      <w:commentRangeEnd w:id="53"/>
+      <w:r>
+        <w:rPr>
+          <w:rStyle w:val="Komentraatsauce"/>
+        </w:rPr>
+        <w:commentReference w:id="53"/>
+      </w:r>
+      <w:r>
+        <w:rPr>
+          <w:rFonts w:ascii="Arial" w:hAnsi="Arial" w:cs="Arial"/>
+          <w:sz w:val="24"/>
+        </w:rPr>
+        <w:t xml:space="preserve"> it. However, since we are using </w:t>
+      </w:r>
+      <w:r>
+        <w:rPr>
+          <w:rFonts w:ascii="Arial" w:hAnsi="Arial" w:cs="Arial"/>
+          <w:sz w:val="24"/>
+        </w:rPr>
+        <w:t>“</w:t>
+      </w:r>
+      <w:proofErr w:type="spellStart"/>
+      <w:r>
+        <w:rPr>
+          <w:rFonts w:ascii="Arial" w:hAnsi="Arial" w:cs="Arial"/>
+          <w:sz w:val="24"/>
+        </w:rPr>
+        <w:t>wsHttpBinding</w:t>
+      </w:r>
+      <w:proofErr w:type="spellEnd"/>
+      <w:r>
+        <w:rPr>
+          <w:rFonts w:ascii="Arial" w:hAnsi="Arial" w:cs="Arial"/>
+          <w:sz w:val="24"/>
+        </w:rPr>
+        <w:t>”</w:t>
       </w:r>
       <w:r>
         <w:rPr>
@@ -6664,7 +7509,23 @@
           <w:rFonts w:ascii="Arial" w:hAnsi="Arial" w:cs="Arial"/>
           <w:sz w:val="24"/>
         </w:rPr>
-        <w:t>“wsDualHttpBinding”, which have a message layer encryption,</w:t>
+        <w:t>“</w:t>
+      </w:r>
+      <w:proofErr w:type="spellStart"/>
+      <w:r>
+        <w:rPr>
+          <w:rFonts w:ascii="Arial" w:hAnsi="Arial" w:cs="Arial"/>
+          <w:sz w:val="24"/>
+        </w:rPr>
+        <w:t>wsDualHttpBinding</w:t>
+      </w:r>
+      <w:proofErr w:type="spellEnd"/>
+      <w:r>
+        <w:rPr>
+          <w:rFonts w:ascii="Arial" w:hAnsi="Arial" w:cs="Arial"/>
+          <w:sz w:val="24"/>
+        </w:rPr>
+        <w:t>”, which have a message layer encryption,</w:t>
       </w:r>
       <w:r>
         <w:rPr>
@@ -6698,12 +7559,12 @@
     </w:p>
     <w:p>
       <w:pPr>
-        <w:pStyle w:val="Heading3"/>
-        <w:rPr>
-          <w:rFonts w:ascii="Arial" w:hAnsi="Arial" w:cs="Arial"/>
-        </w:rPr>
-      </w:pPr>
-      <w:bookmarkStart w:id="40" w:name="_Toc500972766"/>
+        <w:pStyle w:val="Virsraksts3"/>
+        <w:rPr>
+          <w:rFonts w:ascii="Arial" w:hAnsi="Arial" w:cs="Arial"/>
+        </w:rPr>
+      </w:pPr>
+      <w:bookmarkStart w:id="54" w:name="_Toc500972766"/>
       <w:r>
         <w:rPr>
           <w:rFonts w:ascii="Arial" w:hAnsi="Arial" w:cs="Arial"/>
@@ -6716,7 +7577,7 @@
         </w:rPr>
         <w:t>Database Triggers</w:t>
       </w:r>
-      <w:bookmarkEnd w:id="40"/>
+      <w:bookmarkEnd w:id="54"/>
     </w:p>
     <w:p>
       <w:pPr>
@@ -6755,6 +7616,7 @@
         <w:keepNext/>
         <w:jc w:val="both"/>
       </w:pPr>
+      <w:commentRangeStart w:id="55"/>
       <w:r>
         <w:rPr>
           <w:noProof/>
@@ -6795,10 +7657,17 @@
           </wp:inline>
         </w:drawing>
       </w:r>
-    </w:p>
-    <w:p>
-      <w:pPr>
-        <w:pStyle w:val="Caption"/>
+      <w:commentRangeEnd w:id="55"/>
+      <w:r>
+        <w:rPr>
+          <w:rStyle w:val="Komentraatsauce"/>
+        </w:rPr>
+        <w:commentReference w:id="55"/>
+      </w:r>
+    </w:p>
+    <w:p>
+      <w:pPr>
+        <w:pStyle w:val="Parakstszemobjekta"/>
         <w:jc w:val="both"/>
         <w:rPr>
           <w:rFonts w:ascii="Arial" w:hAnsi="Arial" w:cs="Arial"/>
@@ -6829,23 +7698,45 @@
           <w:szCs w:val="24"/>
           <w:shd w:val="clear" w:color="auto" w:fill="FFFFFF"/>
         </w:rPr>
-        <w:t>As you can see (Fig.8), before deleting the entry that was commanded to be deleted, the engine would check in all of the mentioned tables if the entry’s foreign key, is referenced, then proceed to delete that entry, before continuing the check, and finally executing the commanded entry’s deletion.</w:t>
-      </w:r>
-    </w:p>
-    <w:p>
-      <w:pPr>
-        <w:pStyle w:val="Heading3"/>
-        <w:rPr>
-          <w:rFonts w:ascii="Arial" w:hAnsi="Arial" w:cs="Arial"/>
+        <w:t xml:space="preserve">As you can see (Fig.8), before deleting the entry that was commanded to be deleted, the engine would check in </w:t>
+      </w:r>
+      <w:proofErr w:type="gramStart"/>
+      <w:r>
+        <w:rPr>
+          <w:rFonts w:ascii="Arial" w:hAnsi="Arial" w:cs="Arial"/>
+          <w:color w:val="222222"/>
+          <w:sz w:val="24"/>
+          <w:szCs w:val="24"/>
           <w:shd w:val="clear" w:color="auto" w:fill="FFFFFF"/>
         </w:rPr>
-      </w:pPr>
-      <w:bookmarkStart w:id="41" w:name="_Toc500972767"/>
-      <w:r>
-        <w:rPr>
-          <w:rFonts w:ascii="Arial" w:hAnsi="Arial" w:cs="Arial"/>
+        <w:t>all of</w:t>
+      </w:r>
+      <w:proofErr w:type="gramEnd"/>
+      <w:r>
+        <w:rPr>
+          <w:rFonts w:ascii="Arial" w:hAnsi="Arial" w:cs="Arial"/>
+          <w:color w:val="222222"/>
+          <w:sz w:val="24"/>
+          <w:szCs w:val="24"/>
           <w:shd w:val="clear" w:color="auto" w:fill="FFFFFF"/>
         </w:rPr>
+        <w:t xml:space="preserve"> the mentioned tables if the entry’s foreign key, is referenced, then proceed to delete that entry, before continuing the check, and finally executing the commanded entry’s deletion.</w:t>
+      </w:r>
+    </w:p>
+    <w:p>
+      <w:pPr>
+        <w:pStyle w:val="Virsraksts3"/>
+        <w:rPr>
+          <w:rFonts w:ascii="Arial" w:hAnsi="Arial" w:cs="Arial"/>
+          <w:shd w:val="clear" w:color="auto" w:fill="FFFFFF"/>
+        </w:rPr>
+      </w:pPr>
+      <w:bookmarkStart w:id="56" w:name="_Toc500972767"/>
+      <w:r>
+        <w:rPr>
+          <w:rFonts w:ascii="Arial" w:hAnsi="Arial" w:cs="Arial"/>
+          <w:shd w:val="clear" w:color="auto" w:fill="FFFFFF"/>
+        </w:rPr>
         <w:t>d. Callback</w:t>
       </w:r>
       <w:r>
@@ -6855,22 +7746,32 @@
         </w:rPr>
         <w:t>s to the clients</w:t>
       </w:r>
-      <w:bookmarkEnd w:id="41"/>
-    </w:p>
-    <w:p>
-      <w:pPr>
-        <w:rPr>
-          <w:rFonts w:ascii="Arial" w:hAnsi="Arial" w:cs="Arial"/>
-          <w:sz w:val="24"/>
-        </w:rPr>
-      </w:pPr>
-      <w:r>
-        <w:rPr>
-          <w:rFonts w:ascii="Arial" w:hAnsi="Arial" w:cs="Arial"/>
-          <w:sz w:val="24"/>
-        </w:rPr>
-        <w:t xml:space="preserve">In order to notify all the users inside of a chatroom, that someone is typing a message or that someone has sent a message, or simply joined the chatroom, we needed a way </w:t>
-      </w:r>
+      <w:bookmarkEnd w:id="56"/>
+    </w:p>
+    <w:p>
+      <w:pPr>
+        <w:rPr>
+          <w:rFonts w:ascii="Arial" w:hAnsi="Arial" w:cs="Arial"/>
+          <w:sz w:val="24"/>
+        </w:rPr>
+      </w:pPr>
+      <w:proofErr w:type="gramStart"/>
+      <w:r>
+        <w:rPr>
+          <w:rFonts w:ascii="Arial" w:hAnsi="Arial" w:cs="Arial"/>
+          <w:sz w:val="24"/>
+        </w:rPr>
+        <w:t>In order to</w:t>
+      </w:r>
+      <w:proofErr w:type="gramEnd"/>
+      <w:r>
+        <w:rPr>
+          <w:rFonts w:ascii="Arial" w:hAnsi="Arial" w:cs="Arial"/>
+          <w:sz w:val="24"/>
+        </w:rPr>
+        <w:t xml:space="preserve"> notify all the users inside of a chatroom, that someone is typing a message or that someone has sent a message, or simply joined the chatroom, we needed a way </w:t>
+      </w:r>
+      <w:commentRangeStart w:id="57"/>
       <w:r>
         <w:rPr>
           <w:noProof/>
@@ -6941,6 +7842,13 @@
           </wp:anchor>
         </w:drawing>
       </w:r>
+      <w:commentRangeEnd w:id="57"/>
+      <w:r>
+        <w:rPr>
+          <w:rStyle w:val="Komentraatsauce"/>
+        </w:rPr>
+        <w:commentReference w:id="57"/>
+      </w:r>
       <w:r>
         <w:rPr>
           <w:rFonts w:ascii="Arial" w:hAnsi="Arial" w:cs="Arial"/>
@@ -7034,7 +7942,7 @@
                         <w:txbxContent>
                           <w:p>
                             <w:pPr>
-                              <w:pStyle w:val="Caption"/>
+                              <w:pStyle w:val="Parakstszemobjekta"/>
                             </w:pPr>
                             <w:r>
                               <w:t>Figure 10</w:t>
@@ -7064,7 +7972,7 @@
                   <w:txbxContent>
                     <w:p>
                       <w:pPr>
-                        <w:pStyle w:val="Caption"/>
+                        <w:pStyle w:val="Parakstszemobjekta"/>
                       </w:pPr>
                       <w:r>
                         <w:t>Figure 10</w:t>
@@ -7078,6 +7986,7 @@
           </mc:Fallback>
         </mc:AlternateContent>
       </w:r>
+      <w:commentRangeStart w:id="58"/>
       <w:r>
         <w:rPr>
           <w:noProof/>
@@ -7140,6 +8049,13 @@
           </wp:anchor>
         </w:drawing>
       </w:r>
+      <w:commentRangeEnd w:id="58"/>
+      <w:r>
+        <w:rPr>
+          <w:rStyle w:val="Komentraatsauce"/>
+        </w:rPr>
+        <w:commentReference w:id="58"/>
+      </w:r>
       <w:r>
         <w:rPr>
           <w:rFonts w:ascii="Arial" w:hAnsi="Arial" w:cs="Arial"/>
@@ -7223,7 +8139,7 @@
                         <w:txbxContent>
                           <w:p>
                             <w:pPr>
-                              <w:pStyle w:val="Caption"/>
+                              <w:pStyle w:val="Parakstszemobjekta"/>
                             </w:pPr>
                             <w:r>
                               <w:t>Figure 9</w:t>
@@ -7253,7 +8169,7 @@
                   <w:txbxContent>
                     <w:p>
                       <w:pPr>
-                        <w:pStyle w:val="Caption"/>
+                        <w:pStyle w:val="Parakstszemobjekta"/>
                       </w:pPr>
                       <w:r>
                         <w:t>Figure 9</w:t>
@@ -7334,7 +8250,7 @@
                         <w:txbxContent>
                           <w:p>
                             <w:pPr>
-                              <w:pStyle w:val="Caption"/>
+                              <w:pStyle w:val="Parakstszemobjekta"/>
                               <w:rPr>
                                 <w:noProof/>
                                 <w:lang w:val="bg-BG" w:eastAsia="bg-BG"/>
@@ -7368,7 +8284,7 @@
                   <w:txbxContent>
                     <w:p>
                       <w:pPr>
-                        <w:pStyle w:val="Caption"/>
+                        <w:pStyle w:val="Parakstszemobjekta"/>
                         <w:rPr>
                           <w:noProof/>
                           <w:lang w:val="bg-BG" w:eastAsia="bg-BG"/>
@@ -7386,6 +8302,7 @@
           </mc:Fallback>
         </mc:AlternateContent>
       </w:r>
+      <w:commentRangeStart w:id="59"/>
       <w:r>
         <w:rPr>
           <w:noProof/>
@@ -7455,12 +8372,35 @@
           </wp:anchor>
         </w:drawing>
       </w:r>
-      <w:r>
-        <w:rPr>
-          <w:rFonts w:ascii="Arial" w:hAnsi="Arial" w:cs="Arial"/>
-          <w:sz w:val="24"/>
-        </w:rPr>
-        <w:t>After every time a user joins a chatroom, a callback object, of type “IMessageCallBack”, is created and assigned to a Profile and stored in List of Tuples, as can be seen in f</w:t>
+      <w:commentRangeEnd w:id="59"/>
+      <w:r>
+        <w:rPr>
+          <w:rStyle w:val="Komentraatsauce"/>
+        </w:rPr>
+        <w:commentReference w:id="59"/>
+      </w:r>
+      <w:r>
+        <w:rPr>
+          <w:rFonts w:ascii="Arial" w:hAnsi="Arial" w:cs="Arial"/>
+          <w:sz w:val="24"/>
+        </w:rPr>
+        <w:t>After every time a user joins a chatroom, a callback object, of type “</w:t>
+      </w:r>
+      <w:proofErr w:type="spellStart"/>
+      <w:r>
+        <w:rPr>
+          <w:rFonts w:ascii="Arial" w:hAnsi="Arial" w:cs="Arial"/>
+          <w:sz w:val="24"/>
+        </w:rPr>
+        <w:t>IMessageCallBack</w:t>
+      </w:r>
+      <w:proofErr w:type="spellEnd"/>
+      <w:r>
+        <w:rPr>
+          <w:rFonts w:ascii="Arial" w:hAnsi="Arial" w:cs="Arial"/>
+          <w:sz w:val="24"/>
+        </w:rPr>
+        <w:t>”, is created and assigned to a Profile and stored in List of Tuples, as can be seen in f</w:t>
       </w:r>
       <w:r>
         <w:rPr>
@@ -7506,7 +8446,23 @@
           <w:rFonts w:ascii="Arial" w:hAnsi="Arial" w:cs="Arial"/>
           <w:sz w:val="24"/>
         </w:rPr>
-        <w:t>, shows how callback objects are used in order to notify the other members of a chatroom, that someone wrote a specific message.</w:t>
+        <w:t xml:space="preserve">, shows how callback objects are used </w:t>
+      </w:r>
+      <w:proofErr w:type="gramStart"/>
+      <w:r>
+        <w:rPr>
+          <w:rFonts w:ascii="Arial" w:hAnsi="Arial" w:cs="Arial"/>
+          <w:sz w:val="24"/>
+        </w:rPr>
+        <w:t>in order to</w:t>
+      </w:r>
+      <w:proofErr w:type="gramEnd"/>
+      <w:r>
+        <w:rPr>
+          <w:rFonts w:ascii="Arial" w:hAnsi="Arial" w:cs="Arial"/>
+          <w:sz w:val="24"/>
+        </w:rPr>
+        <w:t xml:space="preserve"> notify the other members of a chatroom, that someone wrote a specific message.</w:t>
       </w:r>
     </w:p>
     <w:p>
@@ -7567,7 +8523,7 @@
                         <w:txbxContent>
                           <w:p>
                             <w:pPr>
-                              <w:pStyle w:val="Caption"/>
+                              <w:pStyle w:val="Parakstszemobjekta"/>
                               <w:rPr>
                                 <w:noProof/>
                                 <w:lang w:val="bg-BG" w:eastAsia="bg-BG"/>
@@ -7601,7 +8557,7 @@
                   <w:txbxContent>
                     <w:p>
                       <w:pPr>
-                        <w:pStyle w:val="Caption"/>
+                        <w:pStyle w:val="Parakstszemobjekta"/>
                         <w:rPr>
                           <w:noProof/>
                           <w:lang w:val="bg-BG" w:eastAsia="bg-BG"/>
@@ -7619,6 +8575,7 @@
           </mc:Fallback>
         </mc:AlternateContent>
       </w:r>
+      <w:commentRangeStart w:id="60"/>
       <w:r>
         <w:rPr>
           <w:noProof/>
@@ -7672,23 +8629,30 @@
           </wp:inline>
         </w:drawing>
       </w:r>
-    </w:p>
-    <w:p>
-      <w:pPr>
-        <w:pStyle w:val="Heading3"/>
-        <w:rPr>
-          <w:rFonts w:ascii="Arial" w:hAnsi="Arial" w:cs="Arial"/>
-        </w:rPr>
-      </w:pPr>
-    </w:p>
-    <w:p>
-      <w:pPr>
-        <w:pStyle w:val="Heading3"/>
-        <w:rPr>
-          <w:rFonts w:ascii="Arial" w:hAnsi="Arial" w:cs="Arial"/>
-        </w:rPr>
-      </w:pPr>
-      <w:bookmarkStart w:id="42" w:name="_Toc500972768"/>
+      <w:commentRangeEnd w:id="60"/>
+      <w:r>
+        <w:rPr>
+          <w:rStyle w:val="Komentraatsauce"/>
+        </w:rPr>
+        <w:commentReference w:id="60"/>
+      </w:r>
+    </w:p>
+    <w:p>
+      <w:pPr>
+        <w:pStyle w:val="Virsraksts3"/>
+        <w:rPr>
+          <w:rFonts w:ascii="Arial" w:hAnsi="Arial" w:cs="Arial"/>
+        </w:rPr>
+      </w:pPr>
+    </w:p>
+    <w:p>
+      <w:pPr>
+        <w:pStyle w:val="Virsraksts3"/>
+        <w:rPr>
+          <w:rFonts w:ascii="Arial" w:hAnsi="Arial" w:cs="Arial"/>
+        </w:rPr>
+      </w:pPr>
+      <w:bookmarkStart w:id="61" w:name="_Toc500972768"/>
       <w:r>
         <w:rPr>
           <w:rFonts w:ascii="Arial" w:hAnsi="Arial" w:cs="Arial"/>
@@ -7707,7 +8671,7 @@
         </w:rPr>
         <w:t>Keeping connection to clients from timing-out</w:t>
       </w:r>
-      <w:bookmarkEnd w:id="42"/>
+      <w:bookmarkEnd w:id="61"/>
     </w:p>
     <w:p>
       <w:pPr>
@@ -7729,7 +8693,45 @@
           <w:rFonts w:ascii="Arial" w:hAnsi="Arial" w:cs="Arial"/>
           <w:sz w:val="24"/>
         </w:rPr>
-        <w:t>, was: the connection being dropped after a few minutes of inactivity, from both the service’s and client’s sides. The issue would appear when the service would try to callback to a specific user, without having a connection to them. In order to solve this issue, we have created a custom binding configuration</w:t>
+        <w:t xml:space="preserve">, was: the connection being dropped after a few minutes of inactivity, from both the </w:t>
+      </w:r>
+      <w:commentRangeStart w:id="62"/>
+      <w:r>
+        <w:rPr>
+          <w:rFonts w:ascii="Arial" w:hAnsi="Arial" w:cs="Arial"/>
+          <w:sz w:val="24"/>
+        </w:rPr>
+        <w:t xml:space="preserve">service’s and client’s </w:t>
+      </w:r>
+      <w:commentRangeEnd w:id="62"/>
+      <w:r>
+        <w:rPr>
+          <w:rStyle w:val="Komentraatsauce"/>
+        </w:rPr>
+        <w:commentReference w:id="62"/>
+      </w:r>
+      <w:r>
+        <w:rPr>
+          <w:rFonts w:ascii="Arial" w:hAnsi="Arial" w:cs="Arial"/>
+          <w:sz w:val="24"/>
+        </w:rPr>
+        <w:t xml:space="preserve">sides. The issue would appear when the service would try to callback to a specific user, without having a connection to them. </w:t>
+      </w:r>
+      <w:proofErr w:type="gramStart"/>
+      <w:r>
+        <w:rPr>
+          <w:rFonts w:ascii="Arial" w:hAnsi="Arial" w:cs="Arial"/>
+          <w:sz w:val="24"/>
+        </w:rPr>
+        <w:t>In order to</w:t>
+      </w:r>
+      <w:proofErr w:type="gramEnd"/>
+      <w:r>
+        <w:rPr>
+          <w:rFonts w:ascii="Arial" w:hAnsi="Arial" w:cs="Arial"/>
+          <w:sz w:val="24"/>
+        </w:rPr>
+        <w:t xml:space="preserve"> solve this issue, we have created a custom binding configuration</w:t>
       </w:r>
       <w:r>
         <w:rPr>
@@ -7909,7 +8911,7 @@
                         <w:txbxContent>
                           <w:p>
                             <w:pPr>
-                              <w:pStyle w:val="Caption"/>
+                              <w:pStyle w:val="Parakstszemobjekta"/>
                               <w:rPr>
                                 <w:noProof/>
                                 <w:lang w:val="bg-BG" w:eastAsia="bg-BG"/>
@@ -7943,7 +8945,7 @@
                   <w:txbxContent>
                     <w:p>
                       <w:pPr>
-                        <w:pStyle w:val="Caption"/>
+                        <w:pStyle w:val="Parakstszemobjekta"/>
                         <w:rPr>
                           <w:noProof/>
                           <w:lang w:val="bg-BG" w:eastAsia="bg-BG"/>
@@ -7966,19 +8968,41 @@
           <w:rFonts w:ascii="Arial" w:hAnsi="Arial" w:cs="Arial"/>
           <w:sz w:val="24"/>
         </w:rPr>
-        <w:t>This configuration would prevent the connection from being deleted, until either the service or the client would manually close it.</w:t>
-      </w:r>
-    </w:p>
-    <w:p>
-      <w:pPr>
-        <w:pStyle w:val="Heading2"/>
+        <w:t xml:space="preserve">This configuration would prevent the connection from being deleted, until either the service or the client would manually close </w:t>
+      </w:r>
+      <w:commentRangeStart w:id="63"/>
+      <w:r>
+        <w:rPr>
+          <w:rFonts w:ascii="Arial" w:hAnsi="Arial" w:cs="Arial"/>
+          <w:sz w:val="24"/>
+        </w:rPr>
+        <w:t>it</w:t>
+      </w:r>
+      <w:commentRangeEnd w:id="63"/>
+      <w:r>
+        <w:rPr>
+          <w:rStyle w:val="Komentraatsauce"/>
+        </w:rPr>
+        <w:commentReference w:id="63"/>
+      </w:r>
+      <w:r>
+        <w:rPr>
+          <w:rFonts w:ascii="Arial" w:hAnsi="Arial" w:cs="Arial"/>
+          <w:sz w:val="24"/>
+        </w:rPr>
+        <w:t>.</w:t>
+      </w:r>
+    </w:p>
+    <w:p>
+      <w:pPr>
+        <w:pStyle w:val="Virsraksts2"/>
         <w:rPr>
           <w:rFonts w:ascii="Arial" w:hAnsi="Arial" w:cs="Arial"/>
           <w:sz w:val="28"/>
           <w:szCs w:val="28"/>
         </w:rPr>
       </w:pPr>
-      <w:bookmarkStart w:id="43" w:name="_Toc500972769"/>
+      <w:bookmarkStart w:id="64" w:name="_Toc500972769"/>
       <w:r>
         <w:rPr>
           <w:rFonts w:ascii="Arial" w:hAnsi="Arial" w:cs="Arial"/>
@@ -7986,140 +9010,171 @@
           <w:szCs w:val="28"/>
         </w:rPr>
         <w:lastRenderedPageBreak/>
-        <w:t xml:space="preserve">3.5. </w:t>
-      </w:r>
-      <w:commentRangeStart w:id="44"/>
-      <w:r>
+        <w:t>3.5. Tests</w:t>
+      </w:r>
+      <w:bookmarkEnd w:id="64"/>
+    </w:p>
+    <w:p>
+      <w:pPr>
+        <w:rPr>
+          <w:rFonts w:ascii="Arial" w:hAnsi="Arial" w:cs="Arial"/>
+          <w:sz w:val="24"/>
+        </w:rPr>
+      </w:pPr>
+      <w:r>
+        <w:tab/>
+      </w:r>
+      <w:r>
+        <w:rPr>
+          <w:rFonts w:ascii="Arial" w:hAnsi="Arial" w:cs="Arial"/>
+          <w:sz w:val="24"/>
+        </w:rPr>
+        <w:t xml:space="preserve">Since </w:t>
+      </w:r>
+      <w:r>
+        <w:rPr>
+          <w:rFonts w:ascii="Arial" w:hAnsi="Arial" w:cs="Arial"/>
+          <w:sz w:val="24"/>
+        </w:rPr>
+        <w:t xml:space="preserve">we have decided to work following a combination between Extreme Programming and SCRUM methods, one of the main “rules” was to develop the service while practicing Test Driven Development. And because of that </w:t>
+      </w:r>
+      <w:r>
+        <w:rPr>
+          <w:rFonts w:ascii="Arial" w:hAnsi="Arial" w:cs="Arial"/>
+          <w:sz w:val="24"/>
+        </w:rPr>
+        <w:t>we have ended up having</w:t>
+      </w:r>
+      <w:r>
+        <w:rPr>
+          <w:rFonts w:ascii="Arial" w:hAnsi="Arial" w:cs="Arial"/>
+          <w:sz w:val="24"/>
+        </w:rPr>
+        <w:t xml:space="preserve"> </w:t>
+      </w:r>
+      <w:commentRangeStart w:id="65"/>
+      <w:r>
+        <w:rPr>
+          <w:rFonts w:ascii="Arial" w:hAnsi="Arial" w:cs="Arial"/>
+          <w:sz w:val="24"/>
+        </w:rPr>
+        <w:t>104</w:t>
+      </w:r>
+      <w:commentRangeEnd w:id="65"/>
+      <w:r>
+        <w:rPr>
+          <w:rStyle w:val="Komentraatsauce"/>
+        </w:rPr>
+        <w:commentReference w:id="65"/>
+      </w:r>
+      <w:r>
+        <w:rPr>
+          <w:rFonts w:ascii="Arial" w:hAnsi="Arial" w:cs="Arial"/>
+          <w:sz w:val="24"/>
+        </w:rPr>
+        <w:t xml:space="preserve"> </w:t>
+      </w:r>
+      <w:r>
+        <w:rPr>
+          <w:rFonts w:ascii="Arial" w:hAnsi="Arial" w:cs="Arial"/>
+          <w:sz w:val="24"/>
+        </w:rPr>
+        <w:t>t</w:t>
+      </w:r>
+      <w:r>
+        <w:rPr>
+          <w:rFonts w:ascii="Arial" w:hAnsi="Arial" w:cs="Arial"/>
+          <w:sz w:val="24"/>
+        </w:rPr>
+        <w:t>ests</w:t>
+      </w:r>
+      <w:r>
+        <w:rPr>
+          <w:rFonts w:ascii="Arial" w:hAnsi="Arial" w:cs="Arial"/>
+          <w:sz w:val="24"/>
+        </w:rPr>
+        <w:t xml:space="preserve">, which turned out to be quite useful. Along the way to achieving the </w:t>
+      </w:r>
+      <w:proofErr w:type="gramStart"/>
+      <w:r>
+        <w:rPr>
+          <w:rFonts w:ascii="Arial" w:hAnsi="Arial" w:cs="Arial"/>
+          <w:sz w:val="24"/>
+        </w:rPr>
+        <w:t>end product</w:t>
+      </w:r>
+      <w:proofErr w:type="gramEnd"/>
+      <w:r>
+        <w:rPr>
+          <w:rFonts w:ascii="Arial" w:hAnsi="Arial" w:cs="Arial"/>
+          <w:sz w:val="24"/>
+        </w:rPr>
+        <w:t xml:space="preserve">, we have found ourselves numerous times being “saved” by the already existing tests, simply because they would point out that the newly created code is disrupting the previously working </w:t>
+      </w:r>
+      <w:commentRangeStart w:id="66"/>
+      <w:r>
+        <w:rPr>
+          <w:rFonts w:ascii="Arial" w:hAnsi="Arial" w:cs="Arial"/>
+          <w:sz w:val="24"/>
+        </w:rPr>
+        <w:t>one</w:t>
+      </w:r>
+      <w:commentRangeEnd w:id="66"/>
+      <w:r>
+        <w:rPr>
+          <w:rStyle w:val="Komentraatsauce"/>
+        </w:rPr>
+        <w:commentReference w:id="66"/>
+      </w:r>
+      <w:r>
+        <w:rPr>
+          <w:rFonts w:ascii="Arial" w:hAnsi="Arial" w:cs="Arial"/>
+          <w:sz w:val="24"/>
+        </w:rPr>
+        <w:t>.</w:t>
+      </w:r>
+      <w:r>
+        <w:rPr>
+          <w:rFonts w:ascii="Arial" w:hAnsi="Arial" w:cs="Arial"/>
+          <w:sz w:val="24"/>
+        </w:rPr>
+        <w:t xml:space="preserve"> </w:t>
+      </w:r>
+    </w:p>
+    <w:p>
+      <w:pPr>
+        <w:pStyle w:val="Virsraksts2"/>
+        <w:jc w:val="both"/>
         <w:rPr>
           <w:rFonts w:ascii="Arial" w:hAnsi="Arial" w:cs="Arial"/>
           <w:sz w:val="28"/>
           <w:szCs w:val="28"/>
         </w:rPr>
-        <w:t>Tests</w:t>
-      </w:r>
-      <w:commentRangeEnd w:id="44"/>
-      <w:r>
-        <w:rPr>
-          <w:rStyle w:val="CommentReference"/>
-          <w:rFonts w:ascii="Arial" w:eastAsiaTheme="minorHAnsi" w:hAnsi="Arial" w:cs="Arial"/>
-          <w:color w:val="auto"/>
+      </w:pPr>
+      <w:bookmarkStart w:id="67" w:name="_Toc500008949"/>
+      <w:bookmarkStart w:id="68" w:name="_Toc500258466"/>
+      <w:bookmarkStart w:id="69" w:name="_Toc500846923"/>
+      <w:bookmarkStart w:id="70" w:name="_Toc500972770"/>
+      <w:r>
+        <w:rPr>
+          <w:rFonts w:ascii="Arial" w:hAnsi="Arial" w:cs="Arial"/>
           <w:sz w:val="28"/>
           <w:szCs w:val="28"/>
         </w:rPr>
-        <w:commentReference w:id="44"/>
-      </w:r>
-      <w:bookmarkEnd w:id="43"/>
-    </w:p>
-    <w:p>
-      <w:pPr>
-        <w:rPr>
-          <w:rFonts w:ascii="Arial" w:hAnsi="Arial" w:cs="Arial"/>
-          <w:sz w:val="24"/>
-        </w:rPr>
-      </w:pPr>
-      <w:r>
-        <w:tab/>
-      </w:r>
-      <w:r>
-        <w:rPr>
-          <w:rFonts w:ascii="Arial" w:hAnsi="Arial" w:cs="Arial"/>
-          <w:sz w:val="24"/>
-        </w:rPr>
-        <w:t xml:space="preserve">Since </w:t>
-      </w:r>
-      <w:r>
-        <w:rPr>
-          <w:rFonts w:ascii="Arial" w:hAnsi="Arial" w:cs="Arial"/>
-          <w:sz w:val="24"/>
-        </w:rPr>
-        <w:t xml:space="preserve">we have decided to work following a combination between Extreme Programming and SCRUM methods, one of the main “rules” was to develop the service while practicing Test Driven Development. And because of that </w:t>
-      </w:r>
-      <w:r>
-        <w:rPr>
-          <w:rFonts w:ascii="Arial" w:hAnsi="Arial" w:cs="Arial"/>
-          <w:sz w:val="24"/>
-        </w:rPr>
-        <w:t>we have ended up having</w:t>
-      </w:r>
-      <w:r>
-        <w:rPr>
-          <w:rFonts w:ascii="Arial" w:hAnsi="Arial" w:cs="Arial"/>
-          <w:sz w:val="24"/>
-        </w:rPr>
-        <w:t xml:space="preserve"> 104</w:t>
-      </w:r>
-      <w:bookmarkStart w:id="45" w:name="_GoBack"/>
-      <w:bookmarkEnd w:id="45"/>
-      <w:r>
-        <w:rPr>
-          <w:rFonts w:ascii="Arial" w:hAnsi="Arial" w:cs="Arial"/>
-          <w:sz w:val="24"/>
-        </w:rPr>
-        <w:t xml:space="preserve"> </w:t>
-      </w:r>
-      <w:r>
-        <w:rPr>
-          <w:rFonts w:ascii="Arial" w:hAnsi="Arial" w:cs="Arial"/>
-          <w:sz w:val="24"/>
-        </w:rPr>
-        <w:t>t</w:t>
-      </w:r>
-      <w:r>
-        <w:rPr>
-          <w:rFonts w:ascii="Arial" w:hAnsi="Arial" w:cs="Arial"/>
-          <w:sz w:val="24"/>
-        </w:rPr>
-        <w:t>ests</w:t>
-      </w:r>
-      <w:r>
-        <w:rPr>
-          <w:rFonts w:ascii="Arial" w:hAnsi="Arial" w:cs="Arial"/>
-          <w:sz w:val="24"/>
-        </w:rPr>
-        <w:t>, which turned out to be quite useful. Along the way to achieving the end product, we have found ourselves numerous times being “saved” by the already existing tests, simply because they would point out that the newly created code is disrupting the previously working one.</w:t>
-      </w:r>
-      <w:r>
-        <w:rPr>
-          <w:rFonts w:ascii="Arial" w:hAnsi="Arial" w:cs="Arial"/>
-          <w:sz w:val="24"/>
-        </w:rPr>
-        <w:t xml:space="preserve"> </w:t>
-      </w:r>
-    </w:p>
-    <w:p>
-      <w:pPr>
-        <w:pStyle w:val="Heading2"/>
-        <w:jc w:val="both"/>
+        <w:t>3</w:t>
+      </w:r>
+      <w:r>
         <w:rPr>
           <w:rFonts w:ascii="Arial" w:hAnsi="Arial" w:cs="Arial"/>
           <w:sz w:val="28"/>
           <w:szCs w:val="28"/>
         </w:rPr>
-      </w:pPr>
-      <w:bookmarkStart w:id="46" w:name="_Toc500008949"/>
-      <w:bookmarkStart w:id="47" w:name="_Toc500258466"/>
-      <w:bookmarkStart w:id="48" w:name="_Toc500846923"/>
-      <w:bookmarkStart w:id="49" w:name="_Toc500972770"/>
-      <w:r>
-        <w:rPr>
-          <w:rFonts w:ascii="Arial" w:hAnsi="Arial" w:cs="Arial"/>
-          <w:sz w:val="28"/>
-          <w:szCs w:val="28"/>
-        </w:rPr>
-        <w:t>3</w:t>
-      </w:r>
-      <w:r>
-        <w:rPr>
-          <w:rFonts w:ascii="Arial" w:hAnsi="Arial" w:cs="Arial"/>
-          <w:sz w:val="28"/>
-          <w:szCs w:val="28"/>
-        </w:rPr>
         <w:t>.6. Performance</w:t>
       </w:r>
-      <w:bookmarkEnd w:id="46"/>
-      <w:bookmarkEnd w:id="47"/>
-      <w:bookmarkEnd w:id="48"/>
-      <w:bookmarkEnd w:id="49"/>
+      <w:bookmarkEnd w:id="67"/>
+      <w:bookmarkEnd w:id="68"/>
+      <w:bookmarkEnd w:id="69"/>
+      <w:bookmarkEnd w:id="70"/>
     </w:p>
     <w:p>
       <w:pPr>
@@ -8135,7 +9190,25 @@
           <w:rFonts w:ascii="Arial" w:hAnsi="Arial" w:cs="Arial"/>
           <w:sz w:val="24"/>
         </w:rPr>
-        <w:t>Here we have measured the time it takes for certain methods to be executed completely. The tests were conducted using the “System.Diagnostics.Stopwatch” class by starting the timer at the beginning of a button click and printing the result as soon as the action was completed.</w:t>
+        <w:t>Here we have measured the time it takes for certain methods to be executed completely. The tests were conducted using the “</w:t>
+      </w:r>
+      <w:proofErr w:type="spellStart"/>
+      <w:proofErr w:type="gramStart"/>
+      <w:r>
+        <w:rPr>
+          <w:rFonts w:ascii="Arial" w:hAnsi="Arial" w:cs="Arial"/>
+          <w:sz w:val="24"/>
+        </w:rPr>
+        <w:t>System.Diagnostics.Stopwatch</w:t>
+      </w:r>
+      <w:proofErr w:type="spellEnd"/>
+      <w:proofErr w:type="gramEnd"/>
+      <w:r>
+        <w:rPr>
+          <w:rFonts w:ascii="Arial" w:hAnsi="Arial" w:cs="Arial"/>
+          <w:sz w:val="24"/>
+        </w:rPr>
+        <w:t>” class by starting the timer at the beginning of a button click and printing the result as soon as the action was completed.</w:t>
       </w:r>
     </w:p>
     <w:p>
@@ -8240,7 +9313,7 @@
                         <w:txbxContent>
                           <w:p>
                             <w:pPr>
-                              <w:pStyle w:val="Caption"/>
+                              <w:pStyle w:val="Parakstszemobjekta"/>
                               <w:rPr>
                                 <w:noProof/>
                                 <w:lang w:val="bg-BG" w:eastAsia="bg-BG"/>
@@ -8274,7 +9347,7 @@
                   <w:txbxContent>
                     <w:p>
                       <w:pPr>
-                        <w:pStyle w:val="Caption"/>
+                        <w:pStyle w:val="Parakstszemobjekta"/>
                         <w:rPr>
                           <w:noProof/>
                           <w:lang w:val="bg-BG" w:eastAsia="bg-BG"/>
@@ -8358,7 +9431,15 @@
           <w:rFonts w:ascii="Arial" w:hAnsi="Arial" w:cs="Arial"/>
           <w:sz w:val="24"/>
         </w:rPr>
-        <w:t xml:space="preserve"> Compared to the time it took to join a chatroom as a group of 20 users simultaneously which was 454 milliseconds, we can </w:t>
+        <w:t xml:space="preserve"> </w:t>
+      </w:r>
+      <w:commentRangeStart w:id="71"/>
+      <w:r>
+        <w:rPr>
+          <w:rFonts w:ascii="Arial" w:hAnsi="Arial" w:cs="Arial"/>
+          <w:sz w:val="24"/>
+        </w:rPr>
+        <w:t xml:space="preserve">Compared to the time it took to join a chatroom as a group of 20 users simultaneously which was 454 milliseconds, we can </w:t>
       </w:r>
       <w:r>
         <w:rPr>
@@ -8388,6 +9469,13 @@
           <w:sz w:val="24"/>
         </w:rPr>
         <w:t>, and can safely assume that the service will be able to handle at least 50 concurrent clients.</w:t>
+      </w:r>
+      <w:commentRangeEnd w:id="71"/>
+      <w:r>
+        <w:rPr>
+          <w:rStyle w:val="Komentraatsauce"/>
+        </w:rPr>
+        <w:commentReference w:id="71"/>
       </w:r>
     </w:p>
     <w:p>
@@ -8540,7 +9628,7 @@
                         <w:txbxContent>
                           <w:p>
                             <w:pPr>
-                              <w:pStyle w:val="Caption"/>
+                              <w:pStyle w:val="Parakstszemobjekta"/>
                               <w:rPr>
                                 <w:noProof/>
                                 <w:lang w:val="bg-BG" w:eastAsia="bg-BG"/>
@@ -8574,7 +9662,7 @@
                   <w:txbxContent>
                     <w:p>
                       <w:pPr>
-                        <w:pStyle w:val="Caption"/>
+                        <w:pStyle w:val="Parakstszemobjekta"/>
                         <w:rPr>
                           <w:noProof/>
                           <w:lang w:val="bg-BG" w:eastAsia="bg-BG"/>
@@ -8618,39 +9706,77 @@
           <w:rFonts w:ascii="Arial" w:hAnsi="Arial" w:cs="Arial"/>
           <w:sz w:val="24"/>
         </w:rPr>
-        <w:t xml:space="preserve"> But, in order to save this problem, we have set a “decent” limit in chatroom to 25 places, where we expect a delay of approximately 550 milliseconds, in worst case scenario.</w:t>
-      </w:r>
-    </w:p>
-    <w:p>
-      <w:pPr>
-        <w:pStyle w:val="Heading1"/>
-        <w:rPr>
-          <w:rFonts w:ascii="Arial" w:hAnsi="Arial" w:cs="Arial"/>
-        </w:rPr>
-      </w:pPr>
-      <w:bookmarkStart w:id="50" w:name="_Toc500972771"/>
+        <w:t xml:space="preserve"> But, </w:t>
+      </w:r>
+      <w:proofErr w:type="gramStart"/>
+      <w:r>
+        <w:rPr>
+          <w:rFonts w:ascii="Arial" w:hAnsi="Arial" w:cs="Arial"/>
+          <w:sz w:val="24"/>
+        </w:rPr>
+        <w:t>in order to</w:t>
+      </w:r>
+      <w:proofErr w:type="gramEnd"/>
+      <w:r>
+        <w:rPr>
+          <w:rFonts w:ascii="Arial" w:hAnsi="Arial" w:cs="Arial"/>
+          <w:sz w:val="24"/>
+        </w:rPr>
+        <w:t xml:space="preserve"> save this problem, we have set a “decent” limit in chatroom to 25 places, where we expect a delay of approximately 550 milliseconds, in worst case </w:t>
+      </w:r>
+      <w:commentRangeStart w:id="72"/>
+      <w:r>
+        <w:rPr>
+          <w:rFonts w:ascii="Arial" w:hAnsi="Arial" w:cs="Arial"/>
+          <w:sz w:val="24"/>
+        </w:rPr>
+        <w:t>scenario</w:t>
+      </w:r>
+      <w:commentRangeEnd w:id="72"/>
+      <w:r>
+        <w:rPr>
+          <w:rStyle w:val="Komentraatsauce"/>
+        </w:rPr>
+        <w:commentReference w:id="72"/>
+      </w:r>
+      <w:r>
+        <w:rPr>
+          <w:rFonts w:ascii="Arial" w:hAnsi="Arial" w:cs="Arial"/>
+          <w:sz w:val="24"/>
+        </w:rPr>
+        <w:t>.</w:t>
+      </w:r>
+    </w:p>
+    <w:p>
+      <w:pPr>
+        <w:pStyle w:val="Virsraksts1"/>
+        <w:rPr>
+          <w:rFonts w:ascii="Arial" w:hAnsi="Arial" w:cs="Arial"/>
+        </w:rPr>
+      </w:pPr>
+      <w:bookmarkStart w:id="73" w:name="_Toc500972771"/>
       <w:r>
         <w:rPr>
           <w:rFonts w:ascii="Arial" w:hAnsi="Arial" w:cs="Arial"/>
         </w:rPr>
         <w:t>4. Conclusion</w:t>
       </w:r>
-      <w:bookmarkEnd w:id="50"/>
-    </w:p>
-    <w:p>
-      <w:pPr>
-        <w:pStyle w:val="Heading2"/>
+      <w:bookmarkEnd w:id="73"/>
+    </w:p>
+    <w:p>
+      <w:pPr>
+        <w:pStyle w:val="Virsraksts2"/>
         <w:jc w:val="both"/>
         <w:rPr>
           <w:rFonts w:ascii="Arial" w:hAnsi="Arial" w:cs="Arial"/>
           <w:sz w:val="28"/>
         </w:rPr>
       </w:pPr>
-      <w:bookmarkStart w:id="51" w:name="_Toc500257953"/>
-      <w:bookmarkStart w:id="52" w:name="_Toc500258471"/>
-      <w:bookmarkStart w:id="53" w:name="_Toc500846929"/>
-      <w:bookmarkStart w:id="54" w:name="_Toc500972772"/>
-      <w:bookmarkStart w:id="55" w:name="_Toc500008955"/>
+      <w:bookmarkStart w:id="74" w:name="_Toc500257953"/>
+      <w:bookmarkStart w:id="75" w:name="_Toc500258471"/>
+      <w:bookmarkStart w:id="76" w:name="_Toc500846929"/>
+      <w:bookmarkStart w:id="77" w:name="_Toc500972772"/>
+      <w:bookmarkStart w:id="78" w:name="_Toc500008955"/>
       <w:r>
         <w:rPr>
           <w:rFonts w:ascii="Arial" w:hAnsi="Arial" w:cs="Arial"/>
@@ -8658,10 +9784,10 @@
         </w:rPr>
         <w:t>4.1. Denouement</w:t>
       </w:r>
-      <w:bookmarkEnd w:id="51"/>
-      <w:bookmarkEnd w:id="52"/>
-      <w:bookmarkEnd w:id="53"/>
-      <w:bookmarkEnd w:id="54"/>
+      <w:bookmarkEnd w:id="74"/>
+      <w:bookmarkEnd w:id="75"/>
+      <w:bookmarkEnd w:id="76"/>
+      <w:bookmarkEnd w:id="77"/>
     </w:p>
     <w:p>
       <w:pPr>
@@ -8675,7 +9801,27 @@
         <w:rPr>
           <w:rFonts w:ascii="Arial" w:hAnsi="Arial" w:cs="Arial"/>
         </w:rPr>
-        <w:t>In conclusion, during this semester we have managed to achieve not only knowledge about different frameworks of developing software, a new programming language but also a new development concept, that being programming a distributed service.</w:t>
+        <w:t xml:space="preserve">In conclusion, during this semester we have managed to achieve not only knowledge about different frameworks of developing software, a new programming language but also a new development concept, that being programming a distributed </w:t>
+      </w:r>
+      <w:commentRangeStart w:id="79"/>
+      <w:r>
+        <w:rPr>
+          <w:rFonts w:ascii="Arial" w:hAnsi="Arial" w:cs="Arial"/>
+        </w:rPr>
+        <w:t>service</w:t>
+      </w:r>
+      <w:commentRangeEnd w:id="79"/>
+      <w:r>
+        <w:rPr>
+          <w:rStyle w:val="Komentraatsauce"/>
+        </w:rPr>
+        <w:commentReference w:id="79"/>
+      </w:r>
+      <w:r>
+        <w:rPr>
+          <w:rFonts w:ascii="Arial" w:hAnsi="Arial" w:cs="Arial"/>
+        </w:rPr>
+        <w:t>.</w:t>
       </w:r>
     </w:p>
     <w:p>
@@ -8689,21 +9835,35 @@
         <w:rPr>
           <w:rFonts w:ascii="Arial" w:hAnsi="Arial" w:cs="Arial"/>
         </w:rPr>
-        <w:t>As an ending note, we would like to thank all the readers, who invested their time in reading this paper and also to the guiding teachers that helped and guided us through the entire process.</w:t>
-      </w:r>
-    </w:p>
-    <w:p>
-      <w:pPr>
-        <w:pStyle w:val="Heading2"/>
+        <w:t xml:space="preserve">As an ending note, we would like to thank all the readers, who invested their time in reading this paper </w:t>
+      </w:r>
+      <w:proofErr w:type="gramStart"/>
+      <w:r>
+        <w:rPr>
+          <w:rFonts w:ascii="Arial" w:hAnsi="Arial" w:cs="Arial"/>
+        </w:rPr>
+        <w:t>and also</w:t>
+      </w:r>
+      <w:proofErr w:type="gramEnd"/>
+      <w:r>
+        <w:rPr>
+          <w:rFonts w:ascii="Arial" w:hAnsi="Arial" w:cs="Arial"/>
+        </w:rPr>
+        <w:t xml:space="preserve"> to the guiding teachers that helped and guided us through the entire process.</w:t>
+      </w:r>
+    </w:p>
+    <w:p>
+      <w:pPr>
+        <w:pStyle w:val="Virsraksts2"/>
         <w:jc w:val="both"/>
         <w:rPr>
           <w:rFonts w:ascii="Arial" w:hAnsi="Arial" w:cs="Arial"/>
           <w:sz w:val="28"/>
         </w:rPr>
       </w:pPr>
-      <w:bookmarkStart w:id="56" w:name="_Toc500258472"/>
-      <w:bookmarkStart w:id="57" w:name="_Toc500846930"/>
-      <w:bookmarkStart w:id="58" w:name="_Toc500972773"/>
+      <w:bookmarkStart w:id="80" w:name="_Toc500258472"/>
+      <w:bookmarkStart w:id="81" w:name="_Toc500846930"/>
+      <w:bookmarkStart w:id="82" w:name="_Toc500972773"/>
       <w:r>
         <w:rPr>
           <w:rFonts w:ascii="Arial" w:hAnsi="Arial" w:cs="Arial"/>
@@ -8716,12 +9876,29 @@
           <w:rFonts w:ascii="Arial" w:hAnsi="Arial" w:cs="Arial"/>
           <w:sz w:val="28"/>
         </w:rPr>
-        <w:t>.2. References</w:t>
-      </w:r>
-      <w:bookmarkEnd w:id="55"/>
-      <w:bookmarkEnd w:id="56"/>
-      <w:bookmarkEnd w:id="57"/>
-      <w:bookmarkEnd w:id="58"/>
+        <w:t xml:space="preserve">.2. </w:t>
+      </w:r>
+      <w:commentRangeStart w:id="83"/>
+      <w:r>
+        <w:rPr>
+          <w:rFonts w:ascii="Arial" w:hAnsi="Arial" w:cs="Arial"/>
+          <w:sz w:val="28"/>
+        </w:rPr>
+        <w:t>References</w:t>
+      </w:r>
+      <w:bookmarkEnd w:id="78"/>
+      <w:bookmarkEnd w:id="80"/>
+      <w:bookmarkEnd w:id="81"/>
+      <w:bookmarkEnd w:id="82"/>
+      <w:commentRangeEnd w:id="83"/>
+      <w:r>
+        <w:rPr>
+          <w:rStyle w:val="Komentraatsauce"/>
+          <w:rFonts w:asciiTheme="minorHAnsi" w:eastAsiaTheme="minorHAnsi" w:hAnsiTheme="minorHAnsi" w:cstheme="minorBidi"/>
+          <w:color w:val="auto"/>
+        </w:rPr>
+        <w:commentReference w:id="83"/>
+      </w:r>
     </w:p>
     <w:p>
       <w:pPr>
@@ -8796,10 +9973,12 @@
         </w:rPr>
         <w:t>**According to Microsoft public documentation on Windows-forms and MVC, available at the following links:</w:t>
       </w:r>
-    </w:p>
-    <w:p>
-      <w:pPr>
-        <w:pStyle w:val="ListParagraph"/>
+      <w:bookmarkStart w:id="84" w:name="_GoBack"/>
+      <w:bookmarkEnd w:id="84"/>
+    </w:p>
+    <w:p>
+      <w:pPr>
+        <w:pStyle w:val="Sarakstarindkopa"/>
         <w:numPr>
           <w:ilvl w:val="0"/>
           <w:numId w:val="8"/>
@@ -8812,7 +9991,7 @@
     </w:p>
     <w:p>
       <w:pPr>
-        <w:pStyle w:val="ListParagraph"/>
+        <w:pStyle w:val="Sarakstarindkopa"/>
         <w:numPr>
           <w:ilvl w:val="0"/>
           <w:numId w:val="8"/>
@@ -8826,7 +10005,7 @@
       <w:hyperlink r:id="rId27" w:history="1">
         <w:r>
           <w:rPr>
-            <w:rStyle w:val="Hyperlink"/>
+            <w:rStyle w:val="Hipersaite"/>
           </w:rPr>
           <w:t>https://docs.microsoft.com/en-us/visualstudio/designers/introduction-to-wpf</w:t>
         </w:r>
@@ -8850,7 +10029,7 @@
     </w:p>
     <w:p>
       <w:pPr>
-        <w:pStyle w:val="ListParagraph"/>
+        <w:pStyle w:val="Sarakstarindkopa"/>
         <w:numPr>
           <w:ilvl w:val="0"/>
           <w:numId w:val="9"/>
@@ -8893,7 +10072,7 @@
       <w:hyperlink r:id="rId28" w:history="1">
         <w:r>
           <w:rPr>
-            <w:rStyle w:val="Hyperlink"/>
+            <w:rStyle w:val="Hipersaite"/>
           </w:rPr>
           <w:t>https://docs.microsoft.com/en-us/sql/odbc/reference/develop-app/transaction-isolation-levels</w:t>
         </w:r>
@@ -8906,7 +10085,7 @@
       <w:hyperlink r:id="rId29" w:history="1">
         <w:r>
           <w:rPr>
-            <w:rStyle w:val="Hyperlink"/>
+            <w:rStyle w:val="Hipersaite"/>
           </w:rPr>
           <w:t>https://docs.microsoft.com/en-us/dotnet/framework/wcf/feature-details/configuring-system-provided-bindings</w:t>
         </w:r>
@@ -8927,83 +10106,749 @@
 
 <file path=word/comments.xml><?xml version="1.0" encoding="utf-8"?>
 <w:comments xmlns:wpc="http://schemas.microsoft.com/office/word/2010/wordprocessingCanvas" xmlns:cx="http://schemas.microsoft.com/office/drawing/2014/chartex" xmlns:cx1="http://schemas.microsoft.com/office/drawing/2015/9/8/chartex" xmlns:cx2="http://schemas.microsoft.com/office/drawing/2015/10/21/chartex" xmlns:cx3="http://schemas.microsoft.com/office/drawing/2016/5/9/chartex" xmlns:cx4="http://schemas.microsoft.com/office/drawing/2016/5/10/chartex" xmlns:cx5="http://schemas.microsoft.com/office/drawing/2016/5/11/chartex" xmlns:cx6="http://schemas.microsoft.com/office/drawing/2016/5/12/chartex" xmlns:cx7="http://schemas.microsoft.com/office/drawing/2016/5/13/chartex" xmlns:cx8="http://schemas.microsoft.com/office/drawing/2016/5/14/chartex" xmlns:mc="http://schemas.openxmlformats.org/markup-compatibility/2006" xmlns:aink="http://schemas.microsoft.com/office/drawing/2016/ink" xmlns:am3d="http://schemas.microsoft.com/office/drawing/2017/model3d" xmlns:o="urn:schemas-microsoft-com:office:office" xmlns:r="http://schemas.openxmlformats.org/officeDocument/2006/relationships" xmlns:m="http://schemas.openxmlformats.org/officeDocument/2006/math" xmlns:v="urn:schemas-microsoft-com:vml" xmlns:wp14="http://schemas.microsoft.com/office/word/2010/wordprocessingDrawing" xmlns:wp="http://schemas.openxmlformats.org/drawingml/2006/wordprocessingDrawing" xmlns:w10="urn:schemas-microsoft-com:office:word" xmlns:w="http://schemas.openxmlformats.org/wordprocessingml/2006/main" xmlns:w14="http://schemas.microsoft.com/office/word/2010/wordml" xmlns:w15="http://schemas.microsoft.com/office/word/2012/wordml" xmlns:w16cid="http://schemas.microsoft.com/office/word/2016/wordml/cid" xmlns:w16se="http://schemas.microsoft.com/office/word/2015/wordml/symex" xmlns:wpg="http://schemas.microsoft.com/office/word/2010/wordprocessingGroup" xmlns:wpi="http://schemas.microsoft.com/office/word/2010/wordprocessingInk" xmlns:wne="http://schemas.microsoft.com/office/word/2006/wordml" xmlns:wps="http://schemas.microsoft.com/office/word/2010/wordprocessingShape" mc:Ignorable="w14 w15 w16se w16cid wp14">
-  <w:comment w:id="4" w:author="Andrei-Eugen Birta" w:date="2017-12-12T14:01:00Z" w:initials="AB">
-    <w:p>
-      <w:pPr>
-        <w:pStyle w:val="CommentText"/>
-      </w:pPr>
-      <w:r>
-        <w:rPr>
-          <w:rStyle w:val="CommentReference"/>
+  <w:comment w:id="1" w:author="bubriks@gmail.com" w:date="2017-12-14T17:56:00Z" w:initials="b">
+    <w:p>
+      <w:pPr>
+        <w:pStyle w:val="Komentrateksts"/>
+      </w:pPr>
+      <w:r>
+        <w:rPr>
+          <w:rStyle w:val="Komentraatsauce"/>
         </w:rPr>
         <w:annotationRef/>
       </w:r>
       <w:r>
-        <w:t>Functional/non-functional: heterogeneity, speed, security</w:t>
+        <w:t xml:space="preserve">Maybe we should add longer description of the program as per said so everyone knows what </w:t>
+      </w:r>
+      <w:proofErr w:type="spellStart"/>
+      <w:r>
+        <w:t>exacly</w:t>
+      </w:r>
+      <w:proofErr w:type="spellEnd"/>
+      <w:r>
+        <w:t xml:space="preserve"> was meant by this program and no questions are made</w:t>
       </w:r>
     </w:p>
   </w:comment>
-  <w:comment w:id="6" w:author="Andrei-Eugen Birta" w:date="2017-12-12T14:15:00Z" w:initials="AB">
-    <w:p>
-      <w:pPr>
-        <w:pStyle w:val="CommentText"/>
-      </w:pPr>
-      <w:r>
-        <w:rPr>
-          <w:rStyle w:val="CommentReference"/>
+  <w:comment w:id="3" w:author="bubriks@gmail.com" w:date="2017-12-14T16:23:00Z" w:initials="b">
+    <w:p>
+      <w:pPr>
+        <w:pStyle w:val="Komentrateksts"/>
+      </w:pPr>
+      <w:r>
+        <w:rPr>
+          <w:rStyle w:val="Komentraatsauce"/>
         </w:rPr>
         <w:annotationRef/>
       </w:r>
       <w:r>
-        <w:t>All the options, which we choose and why. (2.1.1. 2.1.2, 2.2.1, 2.2.2, )</w:t>
+        <w:t>Creating playlist of your favorite YouTube videos</w:t>
       </w:r>
     </w:p>
   </w:comment>
-  <w:comment w:id="22" w:author="Andrei-Eugen Birta" w:date="2017-12-12T14:08:00Z" w:initials="AB">
-    <w:p>
-      <w:pPr>
-        <w:pStyle w:val="CommentText"/>
-      </w:pPr>
-      <w:r>
-        <w:rPr>
-          <w:rStyle w:val="CommentReference"/>
+  <w:comment w:id="6" w:author="bubriks@gmail.com" w:date="2017-12-14T16:28:00Z" w:initials="b">
+    <w:p>
+      <w:pPr>
+        <w:pStyle w:val="Komentrateksts"/>
+      </w:pPr>
+      <w:r>
+        <w:rPr>
+          <w:rStyle w:val="Komentraatsauce"/>
         </w:rPr>
         <w:annotationRef/>
       </w:r>
       <w:r>
-        <w:t>Domain model, n-tier architecture, database diagram, design class diagram (2.1.3, 2.1.4, )</w:t>
+        <w:t xml:space="preserve">I get the idea but why add this cant you understand it from first 2 lines, this is just unnecessary text? </w:t>
       </w:r>
     </w:p>
   </w:comment>
-  <w:comment w:id="28" w:author="Andrei-Eugen Birta" w:date="2017-12-12T14:11:00Z" w:initials="AB">
-    <w:p>
-      <w:pPr>
-        <w:pStyle w:val="CommentText"/>
-      </w:pPr>
-      <w:r>
-        <w:rPr>
-          <w:rStyle w:val="CommentReference"/>
+  <w:comment w:id="7" w:author="bubriks@gmail.com" w:date="2017-12-14T16:26:00Z" w:initials="b">
+    <w:p>
+      <w:pPr>
+        <w:pStyle w:val="Komentrateksts"/>
+      </w:pPr>
+      <w:r>
+        <w:rPr>
+          <w:rStyle w:val="Komentraatsauce"/>
         </w:rPr>
         <w:annotationRef/>
       </w:r>
       <w:r>
-        <w:t>Interesting bits of code, security,  concurrency</w:t>
+        <w:t>Maybe add something more to this sentence, this feels like it’s the only one not explained (why it needs to be fast “</w:t>
+      </w:r>
+      <w:r>
+        <w:rPr>
+          <w:rFonts w:ascii="Arial" w:hAnsi="Arial" w:cs="Arial"/>
+          <w:sz w:val="24"/>
+        </w:rPr>
+        <w:t>As a secondary aiming point, we wanted to make the system as fast as possible, so that system would be more interacting and improve user experience</w:t>
+      </w:r>
+      <w:r>
+        <w:t xml:space="preserve">”, or something </w:t>
+      </w:r>
+      <w:proofErr w:type="spellStart"/>
+      <w:r>
+        <w:t>simmular</w:t>
+      </w:r>
+      <w:proofErr w:type="spellEnd"/>
+      <w:r>
+        <w:t>)</w:t>
       </w:r>
     </w:p>
   </w:comment>
-  <w:comment w:id="44" w:author="Andrei-Eugen Birta" w:date="2017-12-12T14:12:00Z" w:initials="AB">
-    <w:p>
-      <w:pPr>
-        <w:pStyle w:val="CommentText"/>
-      </w:pPr>
-      <w:r>
-        <w:rPr>
-          <w:rStyle w:val="CommentReference"/>
+  <w:comment w:id="15" w:author="bubriks@gmail.com" w:date="2017-12-14T16:48:00Z" w:initials="b">
+    <w:p>
+      <w:pPr>
+        <w:pStyle w:val="Komentrateksts"/>
+      </w:pPr>
+      <w:r>
+        <w:rPr>
+          <w:rStyle w:val="Komentraatsauce"/>
         </w:rPr>
         <w:annotationRef/>
       </w:r>
       <w:r>
-        <w:t>Performance, Unit tests (TDD mention)</w:t>
+        <w:t xml:space="preserve">Shouldn’t we use other words for this? First time reading that that’s called </w:t>
+      </w:r>
+      <w:r>
+        <w:rPr>
+          <w:rFonts w:ascii="Arial" w:hAnsi="Arial" w:cs="Arial"/>
+          <w:sz w:val="24"/>
+        </w:rPr>
+        <w:t>compatibility</w:t>
+      </w:r>
+    </w:p>
+  </w:comment>
+  <w:comment w:id="20" w:author="bubriks@gmail.com" w:date="2017-12-14T17:03:00Z" w:initials="b">
+    <w:p>
+      <w:pPr>
+        <w:pStyle w:val="Komentrateksts"/>
+      </w:pPr>
+      <w:r>
+        <w:rPr>
+          <w:rStyle w:val="Komentraatsauce"/>
+        </w:rPr>
+        <w:annotationRef/>
+      </w:r>
+      <w:r>
+        <w:t xml:space="preserve">Are </w:t>
+      </w:r>
+      <w:proofErr w:type="gramStart"/>
+      <w:r>
+        <w:t>these word</w:t>
+      </w:r>
+      <w:proofErr w:type="gramEnd"/>
+      <w:r>
+        <w:t xml:space="preserve"> needed?</w:t>
+      </w:r>
+    </w:p>
+  </w:comment>
+  <w:comment w:id="22" w:author="bubriks@gmail.com" w:date="2017-12-14T17:09:00Z" w:initials="b">
+    <w:p>
+      <w:pPr>
+        <w:pStyle w:val="Komentrateksts"/>
+      </w:pPr>
+      <w:r>
+        <w:rPr>
+          <w:rStyle w:val="Komentraatsauce"/>
+        </w:rPr>
+        <w:annotationRef/>
+      </w:r>
+      <w:r>
+        <w:t>Feels empty we should add more about this, (our choice and why, not only what it is) ok reading further I understand the reason (but still why add this explanation, it not added anywhere else)</w:t>
+      </w:r>
+    </w:p>
+  </w:comment>
+  <w:comment w:id="26" w:author="bubriks@gmail.com" w:date="2017-12-14T17:23:00Z" w:initials="b">
+    <w:p>
+      <w:pPr>
+        <w:pStyle w:val="Komentrateksts"/>
+      </w:pPr>
+      <w:r>
+        <w:rPr>
+          <w:rStyle w:val="Komentraatsauce"/>
+        </w:rPr>
+        <w:annotationRef/>
+      </w:r>
+      <w:proofErr w:type="spellStart"/>
+      <w:r>
+        <w:t>Kinda</w:t>
+      </w:r>
+      <w:proofErr w:type="spellEnd"/>
+      <w:r>
+        <w:t xml:space="preserve"> </w:t>
+      </w:r>
+      <w:proofErr w:type="spellStart"/>
+      <w:r>
+        <w:t>self explanatory</w:t>
+      </w:r>
+      <w:proofErr w:type="spellEnd"/>
+      <w:r>
+        <w:t xml:space="preserve"> (the part in </w:t>
+      </w:r>
+      <w:proofErr w:type="spellStart"/>
+      <w:r>
+        <w:t>backets</w:t>
+      </w:r>
+      <w:proofErr w:type="spellEnd"/>
+      <w:r>
+        <w:t xml:space="preserve">) instead we could say “Join chat with group (either all or </w:t>
+      </w:r>
+      <w:proofErr w:type="gramStart"/>
+      <w:r>
+        <w:t>non joins</w:t>
+      </w:r>
+      <w:proofErr w:type="gramEnd"/>
+      <w:r>
+        <w:t xml:space="preserve"> chat)” and so on.</w:t>
+      </w:r>
+    </w:p>
+  </w:comment>
+  <w:comment w:id="29" w:author="bubriks@gmail.com" w:date="2017-12-14T17:27:00Z" w:initials="b">
+    <w:p>
+      <w:pPr>
+        <w:pStyle w:val="Komentrateksts"/>
+      </w:pPr>
+      <w:r>
+        <w:rPr>
+          <w:rStyle w:val="Komentraatsauce"/>
+        </w:rPr>
+        <w:annotationRef/>
+      </w:r>
+      <w:r>
+        <w:t>Change diagram (add new one)</w:t>
+      </w:r>
+    </w:p>
+  </w:comment>
+  <w:comment w:id="30" w:author="bubriks@gmail.com" w:date="2017-12-14T17:28:00Z" w:initials="b">
+    <w:p>
+      <w:pPr>
+        <w:pStyle w:val="Komentrateksts"/>
+      </w:pPr>
+      <w:r>
+        <w:rPr>
+          <w:rStyle w:val="Komentraatsauce"/>
+        </w:rPr>
+        <w:annotationRef/>
+      </w:r>
+      <w:r>
+        <w:t>Add the rest of classes or whatever the domain model has (game, notification) and explain them</w:t>
+      </w:r>
+    </w:p>
+  </w:comment>
+  <w:comment w:id="32" w:author="bubriks@gmail.com" w:date="2017-12-14T17:29:00Z" w:initials="b">
+    <w:p>
+      <w:pPr>
+        <w:pStyle w:val="Komentrateksts"/>
+      </w:pPr>
+      <w:r>
+        <w:rPr>
+          <w:rStyle w:val="Komentraatsauce"/>
+        </w:rPr>
+        <w:annotationRef/>
+      </w:r>
+      <w:r>
+        <w:t>When and who did something</w:t>
+      </w:r>
+    </w:p>
+  </w:comment>
+  <w:comment w:id="34" w:author="bubriks@gmail.com" w:date="2017-12-14T17:33:00Z" w:initials="b">
+    <w:p>
+      <w:pPr>
+        <w:pStyle w:val="Komentrateksts"/>
+      </w:pPr>
+      <w:r>
+        <w:rPr>
+          <w:rStyle w:val="Komentraatsauce"/>
+        </w:rPr>
+        <w:annotationRef/>
+      </w:r>
+      <w:r>
+        <w:t xml:space="preserve">Nothing. It just looks </w:t>
+      </w:r>
+      <w:proofErr w:type="gramStart"/>
+      <w:r>
+        <w:t>sexy :D</w:t>
+      </w:r>
+      <w:proofErr w:type="gramEnd"/>
+    </w:p>
+  </w:comment>
+  <w:comment w:id="36" w:author="bubriks@gmail.com" w:date="2017-12-14T17:34:00Z" w:initials="b">
+    <w:p>
+      <w:pPr>
+        <w:pStyle w:val="Komentrateksts"/>
+      </w:pPr>
+      <w:r>
+        <w:rPr>
+          <w:rStyle w:val="Komentraatsauce"/>
+        </w:rPr>
+        <w:annotationRef/>
+      </w:r>
+      <w:r>
+        <w:t>Just mention that we updated it as we go just to make it more understandable to read code for both us and teachers, and find problems (so they don’t think we didn’t work agile or something else), ok found it written lower but still maybe you can expand it (so no false signals given)</w:t>
+      </w:r>
+    </w:p>
+  </w:comment>
+  <w:comment w:id="37" w:author="bubriks@gmail.com" w:date="2017-12-14T17:37:00Z" w:initials="b">
+    <w:p>
+      <w:pPr>
+        <w:pStyle w:val="Komentrateksts"/>
+      </w:pPr>
+      <w:r>
+        <w:rPr>
+          <w:rStyle w:val="Komentraatsauce"/>
+        </w:rPr>
+        <w:annotationRef/>
+      </w:r>
+      <w:r>
+        <w:t>Please change diagram to newest (and let’s hope if somebody changes something in there they will notify you to update diagram)</w:t>
+      </w:r>
+    </w:p>
+  </w:comment>
+  <w:comment w:id="38" w:author="bubriks@gmail.com" w:date="2017-12-14T17:36:00Z" w:initials="b">
+    <w:p>
+      <w:pPr>
+        <w:pStyle w:val="Komentrateksts"/>
+      </w:pPr>
+      <w:r>
+        <w:rPr>
+          <w:rStyle w:val="Komentraatsauce"/>
+        </w:rPr>
+        <w:annotationRef/>
+      </w:r>
+      <w:r>
+        <w:t>Could you not separate this sentence in half? It would be more readable if it was connected</w:t>
+      </w:r>
+    </w:p>
+  </w:comment>
+  <w:comment w:id="41" w:author="bubriks@gmail.com" w:date="2017-12-14T17:41:00Z" w:initials="b">
+    <w:p>
+      <w:pPr>
+        <w:pStyle w:val="Komentrateksts"/>
+      </w:pPr>
+      <w:r>
+        <w:rPr>
+          <w:rStyle w:val="Komentraatsauce"/>
+        </w:rPr>
+        <w:annotationRef/>
+      </w:r>
+      <w:proofErr w:type="spellStart"/>
+      <w:r>
+        <w:t>Actualy</w:t>
+      </w:r>
+      <w:proofErr w:type="spellEnd"/>
+      <w:r>
+        <w:t xml:space="preserve"> no </w:t>
+      </w:r>
+      <w:proofErr w:type="spellStart"/>
+      <w:r>
+        <w:t>sry</w:t>
+      </w:r>
+      <w:proofErr w:type="spellEnd"/>
+      <w:r>
+        <w:t xml:space="preserve"> didn’t read it that well last time, in reality there is method which adds all of them in the same lock (adds whole list of users who are online but aren’t already in chat at a same time), you can use something like this “</w:t>
+      </w:r>
+      <w:r>
+        <w:rPr>
+          <w:rFonts w:ascii="Arial" w:hAnsi="Arial" w:cs="Arial"/>
+          <w:sz w:val="24"/>
+          <w:szCs w:val="28"/>
+        </w:rPr>
+        <w:t>As for joining a chatroom with a group, the chat is locked and then we receive all chats users and online group members and compare them, if they aren’t already in chat they are added to new list. After all online user who are not in chat are added to list, length of it is checked and if its size is bigger than user limit no one joins otherwise they all reserve place in chat and then they all receive callback to join this chat, than the same method (</w:t>
+      </w:r>
+      <w:proofErr w:type="spellStart"/>
+      <w:r>
+        <w:rPr>
+          <w:rFonts w:ascii="Arial" w:hAnsi="Arial" w:cs="Arial"/>
+          <w:sz w:val="24"/>
+          <w:szCs w:val="28"/>
+        </w:rPr>
+        <w:t>JoinChat</w:t>
+      </w:r>
+      <w:proofErr w:type="spellEnd"/>
+      <w:r>
+        <w:rPr>
+          <w:rFonts w:ascii="Arial" w:hAnsi="Arial" w:cs="Arial"/>
+          <w:sz w:val="24"/>
+          <w:szCs w:val="28"/>
+        </w:rPr>
+        <w:t>) is used, the only difference being that the method is called by each group member, and they join and use they’re already booked place and add they’re callback</w:t>
+      </w:r>
+      <w:r>
+        <w:t>”.</w:t>
+      </w:r>
+    </w:p>
+  </w:comment>
+  <w:comment w:id="50" w:author="bubriks@gmail.com" w:date="2017-12-14T18:08:00Z" w:initials="b">
+    <w:p>
+      <w:pPr>
+        <w:pStyle w:val="Komentrateksts"/>
+      </w:pPr>
+      <w:r>
+        <w:rPr>
+          <w:rStyle w:val="Komentraatsauce"/>
+        </w:rPr>
+        <w:annotationRef/>
+      </w:r>
+      <w:proofErr w:type="gramStart"/>
+      <w:r>
+        <w:t>Again</w:t>
+      </w:r>
+      <w:proofErr w:type="gramEnd"/>
+      <w:r>
+        <w:t xml:space="preserve"> the pic is in the middle of text</w:t>
+      </w:r>
+    </w:p>
+  </w:comment>
+  <w:comment w:id="53" w:author="bubriks@gmail.com" w:date="2017-12-14T18:11:00Z" w:initials="b">
+    <w:p>
+      <w:pPr>
+        <w:pStyle w:val="Komentrateksts"/>
+      </w:pPr>
+      <w:r>
+        <w:rPr>
+          <w:rStyle w:val="Komentraatsauce"/>
+        </w:rPr>
+        <w:annotationRef/>
+      </w:r>
+      <w:r>
+        <w:t xml:space="preserve">Are you sure about encryption? I think its very weak anybody could read messaged if they wanted (but idk I know there is encryption but </w:t>
+      </w:r>
+      <w:proofErr w:type="spellStart"/>
+      <w:r>
+        <w:t>its</w:t>
+      </w:r>
+      <w:proofErr w:type="spellEnd"/>
+      <w:r>
+        <w:t xml:space="preserve"> not anything special)</w:t>
+      </w:r>
+    </w:p>
+  </w:comment>
+  <w:comment w:id="55" w:author="bubriks@gmail.com" w:date="2017-12-14T18:14:00Z" w:initials="b">
+    <w:p>
+      <w:pPr>
+        <w:pStyle w:val="Komentrateksts"/>
+      </w:pPr>
+      <w:r>
+        <w:rPr>
+          <w:rStyle w:val="Komentraatsauce"/>
+        </w:rPr>
+        <w:annotationRef/>
+      </w:r>
+      <w:r>
+        <w:t xml:space="preserve">This might have changed </w:t>
+      </w:r>
+      <w:proofErr w:type="spellStart"/>
+      <w:r>
+        <w:t>becouse</w:t>
+      </w:r>
+      <w:proofErr w:type="spellEnd"/>
+      <w:r>
+        <w:t xml:space="preserve"> </w:t>
+      </w:r>
+      <w:proofErr w:type="spellStart"/>
+      <w:r>
+        <w:t>delet</w:t>
+      </w:r>
+      <w:proofErr w:type="spellEnd"/>
+      <w:r>
+        <w:t xml:space="preserve"> chat was fixed so please put new one </w:t>
+      </w:r>
+      <w:proofErr w:type="gramStart"/>
+      <w:r>
+        <w:t>here :D</w:t>
+      </w:r>
+      <w:proofErr w:type="gramEnd"/>
+      <w:r>
+        <w:t xml:space="preserve"> I feel like </w:t>
+      </w:r>
+      <w:proofErr w:type="spellStart"/>
+      <w:r>
+        <w:t>im</w:t>
+      </w:r>
+      <w:proofErr w:type="spellEnd"/>
+      <w:r>
+        <w:t xml:space="preserve"> asking so much of you but well </w:t>
+      </w:r>
+      <w:r>
+        <w:rPr>
+          <mc:AlternateContent>
+            <mc:Choice Requires="w16se"/>
+            <mc:Fallback>
+              <w:rFonts w:ascii="Segoe UI Emoji" w:eastAsia="Segoe UI Emoji" w:hAnsi="Segoe UI Emoji" w:cs="Segoe UI Emoji"/>
+            </mc:Fallback>
+          </mc:AlternateContent>
+        </w:rPr>
+        <mc:AlternateContent>
+          <mc:Choice Requires="w16se">
+            <w16se:symEx w16se:font="Segoe UI Emoji" w16se:char="1F60A"/>
+          </mc:Choice>
+          <mc:Fallback>
+            <w:t>😊</w:t>
+          </mc:Fallback>
+        </mc:AlternateContent>
+      </w:r>
+    </w:p>
+  </w:comment>
+  <w:comment w:id="57" w:author="bubriks@gmail.com" w:date="2017-12-14T18:16:00Z" w:initials="b">
+    <w:p>
+      <w:pPr>
+        <w:pStyle w:val="Komentrateksts"/>
+      </w:pPr>
+      <w:r>
+        <w:rPr>
+          <w:rStyle w:val="Komentraatsauce"/>
+        </w:rPr>
+        <w:annotationRef/>
+      </w:r>
+      <w:r>
+        <w:t xml:space="preserve">This image </w:t>
+      </w:r>
+      <w:proofErr w:type="spellStart"/>
+      <w:r>
+        <w:t>alse</w:t>
+      </w:r>
+      <w:proofErr w:type="spellEnd"/>
+      <w:r>
+        <w:t xml:space="preserve"> has been changed </w:t>
+      </w:r>
+      <w:r>
+        <w:rPr>
+          <mc:AlternateContent>
+            <mc:Choice Requires="w16se"/>
+            <mc:Fallback>
+              <w:rFonts w:ascii="Segoe UI Emoji" w:eastAsia="Segoe UI Emoji" w:hAnsi="Segoe UI Emoji" w:cs="Segoe UI Emoji"/>
+            </mc:Fallback>
+          </mc:AlternateContent>
+        </w:rPr>
+        <mc:AlternateContent>
+          <mc:Choice Requires="w16se">
+            <w16se:symEx w16se:font="Segoe UI Emoji" w16se:char="1F60A"/>
+          </mc:Choice>
+          <mc:Fallback>
+            <w:t>😊</w:t>
+          </mc:Fallback>
+        </mc:AlternateContent>
+      </w:r>
+    </w:p>
+  </w:comment>
+  <w:comment w:id="58" w:author="bubriks@gmail.com" w:date="2017-12-14T18:17:00Z" w:initials="b">
+    <w:p>
+      <w:pPr>
+        <w:pStyle w:val="Komentrateksts"/>
+      </w:pPr>
+      <w:r>
+        <w:rPr>
+          <w:rStyle w:val="Komentraatsauce"/>
+        </w:rPr>
+        <w:annotationRef/>
+      </w:r>
+      <w:proofErr w:type="gramStart"/>
+      <w:r>
+        <w:t>Also</w:t>
+      </w:r>
+      <w:proofErr w:type="gramEnd"/>
+      <w:r>
+        <w:t xml:space="preserve"> implementation of method has been changed (I know it’s obvious but just to remind so please change also this)</w:t>
+      </w:r>
+    </w:p>
+  </w:comment>
+  <w:comment w:id="59" w:author="bubriks@gmail.com" w:date="2017-12-14T18:18:00Z" w:initials="b">
+    <w:p>
+      <w:pPr>
+        <w:pStyle w:val="Komentrateksts"/>
+      </w:pPr>
+      <w:r>
+        <w:rPr>
+          <w:rStyle w:val="Komentraatsauce"/>
+        </w:rPr>
+        <w:annotationRef/>
+      </w:r>
+      <w:proofErr w:type="gramStart"/>
+      <w:r>
+        <w:t>Also</w:t>
+      </w:r>
+      <w:proofErr w:type="gramEnd"/>
+      <w:r>
+        <w:t xml:space="preserve"> her code has been changed so change picture</w:t>
+      </w:r>
+    </w:p>
+  </w:comment>
+  <w:comment w:id="60" w:author="bubriks@gmail.com" w:date="2017-12-14T18:19:00Z" w:initials="b">
+    <w:p>
+      <w:pPr>
+        <w:pStyle w:val="Komentrateksts"/>
+      </w:pPr>
+      <w:r>
+        <w:rPr>
+          <w:rStyle w:val="Komentraatsauce"/>
+        </w:rPr>
+        <w:annotationRef/>
+      </w:r>
+      <w:r>
+        <w:t>Also changed code so new picture</w:t>
+      </w:r>
+    </w:p>
+  </w:comment>
+  <w:comment w:id="62" w:author="bubriks@gmail.com" w:date="2017-12-14T18:20:00Z" w:initials="b">
+    <w:p>
+      <w:pPr>
+        <w:pStyle w:val="Komentrateksts"/>
+      </w:pPr>
+      <w:r>
+        <w:rPr>
+          <w:rStyle w:val="Komentraatsauce"/>
+        </w:rPr>
+        <w:annotationRef/>
+      </w:r>
+      <w:r>
+        <w:t>Idk about that but if you know ok</w:t>
+      </w:r>
+    </w:p>
+  </w:comment>
+  <w:comment w:id="63" w:author="bubriks@gmail.com" w:date="2017-12-14T18:21:00Z" w:initials="b">
+    <w:p>
+      <w:pPr>
+        <w:pStyle w:val="Komentrateksts"/>
+      </w:pPr>
+      <w:r>
+        <w:rPr>
+          <w:rStyle w:val="Komentraatsauce"/>
+        </w:rPr>
+        <w:annotationRef/>
+      </w:r>
+      <w:r>
+        <w:t>You can also say that we are trying to solve issue of users being disconnected from server by catching exceptions (but idk if we should add it and if it makes sense)</w:t>
+      </w:r>
+    </w:p>
+  </w:comment>
+  <w:comment w:id="65" w:author="bubriks@gmail.com" w:date="2017-12-14T18:23:00Z" w:initials="b">
+    <w:p>
+      <w:pPr>
+        <w:pStyle w:val="Komentrateksts"/>
+      </w:pPr>
+      <w:r>
+        <w:rPr>
+          <w:rStyle w:val="Komentraatsauce"/>
+        </w:rPr>
+        <w:annotationRef/>
+      </w:r>
+      <w:r>
+        <w:t>Did you count it? And maybe you should add more tests to you code (up to you if you have time)</w:t>
+      </w:r>
+    </w:p>
+  </w:comment>
+  <w:comment w:id="66" w:author="bubriks@gmail.com" w:date="2017-12-14T18:23:00Z" w:initials="b">
+    <w:p>
+      <w:pPr>
+        <w:pStyle w:val="Komentrateksts"/>
+      </w:pPr>
+      <w:r>
+        <w:rPr>
+          <w:rStyle w:val="Komentraatsauce"/>
+        </w:rPr>
+        <w:annotationRef/>
+      </w:r>
+      <w:r>
+        <w:t xml:space="preserve">You can also say that we tested the whole project as a group and tested each other’s code to find any possible problems (we tested manually) thus further improving our code </w:t>
+      </w:r>
+      <w:r>
+        <w:rPr>
+          <mc:AlternateContent>
+            <mc:Choice Requires="w16se"/>
+            <mc:Fallback>
+              <w:rFonts w:ascii="Segoe UI Emoji" w:eastAsia="Segoe UI Emoji" w:hAnsi="Segoe UI Emoji" w:cs="Segoe UI Emoji"/>
+            </mc:Fallback>
+          </mc:AlternateContent>
+        </w:rPr>
+        <mc:AlternateContent>
+          <mc:Choice Requires="w16se">
+            <w16se:symEx w16se:font="Segoe UI Emoji" w16se:char="1F60A"/>
+          </mc:Choice>
+          <mc:Fallback>
+            <w:t>😊</w:t>
+          </mc:Fallback>
+        </mc:AlternateContent>
+      </w:r>
+    </w:p>
+  </w:comment>
+  <w:comment w:id="71" w:author="bubriks@gmail.com" w:date="2017-12-14T18:26:00Z" w:initials="b">
+    <w:p>
+      <w:pPr>
+        <w:pStyle w:val="Komentrateksts"/>
+      </w:pPr>
+      <w:r>
+        <w:rPr>
+          <w:rStyle w:val="Komentraatsauce"/>
+        </w:rPr>
+        <w:annotationRef/>
+      </w:r>
+      <w:r>
+        <w:t>Quit vague diagram would be nice and to see how performance drops (ok written lower) but why is this sentence here any more</w:t>
+      </w:r>
+    </w:p>
+  </w:comment>
+  <w:comment w:id="72" w:author="bubriks@gmail.com" w:date="2017-12-14T18:28:00Z" w:initials="b">
+    <w:p>
+      <w:pPr>
+        <w:pStyle w:val="Komentrateksts"/>
+      </w:pPr>
+      <w:r>
+        <w:rPr>
+          <w:rStyle w:val="Komentraatsauce"/>
+        </w:rPr>
+        <w:annotationRef/>
+      </w:r>
+      <w:r>
+        <w:t xml:space="preserve">Could also explain how we could improve latency, what </w:t>
+      </w:r>
+      <w:proofErr w:type="spellStart"/>
+      <w:r>
+        <w:t>couses</w:t>
+      </w:r>
+      <w:proofErr w:type="spellEnd"/>
+      <w:r>
+        <w:t xml:space="preserve"> it, what computer was used and what/how many servers would we need to support 1000 concurrent users (as always only suggestion)</w:t>
+      </w:r>
+    </w:p>
+  </w:comment>
+  <w:comment w:id="79" w:author="bubriks@gmail.com" w:date="2017-12-14T18:31:00Z" w:initials="b">
+    <w:p>
+      <w:pPr>
+        <w:pStyle w:val="Komentrateksts"/>
+      </w:pPr>
+      <w:r>
+        <w:rPr>
+          <w:rStyle w:val="Komentraatsauce"/>
+        </w:rPr>
+        <w:annotationRef/>
+      </w:r>
+      <w:r>
+        <w:t>We could just mention what we achieved (did we achieve all or not if not what not and so on), what we would change next time.</w:t>
+      </w:r>
+    </w:p>
+  </w:comment>
+  <w:comment w:id="83" w:author="bubriks@gmail.com" w:date="2017-12-14T17:55:00Z" w:initials="b">
+    <w:p>
+      <w:pPr>
+        <w:pStyle w:val="Komentrateksts"/>
+      </w:pPr>
+      <w:r>
+        <w:rPr>
+          <w:rStyle w:val="Komentraatsauce"/>
+        </w:rPr>
+        <w:annotationRef/>
+      </w:r>
+      <w:r>
+        <w:t xml:space="preserve">As for report we can </w:t>
+      </w:r>
+      <w:proofErr w:type="gramStart"/>
+      <w:r>
+        <w:t>actually use</w:t>
+      </w:r>
+      <w:proofErr w:type="gramEnd"/>
+      <w:r>
+        <w:t xml:space="preserve"> some things we did in last exam (it was good) and also use system dev report which he said could be used to make more sense </w:t>
       </w:r>
     </w:p>
   </w:comment>
@@ -9012,21 +10857,73 @@
 
 <file path=word/commentsExtended.xml><?xml version="1.0" encoding="utf-8"?>
 <w15:commentsEx xmlns:wpc="http://schemas.microsoft.com/office/word/2010/wordprocessingCanvas" xmlns:cx="http://schemas.microsoft.com/office/drawing/2014/chartex" xmlns:cx1="http://schemas.microsoft.com/office/drawing/2015/9/8/chartex" xmlns:cx2="http://schemas.microsoft.com/office/drawing/2015/10/21/chartex" xmlns:cx3="http://schemas.microsoft.com/office/drawing/2016/5/9/chartex" xmlns:cx4="http://schemas.microsoft.com/office/drawing/2016/5/10/chartex" xmlns:cx5="http://schemas.microsoft.com/office/drawing/2016/5/11/chartex" xmlns:cx6="http://schemas.microsoft.com/office/drawing/2016/5/12/chartex" xmlns:cx7="http://schemas.microsoft.com/office/drawing/2016/5/13/chartex" xmlns:cx8="http://schemas.microsoft.com/office/drawing/2016/5/14/chartex" xmlns:mc="http://schemas.openxmlformats.org/markup-compatibility/2006" xmlns:aink="http://schemas.microsoft.com/office/drawing/2016/ink" xmlns:am3d="http://schemas.microsoft.com/office/drawing/2017/model3d" xmlns:o="urn:schemas-microsoft-com:office:office" xmlns:r="http://schemas.openxmlformats.org/officeDocument/2006/relationships" xmlns:m="http://schemas.openxmlformats.org/officeDocument/2006/math" xmlns:v="urn:schemas-microsoft-com:vml" xmlns:wp14="http://schemas.microsoft.com/office/word/2010/wordprocessingDrawing" xmlns:wp="http://schemas.openxmlformats.org/drawingml/2006/wordprocessingDrawing" xmlns:w10="urn:schemas-microsoft-com:office:word" xmlns:w="http://schemas.openxmlformats.org/wordprocessingml/2006/main" xmlns:w14="http://schemas.microsoft.com/office/word/2010/wordml" xmlns:w15="http://schemas.microsoft.com/office/word/2012/wordml" xmlns:w16cid="http://schemas.microsoft.com/office/word/2016/wordml/cid" xmlns:w16se="http://schemas.microsoft.com/office/word/2015/wordml/symex" xmlns:wpg="http://schemas.microsoft.com/office/word/2010/wordprocessingGroup" xmlns:wpi="http://schemas.microsoft.com/office/word/2010/wordprocessingInk" xmlns:wne="http://schemas.microsoft.com/office/word/2006/wordml" xmlns:wps="http://schemas.microsoft.com/office/word/2010/wordprocessingShape" mc:Ignorable="w14 w15 w16se w16cid wp14">
-  <w15:commentEx w15:paraId="5FC7FCCC" w15:done="0"/>
-  <w15:commentEx w15:paraId="76132314" w15:done="0"/>
-  <w15:commentEx w15:paraId="73A15CA3" w15:done="0"/>
-  <w15:commentEx w15:paraId="79984B33" w15:done="0"/>
-  <w15:commentEx w15:paraId="272B55AC" w15:done="0"/>
+  <w15:commentEx w15:paraId="4053BF90" w15:done="0"/>
+  <w15:commentEx w15:paraId="3176BC69" w15:done="0"/>
+  <w15:commentEx w15:paraId="715DB632" w15:done="0"/>
+  <w15:commentEx w15:paraId="19C73249" w15:done="0"/>
+  <w15:commentEx w15:paraId="69A9ECE4" w15:done="0"/>
+  <w15:commentEx w15:paraId="042045E9" w15:done="0"/>
+  <w15:commentEx w15:paraId="66CAC246" w15:done="0"/>
+  <w15:commentEx w15:paraId="16062545" w15:done="0"/>
+  <w15:commentEx w15:paraId="5399EFC2" w15:done="0"/>
+  <w15:commentEx w15:paraId="5E30565F" w15:done="0"/>
+  <w15:commentEx w15:paraId="249A78DA" w15:done="0"/>
+  <w15:commentEx w15:paraId="173168FC" w15:done="0"/>
+  <w15:commentEx w15:paraId="7D840C54" w15:done="0"/>
+  <w15:commentEx w15:paraId="0B702EB1" w15:done="0"/>
+  <w15:commentEx w15:paraId="2BA727B9" w15:done="0"/>
+  <w15:commentEx w15:paraId="6F2775A1" w15:done="0"/>
+  <w15:commentEx w15:paraId="60126576" w15:done="0"/>
+  <w15:commentEx w15:paraId="59BF7F1B" w15:done="0"/>
+  <w15:commentEx w15:paraId="2F388E18" w15:done="0"/>
+  <w15:commentEx w15:paraId="3E885E68" w15:done="0"/>
+  <w15:commentEx w15:paraId="47155253" w15:done="0"/>
+  <w15:commentEx w15:paraId="6BEEF846" w15:done="0"/>
+  <w15:commentEx w15:paraId="1CF79329" w15:done="0"/>
+  <w15:commentEx w15:paraId="116FF8AE" w15:done="0"/>
+  <w15:commentEx w15:paraId="7C8B6DC0" w15:done="0"/>
+  <w15:commentEx w15:paraId="2AC080BF" w15:done="0"/>
+  <w15:commentEx w15:paraId="33647CAF" w15:done="0"/>
+  <w15:commentEx w15:paraId="4A9339C5" w15:done="0"/>
+  <w15:commentEx w15:paraId="7471B8D0" w15:done="0"/>
+  <w15:commentEx w15:paraId="506D9EF2" w15:done="0"/>
+  <w15:commentEx w15:paraId="56B8422A" w15:done="0"/>
 </w15:commentsEx>
 </file>
 
 <file path=word/commentsIds.xml><?xml version="1.0" encoding="utf-8"?>
 <w16cid:commentsIds xmlns:wpc="http://schemas.microsoft.com/office/word/2010/wordprocessingCanvas" xmlns:cx="http://schemas.microsoft.com/office/drawing/2014/chartex" xmlns:cx1="http://schemas.microsoft.com/office/drawing/2015/9/8/chartex" xmlns:cx2="http://schemas.microsoft.com/office/drawing/2015/10/21/chartex" xmlns:cx3="http://schemas.microsoft.com/office/drawing/2016/5/9/chartex" xmlns:cx4="http://schemas.microsoft.com/office/drawing/2016/5/10/chartex" xmlns:cx5="http://schemas.microsoft.com/office/drawing/2016/5/11/chartex" xmlns:cx6="http://schemas.microsoft.com/office/drawing/2016/5/12/chartex" xmlns:cx7="http://schemas.microsoft.com/office/drawing/2016/5/13/chartex" xmlns:cx8="http://schemas.microsoft.com/office/drawing/2016/5/14/chartex" xmlns:mc="http://schemas.openxmlformats.org/markup-compatibility/2006" xmlns:aink="http://schemas.microsoft.com/office/drawing/2016/ink" xmlns:am3d="http://schemas.microsoft.com/office/drawing/2017/model3d" xmlns:o="urn:schemas-microsoft-com:office:office" xmlns:r="http://schemas.openxmlformats.org/officeDocument/2006/relationships" xmlns:m="http://schemas.openxmlformats.org/officeDocument/2006/math" xmlns:v="urn:schemas-microsoft-com:vml" xmlns:wp14="http://schemas.microsoft.com/office/word/2010/wordprocessingDrawing" xmlns:wp="http://schemas.openxmlformats.org/drawingml/2006/wordprocessingDrawing" xmlns:w10="urn:schemas-microsoft-com:office:word" xmlns:w="http://schemas.openxmlformats.org/wordprocessingml/2006/main" xmlns:w14="http://schemas.microsoft.com/office/word/2010/wordml" xmlns:w15="http://schemas.microsoft.com/office/word/2012/wordml" xmlns:w16cid="http://schemas.microsoft.com/office/word/2016/wordml/cid" xmlns:w16se="http://schemas.microsoft.com/office/word/2015/wordml/symex" xmlns:wpg="http://schemas.microsoft.com/office/word/2010/wordprocessingGroup" xmlns:wpi="http://schemas.microsoft.com/office/word/2010/wordprocessingInk" xmlns:wne="http://schemas.microsoft.com/office/word/2006/wordml" xmlns:wps="http://schemas.microsoft.com/office/word/2010/wordprocessingShape" mc:Ignorable="w14 w15 w16se w16cid wp14">
-  <w16cid:commentId w16cid:paraId="5FC7FCCC" w16cid:durableId="1DDA5FB2"/>
-  <w16cid:commentId w16cid:paraId="76132314" w16cid:durableId="1DDA62F4"/>
-  <w16cid:commentId w16cid:paraId="73A15CA3" w16cid:durableId="1DDA616D"/>
-  <w16cid:commentId w16cid:paraId="79984B33" w16cid:durableId="1DDA6214"/>
-  <w16cid:commentId w16cid:paraId="272B55AC" w16cid:durableId="1DDA623F"/>
+  <w16cid:commentId w16cid:paraId="4053BF90" w16cid:durableId="1DDD39D4"/>
+  <w16cid:commentId w16cid:paraId="3176BC69" w16cid:durableId="1DDD23F3"/>
+  <w16cid:commentId w16cid:paraId="715DB632" w16cid:durableId="1DDD253B"/>
+  <w16cid:commentId w16cid:paraId="19C73249" w16cid:durableId="1DDD24B6"/>
+  <w16cid:commentId w16cid:paraId="69A9ECE4" w16cid:durableId="1DDD29D0"/>
+  <w16cid:commentId w16cid:paraId="042045E9" w16cid:durableId="1DDD2D66"/>
+  <w16cid:commentId w16cid:paraId="66CAC246" w16cid:durableId="1DDD2EDF"/>
+  <w16cid:commentId w16cid:paraId="16062545" w16cid:durableId="1DDD3228"/>
+  <w16cid:commentId w16cid:paraId="5399EFC2" w16cid:durableId="1DDD330B"/>
+  <w16cid:commentId w16cid:paraId="5E30565F" w16cid:durableId="1DDD332A"/>
+  <w16cid:commentId w16cid:paraId="249A78DA" w16cid:durableId="1DDD3383"/>
+  <w16cid:commentId w16cid:paraId="173168FC" w16cid:durableId="1DDD345F"/>
+  <w16cid:commentId w16cid:paraId="7D840C54" w16cid:durableId="1DDD34BF"/>
+  <w16cid:commentId w16cid:paraId="0B702EB1" w16cid:durableId="1DDD3565"/>
+  <w16cid:commentId w16cid:paraId="2BA727B9" w16cid:durableId="1DDD3512"/>
+  <w16cid:commentId w16cid:paraId="6F2775A1" w16cid:durableId="1DDD364A"/>
+  <w16cid:commentId w16cid:paraId="60126576" w16cid:durableId="1DDD3CB4"/>
+  <w16cid:commentId w16cid:paraId="59BF7F1B" w16cid:durableId="1DDD3D5E"/>
+  <w16cid:commentId w16cid:paraId="2F388E18" w16cid:durableId="1DDD3DEF"/>
+  <w16cid:commentId w16cid:paraId="3E885E68" w16cid:durableId="1DDD3E62"/>
+  <w16cid:commentId w16cid:paraId="47155253" w16cid:durableId="1DDD3EAF"/>
+  <w16cid:commentId w16cid:paraId="6BEEF846" w16cid:durableId="1DDD3EF3"/>
+  <w16cid:commentId w16cid:paraId="1CF79329" w16cid:durableId="1DDD3F4B"/>
+  <w16cid:commentId w16cid:paraId="116FF8AE" w16cid:durableId="1DDD3F73"/>
+  <w16cid:commentId w16cid:paraId="7C8B6DC0" w16cid:durableId="1DDD3FA0"/>
+  <w16cid:commentId w16cid:paraId="2AC080BF" w16cid:durableId="1DDD4004"/>
+  <w16cid:commentId w16cid:paraId="33647CAF" w16cid:durableId="1DDD403B"/>
+  <w16cid:commentId w16cid:paraId="4A9339C5" w16cid:durableId="1DDD40CE"/>
+  <w16cid:commentId w16cid:paraId="7471B8D0" w16cid:durableId="1DDD4167"/>
+  <w16cid:commentId w16cid:paraId="506D9EF2" w16cid:durableId="1DDD420B"/>
+  <w16cid:commentId w16cid:paraId="56B8422A" w16cid:durableId="1DDD397E"/>
 </w16cid:commentsIds>
 </file>
 
@@ -9065,11 +10962,10 @@
         <w:docPartUnique/>
       </w:docPartObj>
     </w:sdtPr>
-    <w:sdtEndPr/>
     <w:sdtContent>
       <w:p>
         <w:pPr>
-          <w:pStyle w:val="Footer"/>
+          <w:pStyle w:val="Kjene"/>
         </w:pPr>
         <w:r>
           <w:rPr>
@@ -9337,7 +11233,7 @@
 <w:hdr xmlns:wpc="http://schemas.microsoft.com/office/word/2010/wordprocessingCanvas" xmlns:cx="http://schemas.microsoft.com/office/drawing/2014/chartex" xmlns:cx1="http://schemas.microsoft.com/office/drawing/2015/9/8/chartex" xmlns:cx2="http://schemas.microsoft.com/office/drawing/2015/10/21/chartex" xmlns:cx3="http://schemas.microsoft.com/office/drawing/2016/5/9/chartex" xmlns:cx4="http://schemas.microsoft.com/office/drawing/2016/5/10/chartex" xmlns:cx5="http://schemas.microsoft.com/office/drawing/2016/5/11/chartex" xmlns:cx6="http://schemas.microsoft.com/office/drawing/2016/5/12/chartex" xmlns:cx7="http://schemas.microsoft.com/office/drawing/2016/5/13/chartex" xmlns:cx8="http://schemas.microsoft.com/office/drawing/2016/5/14/chartex" xmlns:mc="http://schemas.openxmlformats.org/markup-compatibility/2006" xmlns:aink="http://schemas.microsoft.com/office/drawing/2016/ink" xmlns:am3d="http://schemas.microsoft.com/office/drawing/2017/model3d" xmlns:o="urn:schemas-microsoft-com:office:office" xmlns:r="http://schemas.openxmlformats.org/officeDocument/2006/relationships" xmlns:m="http://schemas.openxmlformats.org/officeDocument/2006/math" xmlns:v="urn:schemas-microsoft-com:vml" xmlns:wp14="http://schemas.microsoft.com/office/word/2010/wordprocessingDrawing" xmlns:wp="http://schemas.openxmlformats.org/drawingml/2006/wordprocessingDrawing" xmlns:w10="urn:schemas-microsoft-com:office:word" xmlns:w="http://schemas.openxmlformats.org/wordprocessingml/2006/main" xmlns:w14="http://schemas.microsoft.com/office/word/2010/wordml" xmlns:w15="http://schemas.microsoft.com/office/word/2012/wordml" xmlns:w16cid="http://schemas.microsoft.com/office/word/2016/wordml/cid" xmlns:w16se="http://schemas.microsoft.com/office/word/2015/wordml/symex" xmlns:wpg="http://schemas.microsoft.com/office/word/2010/wordprocessingGroup" xmlns:wpi="http://schemas.microsoft.com/office/word/2010/wordprocessingInk" xmlns:wne="http://schemas.microsoft.com/office/word/2006/wordml" xmlns:wps="http://schemas.microsoft.com/office/word/2010/wordprocessingShape" mc:Ignorable="w14 w15 w16se w16cid wp14">
   <w:p>
     <w:pPr>
-      <w:pStyle w:val="Header"/>
+      <w:pStyle w:val="Galvene"/>
       <w:rPr>
         <w:b/>
       </w:rPr>
@@ -9489,8 +11385,17 @@
                               <w:b/>
                               <w:sz w:val="28"/>
                             </w:rPr>
-                            <w:t>University College Nordjylland</w:t>
+                            <w:t xml:space="preserve">University College </w:t>
                           </w:r>
+                          <w:proofErr w:type="spellStart"/>
+                          <w:r>
+                            <w:rPr>
+                              <w:b/>
+                              <w:sz w:val="28"/>
+                            </w:rPr>
+                            <w:t>Nordjylland</w:t>
+                          </w:r>
+                          <w:proofErr w:type="spellEnd"/>
                         </w:p>
                         <w:p>
                           <w:pPr>
@@ -9504,8 +11409,13 @@
                           <w:pPr>
                             <w:spacing w:after="0"/>
                           </w:pPr>
+                          <w:proofErr w:type="spellStart"/>
                           <w:r>
-                            <w:t>Sofiendalsvej 60</w:t>
+                            <w:t>Sofiendalsvej</w:t>
+                          </w:r>
+                          <w:proofErr w:type="spellEnd"/>
+                          <w:r>
+                            <w:t xml:space="preserve"> 60</w:t>
                           </w:r>
                         </w:p>
                         <w:p>
@@ -9555,8 +11465,17 @@
                         <w:b/>
                         <w:sz w:val="28"/>
                       </w:rPr>
-                      <w:t>University College Nordjylland</w:t>
+                      <w:t xml:space="preserve">University College </w:t>
                     </w:r>
+                    <w:proofErr w:type="spellStart"/>
+                    <w:r>
+                      <w:rPr>
+                        <w:b/>
+                        <w:sz w:val="28"/>
+                      </w:rPr>
+                      <w:t>Nordjylland</w:t>
+                    </w:r>
+                    <w:proofErr w:type="spellEnd"/>
                   </w:p>
                   <w:p>
                     <w:pPr>
@@ -9570,8 +11489,13 @@
                     <w:pPr>
                       <w:spacing w:after="0"/>
                     </w:pPr>
+                    <w:proofErr w:type="spellStart"/>
                     <w:r>
-                      <w:t>Sofiendalsvej 60</w:t>
+                      <w:t>Sofiendalsvej</w:t>
+                    </w:r>
+                    <w:proofErr w:type="spellEnd"/>
+                    <w:r>
+                      <w:t xml:space="preserve"> 60</w:t>
                     </w:r>
                   </w:p>
                   <w:p>
@@ -9607,7 +11531,7 @@
   </w:p>
   <w:p>
     <w:pPr>
-      <w:pStyle w:val="Header"/>
+      <w:pStyle w:val="Galvene"/>
       <w:rPr>
         <w:b/>
       </w:rPr>
@@ -9627,7 +11551,7 @@
   </w:p>
   <w:p>
     <w:pPr>
-      <w:pStyle w:val="Header"/>
+      <w:pStyle w:val="Galvene"/>
       <w:jc w:val="center"/>
       <w:rPr>
         <w:b/>
@@ -9649,7 +11573,7 @@
   </w:p>
   <w:p>
     <w:pPr>
-      <w:pStyle w:val="Header"/>
+      <w:pStyle w:val="Galvene"/>
     </w:pPr>
     <w:r>
       <w:rPr>
@@ -10736,8 +12660,8 @@
 
 <file path=word/people.xml><?xml version="1.0" encoding="utf-8"?>
 <w15:people xmlns:wpc="http://schemas.microsoft.com/office/word/2010/wordprocessingCanvas" xmlns:cx="http://schemas.microsoft.com/office/drawing/2014/chartex" xmlns:cx1="http://schemas.microsoft.com/office/drawing/2015/9/8/chartex" xmlns:cx2="http://schemas.microsoft.com/office/drawing/2015/10/21/chartex" xmlns:cx3="http://schemas.microsoft.com/office/drawing/2016/5/9/chartex" xmlns:cx4="http://schemas.microsoft.com/office/drawing/2016/5/10/chartex" xmlns:cx5="http://schemas.microsoft.com/office/drawing/2016/5/11/chartex" xmlns:cx6="http://schemas.microsoft.com/office/drawing/2016/5/12/chartex" xmlns:cx7="http://schemas.microsoft.com/office/drawing/2016/5/13/chartex" xmlns:cx8="http://schemas.microsoft.com/office/drawing/2016/5/14/chartex" xmlns:mc="http://schemas.openxmlformats.org/markup-compatibility/2006" xmlns:aink="http://schemas.microsoft.com/office/drawing/2016/ink" xmlns:am3d="http://schemas.microsoft.com/office/drawing/2017/model3d" xmlns:o="urn:schemas-microsoft-com:office:office" xmlns:r="http://schemas.openxmlformats.org/officeDocument/2006/relationships" xmlns:m="http://schemas.openxmlformats.org/officeDocument/2006/math" xmlns:v="urn:schemas-microsoft-com:vml" xmlns:wp14="http://schemas.microsoft.com/office/word/2010/wordprocessingDrawing" xmlns:wp="http://schemas.openxmlformats.org/drawingml/2006/wordprocessingDrawing" xmlns:w10="urn:schemas-microsoft-com:office:word" xmlns:w="http://schemas.openxmlformats.org/wordprocessingml/2006/main" xmlns:w14="http://schemas.microsoft.com/office/word/2010/wordml" xmlns:w15="http://schemas.microsoft.com/office/word/2012/wordml" xmlns:w16cid="http://schemas.microsoft.com/office/word/2016/wordml/cid" xmlns:w16se="http://schemas.microsoft.com/office/word/2015/wordml/symex" xmlns:wpg="http://schemas.microsoft.com/office/word/2010/wordprocessingGroup" xmlns:wpi="http://schemas.microsoft.com/office/word/2010/wordprocessingInk" xmlns:wne="http://schemas.microsoft.com/office/word/2006/wordml" xmlns:wps="http://schemas.microsoft.com/office/word/2010/wordprocessingShape" mc:Ignorable="w14 w15 w16se w16cid wp14">
-  <w15:person w15:author="Andrei-Eugen Birta">
-    <w15:presenceInfo w15:providerId="None" w15:userId="Andrei-Eugen Birta"/>
+  <w15:person w15:author="bubriks@gmail.com">
+    <w15:presenceInfo w15:providerId="Windows Live" w15:userId="30c92def27e35c43"/>
   </w15:person>
 </w15:people>
 </file>
@@ -11136,15 +13060,15 @@
     <w:lsdException w:name="Hashtag" w:semiHidden="1" w:unhideWhenUsed="1"/>
     <w:lsdException w:name="Unresolved Mention" w:semiHidden="1" w:unhideWhenUsed="1"/>
   </w:latentStyles>
-  <w:style w:type="paragraph" w:default="1" w:styleId="Normal">
+  <w:style w:type="paragraph" w:default="1" w:styleId="Parasts">
     <w:name w:val="Normal"/>
     <w:qFormat/>
   </w:style>
-  <w:style w:type="paragraph" w:styleId="Heading1">
+  <w:style w:type="paragraph" w:styleId="Virsraksts1">
     <w:name w:val="heading 1"/>
-    <w:basedOn w:val="Normal"/>
-    <w:next w:val="Normal"/>
-    <w:link w:val="Heading1Char"/>
+    <w:basedOn w:val="Parasts"/>
+    <w:next w:val="Parasts"/>
+    <w:link w:val="Virsraksts1Rakstz"/>
     <w:uiPriority w:val="9"/>
     <w:qFormat/>
     <w:rsid w:val="00655452"/>
@@ -11161,11 +13085,11 @@
       <w:szCs w:val="32"/>
     </w:rPr>
   </w:style>
-  <w:style w:type="paragraph" w:styleId="Heading2">
+  <w:style w:type="paragraph" w:styleId="Virsraksts2">
     <w:name w:val="heading 2"/>
-    <w:basedOn w:val="Normal"/>
-    <w:next w:val="Normal"/>
-    <w:link w:val="Heading2Char"/>
+    <w:basedOn w:val="Parasts"/>
+    <w:next w:val="Parasts"/>
+    <w:link w:val="Virsraksts2Rakstz"/>
     <w:uiPriority w:val="9"/>
     <w:unhideWhenUsed/>
     <w:qFormat/>
@@ -11183,11 +13107,11 @@
       <w:szCs w:val="26"/>
     </w:rPr>
   </w:style>
-  <w:style w:type="paragraph" w:styleId="Heading3">
+  <w:style w:type="paragraph" w:styleId="Virsraksts3">
     <w:name w:val="heading 3"/>
-    <w:basedOn w:val="Normal"/>
-    <w:next w:val="Normal"/>
-    <w:link w:val="Heading3Char"/>
+    <w:basedOn w:val="Parasts"/>
+    <w:next w:val="Parasts"/>
+    <w:link w:val="Virsraksts3Rakstz"/>
     <w:uiPriority w:val="9"/>
     <w:unhideWhenUsed/>
     <w:qFormat/>
@@ -11205,11 +13129,11 @@
       <w:szCs w:val="24"/>
     </w:rPr>
   </w:style>
-  <w:style w:type="paragraph" w:styleId="Heading4">
+  <w:style w:type="paragraph" w:styleId="Virsraksts4">
     <w:name w:val="heading 4"/>
-    <w:basedOn w:val="Normal"/>
-    <w:next w:val="Normal"/>
-    <w:link w:val="Heading4Char"/>
+    <w:basedOn w:val="Parasts"/>
+    <w:next w:val="Parasts"/>
+    <w:link w:val="Virsraksts4Rakstz"/>
     <w:uiPriority w:val="9"/>
     <w:unhideWhenUsed/>
     <w:qFormat/>
@@ -11227,13 +13151,13 @@
       <w:color w:val="2F5496" w:themeColor="accent1" w:themeShade="BF"/>
     </w:rPr>
   </w:style>
-  <w:style w:type="character" w:default="1" w:styleId="DefaultParagraphFont">
+  <w:style w:type="character" w:default="1" w:styleId="Noklusjumarindkopasfonts">
     <w:name w:val="Default Paragraph Font"/>
     <w:uiPriority w:val="1"/>
     <w:semiHidden/>
     <w:unhideWhenUsed/>
   </w:style>
-  <w:style w:type="table" w:default="1" w:styleId="TableNormal">
+  <w:style w:type="table" w:default="1" w:styleId="Parastatabula">
     <w:name w:val="Normal Table"/>
     <w:uiPriority w:val="99"/>
     <w:semiHidden/>
@@ -11248,16 +13172,16 @@
       </w:tblCellMar>
     </w:tblPr>
   </w:style>
-  <w:style w:type="numbering" w:default="1" w:styleId="NoList">
+  <w:style w:type="numbering" w:default="1" w:styleId="Bezsaraksta">
     <w:name w:val="No List"/>
     <w:uiPriority w:val="99"/>
     <w:semiHidden/>
     <w:unhideWhenUsed/>
   </w:style>
-  <w:style w:type="character" w:customStyle="1" w:styleId="Heading1Char">
-    <w:name w:val="Heading 1 Char"/>
-    <w:basedOn w:val="DefaultParagraphFont"/>
-    <w:link w:val="Heading1"/>
+  <w:style w:type="character" w:customStyle="1" w:styleId="Virsraksts1Rakstz">
+    <w:name w:val="Virsraksts 1 Rakstz."/>
+    <w:basedOn w:val="Noklusjumarindkopasfonts"/>
+    <w:link w:val="Virsraksts1"/>
     <w:uiPriority w:val="9"/>
     <w:rsid w:val="00655452"/>
     <w:rPr>
@@ -11267,10 +13191,10 @@
       <w:szCs w:val="32"/>
     </w:rPr>
   </w:style>
-  <w:style w:type="character" w:customStyle="1" w:styleId="Heading2Char">
-    <w:name w:val="Heading 2 Char"/>
-    <w:basedOn w:val="DefaultParagraphFont"/>
-    <w:link w:val="Heading2"/>
+  <w:style w:type="character" w:customStyle="1" w:styleId="Virsraksts2Rakstz">
+    <w:name w:val="Virsraksts 2 Rakstz."/>
+    <w:basedOn w:val="Noklusjumarindkopasfonts"/>
+    <w:link w:val="Virsraksts2"/>
     <w:uiPriority w:val="9"/>
     <w:rsid w:val="00655452"/>
     <w:rPr>
@@ -11280,9 +13204,9 @@
       <w:szCs w:val="26"/>
     </w:rPr>
   </w:style>
-  <w:style w:type="character" w:styleId="CommentReference">
+  <w:style w:type="character" w:styleId="Komentraatsauce">
     <w:name w:val="annotation reference"/>
-    <w:basedOn w:val="DefaultParagraphFont"/>
+    <w:basedOn w:val="Noklusjumarindkopasfonts"/>
     <w:uiPriority w:val="99"/>
     <w:semiHidden/>
     <w:unhideWhenUsed/>
@@ -11292,12 +13216,11 @@
       <w:szCs w:val="16"/>
     </w:rPr>
   </w:style>
-  <w:style w:type="paragraph" w:styleId="CommentText">
+  <w:style w:type="paragraph" w:styleId="Komentrateksts">
     <w:name w:val="annotation text"/>
-    <w:basedOn w:val="Normal"/>
-    <w:link w:val="CommentTextChar"/>
+    <w:basedOn w:val="Parasts"/>
+    <w:link w:val="KomentratekstsRakstz"/>
     <w:uiPriority w:val="99"/>
-    <w:semiHidden/>
     <w:unhideWhenUsed/>
     <w:rsid w:val="00F763B2"/>
     <w:pPr>
@@ -11308,23 +13231,22 @@
       <w:szCs w:val="20"/>
     </w:rPr>
   </w:style>
-  <w:style w:type="character" w:customStyle="1" w:styleId="CommentTextChar">
-    <w:name w:val="Comment Text Char"/>
-    <w:basedOn w:val="DefaultParagraphFont"/>
-    <w:link w:val="CommentText"/>
+  <w:style w:type="character" w:customStyle="1" w:styleId="KomentratekstsRakstz">
+    <w:name w:val="Komentāra teksts Rakstz."/>
+    <w:basedOn w:val="Noklusjumarindkopasfonts"/>
+    <w:link w:val="Komentrateksts"/>
     <w:uiPriority w:val="99"/>
-    <w:semiHidden/>
     <w:rsid w:val="00F763B2"/>
     <w:rPr>
       <w:sz w:val="20"/>
       <w:szCs w:val="20"/>
     </w:rPr>
   </w:style>
-  <w:style w:type="paragraph" w:styleId="CommentSubject">
+  <w:style w:type="paragraph" w:styleId="Komentratma">
     <w:name w:val="annotation subject"/>
-    <w:basedOn w:val="CommentText"/>
-    <w:next w:val="CommentText"/>
-    <w:link w:val="CommentSubjectChar"/>
+    <w:basedOn w:val="Komentrateksts"/>
+    <w:next w:val="Komentrateksts"/>
+    <w:link w:val="KomentratmaRakstz"/>
     <w:uiPriority w:val="99"/>
     <w:semiHidden/>
     <w:unhideWhenUsed/>
@@ -11334,10 +13256,10 @@
       <w:bCs/>
     </w:rPr>
   </w:style>
-  <w:style w:type="character" w:customStyle="1" w:styleId="CommentSubjectChar">
-    <w:name w:val="Comment Subject Char"/>
-    <w:basedOn w:val="CommentTextChar"/>
-    <w:link w:val="CommentSubject"/>
+  <w:style w:type="character" w:customStyle="1" w:styleId="KomentratmaRakstz">
+    <w:name w:val="Komentāra tēma Rakstz."/>
+    <w:basedOn w:val="KomentratekstsRakstz"/>
+    <w:link w:val="Komentratma"/>
     <w:uiPriority w:val="99"/>
     <w:semiHidden/>
     <w:rsid w:val="00F763B2"/>
@@ -11348,10 +13270,10 @@
       <w:szCs w:val="20"/>
     </w:rPr>
   </w:style>
-  <w:style w:type="paragraph" w:styleId="BalloonText">
+  <w:style w:type="paragraph" w:styleId="Balonteksts">
     <w:name w:val="Balloon Text"/>
-    <w:basedOn w:val="Normal"/>
-    <w:link w:val="BalloonTextChar"/>
+    <w:basedOn w:val="Parasts"/>
+    <w:link w:val="BalontekstsRakstz"/>
     <w:uiPriority w:val="99"/>
     <w:semiHidden/>
     <w:unhideWhenUsed/>
@@ -11365,10 +13287,10 @@
       <w:szCs w:val="18"/>
     </w:rPr>
   </w:style>
-  <w:style w:type="character" w:customStyle="1" w:styleId="BalloonTextChar">
-    <w:name w:val="Balloon Text Char"/>
-    <w:basedOn w:val="DefaultParagraphFont"/>
-    <w:link w:val="BalloonText"/>
+  <w:style w:type="character" w:customStyle="1" w:styleId="BalontekstsRakstz">
+    <w:name w:val="Balonteksts Rakstz."/>
+    <w:basedOn w:val="Noklusjumarindkopasfonts"/>
+    <w:link w:val="Balonteksts"/>
     <w:uiPriority w:val="99"/>
     <w:semiHidden/>
     <w:rsid w:val="00F763B2"/>
@@ -11378,11 +13300,11 @@
       <w:szCs w:val="18"/>
     </w:rPr>
   </w:style>
-  <w:style w:type="paragraph" w:styleId="Title">
+  <w:style w:type="paragraph" w:styleId="Nosaukums">
     <w:name w:val="Title"/>
-    <w:basedOn w:val="Normal"/>
-    <w:next w:val="Normal"/>
-    <w:link w:val="TitleChar"/>
+    <w:basedOn w:val="Parasts"/>
+    <w:next w:val="Parasts"/>
+    <w:link w:val="NosaukumsRakstz"/>
     <w:uiPriority w:val="10"/>
     <w:qFormat/>
     <w:rsid w:val="001729E7"/>
@@ -11399,10 +13321,10 @@
       <w:lang w:val="en-GB"/>
     </w:rPr>
   </w:style>
-  <w:style w:type="character" w:customStyle="1" w:styleId="TitleChar">
-    <w:name w:val="Title Char"/>
-    <w:basedOn w:val="DefaultParagraphFont"/>
-    <w:link w:val="Title"/>
+  <w:style w:type="character" w:customStyle="1" w:styleId="NosaukumsRakstz">
+    <w:name w:val="Nosaukums Rakstz."/>
+    <w:basedOn w:val="Noklusjumarindkopasfonts"/>
+    <w:link w:val="Nosaukums"/>
     <w:uiPriority w:val="10"/>
     <w:rsid w:val="001729E7"/>
     <w:rPr>
@@ -11414,10 +13336,10 @@
       <w:lang w:val="en-GB"/>
     </w:rPr>
   </w:style>
-  <w:style w:type="paragraph" w:styleId="Header">
+  <w:style w:type="paragraph" w:styleId="Galvene">
     <w:name w:val="header"/>
-    <w:basedOn w:val="Normal"/>
-    <w:link w:val="HeaderChar"/>
+    <w:basedOn w:val="Parasts"/>
+    <w:link w:val="GalveneRakstz"/>
     <w:uiPriority w:val="99"/>
     <w:unhideWhenUsed/>
     <w:rsid w:val="001729E7"/>
@@ -11429,17 +13351,17 @@
       <w:spacing w:after="0" w:line="240" w:lineRule="auto"/>
     </w:pPr>
   </w:style>
-  <w:style w:type="character" w:customStyle="1" w:styleId="HeaderChar">
-    <w:name w:val="Header Char"/>
-    <w:basedOn w:val="DefaultParagraphFont"/>
-    <w:link w:val="Header"/>
+  <w:style w:type="character" w:customStyle="1" w:styleId="GalveneRakstz">
+    <w:name w:val="Galvene Rakstz."/>
+    <w:basedOn w:val="Noklusjumarindkopasfonts"/>
+    <w:link w:val="Galvene"/>
     <w:uiPriority w:val="99"/>
     <w:rsid w:val="001729E7"/>
   </w:style>
-  <w:style w:type="paragraph" w:styleId="Footer">
+  <w:style w:type="paragraph" w:styleId="Kjene">
     <w:name w:val="footer"/>
-    <w:basedOn w:val="Normal"/>
-    <w:link w:val="FooterChar"/>
+    <w:basedOn w:val="Parasts"/>
+    <w:link w:val="KjeneRakstz"/>
     <w:uiPriority w:val="99"/>
     <w:unhideWhenUsed/>
     <w:rsid w:val="001729E7"/>
@@ -11451,17 +13373,17 @@
       <w:spacing w:after="0" w:line="240" w:lineRule="auto"/>
     </w:pPr>
   </w:style>
-  <w:style w:type="character" w:customStyle="1" w:styleId="FooterChar">
-    <w:name w:val="Footer Char"/>
-    <w:basedOn w:val="DefaultParagraphFont"/>
-    <w:link w:val="Footer"/>
+  <w:style w:type="character" w:customStyle="1" w:styleId="KjeneRakstz">
+    <w:name w:val="Kājene Rakstz."/>
+    <w:basedOn w:val="Noklusjumarindkopasfonts"/>
+    <w:link w:val="Kjene"/>
     <w:uiPriority w:val="99"/>
     <w:rsid w:val="001729E7"/>
   </w:style>
-  <w:style w:type="character" w:customStyle="1" w:styleId="Heading3Char">
-    <w:name w:val="Heading 3 Char"/>
-    <w:basedOn w:val="DefaultParagraphFont"/>
-    <w:link w:val="Heading3"/>
+  <w:style w:type="character" w:customStyle="1" w:styleId="Virsraksts3Rakstz">
+    <w:name w:val="Virsraksts 3 Rakstz."/>
+    <w:basedOn w:val="Noklusjumarindkopasfonts"/>
+    <w:link w:val="Virsraksts3"/>
     <w:uiPriority w:val="9"/>
     <w:rsid w:val="00110DE9"/>
     <w:rPr>
@@ -11471,10 +13393,10 @@
       <w:szCs w:val="24"/>
     </w:rPr>
   </w:style>
-  <w:style w:type="paragraph" w:styleId="TOC1">
+  <w:style w:type="paragraph" w:styleId="Saturs1">
     <w:name w:val="toc 1"/>
-    <w:basedOn w:val="Normal"/>
-    <w:next w:val="Normal"/>
+    <w:basedOn w:val="Parasts"/>
+    <w:next w:val="Parasts"/>
     <w:autoRedefine/>
     <w:uiPriority w:val="39"/>
     <w:unhideWhenUsed/>
@@ -11483,10 +13405,10 @@
       <w:spacing w:after="100"/>
     </w:pPr>
   </w:style>
-  <w:style w:type="paragraph" w:styleId="TOC2">
+  <w:style w:type="paragraph" w:styleId="Saturs2">
     <w:name w:val="toc 2"/>
-    <w:basedOn w:val="Normal"/>
-    <w:next w:val="Normal"/>
+    <w:basedOn w:val="Parasts"/>
+    <w:next w:val="Parasts"/>
     <w:autoRedefine/>
     <w:uiPriority w:val="39"/>
     <w:unhideWhenUsed/>
@@ -11496,10 +13418,10 @@
       <w:ind w:left="220"/>
     </w:pPr>
   </w:style>
-  <w:style w:type="paragraph" w:styleId="TOC3">
+  <w:style w:type="paragraph" w:styleId="Saturs3">
     <w:name w:val="toc 3"/>
-    <w:basedOn w:val="Normal"/>
-    <w:next w:val="Normal"/>
+    <w:basedOn w:val="Parasts"/>
+    <w:next w:val="Parasts"/>
     <w:autoRedefine/>
     <w:uiPriority w:val="39"/>
     <w:unhideWhenUsed/>
@@ -11509,9 +13431,9 @@
       <w:ind w:left="440"/>
     </w:pPr>
   </w:style>
-  <w:style w:type="character" w:styleId="Hyperlink">
+  <w:style w:type="character" w:styleId="Hipersaite">
     <w:name w:val="Hyperlink"/>
-    <w:basedOn w:val="DefaultParagraphFont"/>
+    <w:basedOn w:val="Noklusjumarindkopasfonts"/>
     <w:uiPriority w:val="99"/>
     <w:unhideWhenUsed/>
     <w:rsid w:val="00A06790"/>
@@ -11520,9 +13442,9 @@
       <w:u w:val="single"/>
     </w:rPr>
   </w:style>
-  <w:style w:type="paragraph" w:styleId="ListParagraph">
+  <w:style w:type="paragraph" w:styleId="Sarakstarindkopa">
     <w:name w:val="List Paragraph"/>
-    <w:basedOn w:val="Normal"/>
+    <w:basedOn w:val="Parasts"/>
     <w:uiPriority w:val="34"/>
     <w:qFormat/>
     <w:rsid w:val="00C97EE6"/>
@@ -11531,10 +13453,10 @@
       <w:contextualSpacing/>
     </w:pPr>
   </w:style>
-  <w:style w:type="character" w:customStyle="1" w:styleId="Heading4Char">
-    <w:name w:val="Heading 4 Char"/>
-    <w:basedOn w:val="DefaultParagraphFont"/>
-    <w:link w:val="Heading4"/>
+  <w:style w:type="character" w:customStyle="1" w:styleId="Virsraksts4Rakstz">
+    <w:name w:val="Virsraksts 4 Rakstz."/>
+    <w:basedOn w:val="Noklusjumarindkopasfonts"/>
+    <w:link w:val="Virsraksts4"/>
     <w:uiPriority w:val="9"/>
     <w:rsid w:val="00782738"/>
     <w:rPr>
@@ -11544,10 +13466,10 @@
       <w:color w:val="2F5496" w:themeColor="accent1" w:themeShade="BF"/>
     </w:rPr>
   </w:style>
-  <w:style w:type="paragraph" w:styleId="Caption">
+  <w:style w:type="paragraph" w:styleId="Parakstszemobjekta">
     <w:name w:val="caption"/>
-    <w:basedOn w:val="Normal"/>
-    <w:next w:val="Normal"/>
+    <w:basedOn w:val="Parasts"/>
+    <w:next w:val="Parasts"/>
     <w:uiPriority w:val="35"/>
     <w:unhideWhenUsed/>
     <w:qFormat/>
@@ -11563,10 +13485,10 @@
       <w:szCs w:val="18"/>
     </w:rPr>
   </w:style>
-  <w:style w:type="paragraph" w:styleId="TOC4">
+  <w:style w:type="paragraph" w:styleId="Saturs4">
     <w:name w:val="toc 4"/>
-    <w:basedOn w:val="Normal"/>
-    <w:next w:val="Normal"/>
+    <w:basedOn w:val="Parasts"/>
+    <w:next w:val="Parasts"/>
     <w:autoRedefine/>
     <w:uiPriority w:val="39"/>
     <w:unhideWhenUsed/>
@@ -11582,7 +13504,7 @@
 <file path=word/charts/chart1.xml><?xml version="1.0" encoding="utf-8"?>
 <c:chartSpace xmlns:c="http://schemas.openxmlformats.org/drawingml/2006/chart" xmlns:a="http://schemas.openxmlformats.org/drawingml/2006/main" xmlns:r="http://schemas.openxmlformats.org/officeDocument/2006/relationships" xmlns:c16r2="http://schemas.microsoft.com/office/drawing/2015/06/chart">
   <c:date1904 val="0"/>
-  <c:lang val="en-US"/>
+  <c:lang val="lv-LV"/>
   <c:roundedCorners val="0"/>
   <mc:AlternateContent xmlns:mc="http://schemas.openxmlformats.org/markup-compatibility/2006">
     <mc:Choice xmlns:c14="http://schemas.microsoft.com/office/drawing/2007/8/2/chart" Requires="c14">
@@ -11772,7 +13694,7 @@
 <file path=word/charts/chart2.xml><?xml version="1.0" encoding="utf-8"?>
 <c:chartSpace xmlns:c="http://schemas.openxmlformats.org/drawingml/2006/chart" xmlns:a="http://schemas.openxmlformats.org/drawingml/2006/main" xmlns:r="http://schemas.openxmlformats.org/officeDocument/2006/relationships" xmlns:c16r2="http://schemas.microsoft.com/office/drawing/2015/06/chart">
   <c:date1904 val="0"/>
-  <c:lang val="en-US"/>
+  <c:lang val="lv-LV"/>
   <c:roundedCorners val="0"/>
   <mc:AlternateContent xmlns:mc="http://schemas.openxmlformats.org/markup-compatibility/2006">
     <mc:Choice xmlns:c14="http://schemas.microsoft.com/office/drawing/2007/8/2/chart" Requires="c14">
@@ -11832,7 +13754,7 @@
               <a:cs typeface="+mn-cs"/>
             </a:defRPr>
           </a:pPr>
-          <a:endParaRPr lang="en-US"/>
+          <a:endParaRPr lang="lv-LV"/>
         </a:p>
       </c:txPr>
     </c:title>
@@ -12060,7 +13982,7 @@
                   <a:cs typeface="+mn-cs"/>
                 </a:defRPr>
               </a:pPr>
-              <a:endParaRPr lang="en-US"/>
+              <a:endParaRPr lang="lv-LV"/>
             </a:p>
           </c:txPr>
         </c:title>
@@ -12091,7 +14013,7 @@
                 <a:cs typeface="+mn-cs"/>
               </a:defRPr>
             </a:pPr>
-            <a:endParaRPr lang="en-US"/>
+            <a:endParaRPr lang="lv-LV"/>
           </a:p>
         </c:txPr>
         <c:crossAx val="328303520"/>
@@ -12182,7 +14104,7 @@
                   <a:cs typeface="+mn-cs"/>
                 </a:defRPr>
               </a:pPr>
-              <a:endParaRPr lang="en-US"/>
+              <a:endParaRPr lang="lv-LV"/>
             </a:p>
           </c:txPr>
         </c:title>
@@ -12213,7 +14135,7 @@
                 <a:cs typeface="+mn-cs"/>
               </a:defRPr>
             </a:pPr>
-            <a:endParaRPr lang="en-US"/>
+            <a:endParaRPr lang="lv-LV"/>
           </a:p>
         </c:txPr>
         <c:crossAx val="328299256"/>
@@ -12257,7 +14179,7 @@
       <a:pPr>
         <a:defRPr/>
       </a:pPr>
-      <a:endParaRPr lang="en-US"/>
+      <a:endParaRPr lang="lv-LV"/>
     </a:p>
   </c:txPr>
   <c:externalData r:id="rId3">
@@ -13155,7 +15077,7 @@
 </file>
 
 <file path=customXml/itemProps1.xml><?xml version="1.0" encoding="utf-8"?>
-<ds:datastoreItem xmlns:ds="http://schemas.openxmlformats.org/officeDocument/2006/customXml" ds:itemID="{B714713C-C737-41DC-A481-CE8D5EB1ECC6}">
+<ds:datastoreItem xmlns:ds="http://schemas.openxmlformats.org/officeDocument/2006/customXml" ds:itemID="{90422730-9E36-4734-8814-8B03CA53E3AC}">
   <ds:schemaRefs>
     <ds:schemaRef ds:uri="http://schemas.openxmlformats.org/officeDocument/2006/bibliography"/>
   </ds:schemaRefs>
